--- a/refs/Angular_7_Training Content.docx
+++ b/refs/Angular_7_Training Content.docx
@@ -4032,6 +4032,7 @@
           <w:rFonts w:ascii="Arial" w:eastAsia="Times New Roman" w:hAnsi="Arial" w:cs="Arial"/>
           <w:sz w:val="24"/>
           <w:szCs w:val="24"/>
+          <w:highlight w:val="yellow"/>
         </w:rPr>
       </w:pPr>
       <w:r>
@@ -4041,7 +4042,16 @@
           <w:szCs w:val="24"/>
         </w:rPr>
         <w:lastRenderedPageBreak/>
-        <w:t xml:space="preserve"> 8. Template Driven Forms</w:t>
+        <w:t xml:space="preserve"> </w:t>
+      </w:r>
+      <w:r>
+        <w:rPr>
+          <w:rFonts w:ascii="Arial" w:eastAsia="Times New Roman" w:hAnsi="Arial" w:cs="Arial"/>
+          <w:sz w:val="24"/>
+          <w:szCs w:val="24"/>
+          <w:highlight w:val="yellow"/>
+        </w:rPr>
+        <w:t>8. Template Driven Forms</w:t>
       </w:r>
     </w:p>
     <w:p>
@@ -4055,13 +4065,15 @@
           <w:rFonts w:ascii="Times New Roman" w:eastAsia="Times New Roman" w:hAnsi="Times New Roman" w:cs="Times New Roman"/>
           <w:sz w:val="24"/>
           <w:szCs w:val="24"/>
-        </w:rPr>
-      </w:pPr>
-      <w:r>
-        <w:rPr>
-          <w:rFonts w:ascii="Times New Roman" w:eastAsia="Times New Roman" w:hAnsi="Times New Roman" w:cs="Times New Roman"/>
-          <w:sz w:val="24"/>
-          <w:szCs w:val="24"/>
+          <w:highlight w:val="yellow"/>
+        </w:rPr>
+      </w:pPr>
+      <w:r>
+        <w:rPr>
+          <w:rFonts w:ascii="Times New Roman" w:eastAsia="Times New Roman" w:hAnsi="Times New Roman" w:cs="Times New Roman"/>
+          <w:sz w:val="24"/>
+          <w:szCs w:val="24"/>
+          <w:highlight w:val="yellow"/>
         </w:rPr>
         <w:t>Template Driven Forms</w:t>
       </w:r>
@@ -4077,13 +4089,15 @@
           <w:rFonts w:ascii="Times New Roman" w:eastAsia="Times New Roman" w:hAnsi="Times New Roman" w:cs="Times New Roman"/>
           <w:sz w:val="24"/>
           <w:szCs w:val="24"/>
-        </w:rPr>
-      </w:pPr>
-      <w:r>
-        <w:rPr>
-          <w:rFonts w:ascii="Times New Roman" w:eastAsia="Times New Roman" w:hAnsi="Times New Roman" w:cs="Times New Roman"/>
-          <w:sz w:val="24"/>
-          <w:szCs w:val="24"/>
+          <w:highlight w:val="yellow"/>
+        </w:rPr>
+      </w:pPr>
+      <w:r>
+        <w:rPr>
+          <w:rFonts w:ascii="Times New Roman" w:eastAsia="Times New Roman" w:hAnsi="Times New Roman" w:cs="Times New Roman"/>
+          <w:sz w:val="24"/>
+          <w:szCs w:val="24"/>
+          <w:highlight w:val="yellow"/>
         </w:rPr>
         <w:t>Importing Forms Module</w:t>
       </w:r>
@@ -4099,13 +4113,15 @@
           <w:rFonts w:ascii="Times New Roman" w:eastAsia="Times New Roman" w:hAnsi="Times New Roman" w:cs="Times New Roman"/>
           <w:sz w:val="24"/>
           <w:szCs w:val="24"/>
-        </w:rPr>
-      </w:pPr>
-      <w:r>
-        <w:rPr>
-          <w:rFonts w:ascii="Times New Roman" w:eastAsia="Times New Roman" w:hAnsi="Times New Roman" w:cs="Times New Roman"/>
-          <w:sz w:val="24"/>
-          <w:szCs w:val="24"/>
+          <w:highlight w:val="yellow"/>
+        </w:rPr>
+      </w:pPr>
+      <w:r>
+        <w:rPr>
+          <w:rFonts w:ascii="Times New Roman" w:eastAsia="Times New Roman" w:hAnsi="Times New Roman" w:cs="Times New Roman"/>
+          <w:sz w:val="24"/>
+          <w:szCs w:val="24"/>
+          <w:highlight w:val="yellow"/>
         </w:rPr>
         <w:t>A Basic Angular Form</w:t>
       </w:r>
@@ -4121,13 +4137,15 @@
           <w:rFonts w:ascii="Times New Roman" w:eastAsia="Times New Roman" w:hAnsi="Times New Roman" w:cs="Times New Roman"/>
           <w:sz w:val="24"/>
           <w:szCs w:val="24"/>
-        </w:rPr>
-      </w:pPr>
-      <w:r>
-        <w:rPr>
-          <w:rFonts w:ascii="Times New Roman" w:eastAsia="Times New Roman" w:hAnsi="Times New Roman" w:cs="Times New Roman"/>
-          <w:sz w:val="24"/>
-          <w:szCs w:val="24"/>
+          <w:highlight w:val="yellow"/>
+        </w:rPr>
+      </w:pPr>
+      <w:r>
+        <w:rPr>
+          <w:rFonts w:ascii="Times New Roman" w:eastAsia="Times New Roman" w:hAnsi="Times New Roman" w:cs="Times New Roman"/>
+          <w:sz w:val="24"/>
+          <w:szCs w:val="24"/>
+          <w:highlight w:val="yellow"/>
         </w:rPr>
         <w:t>Binding Input Fields</w:t>
       </w:r>
@@ -4143,13 +4161,15 @@
           <w:rFonts w:ascii="Times New Roman" w:eastAsia="Times New Roman" w:hAnsi="Times New Roman" w:cs="Times New Roman"/>
           <w:sz w:val="24"/>
           <w:szCs w:val="24"/>
-        </w:rPr>
-      </w:pPr>
-      <w:r>
-        <w:rPr>
-          <w:rFonts w:ascii="Times New Roman" w:eastAsia="Times New Roman" w:hAnsi="Times New Roman" w:cs="Times New Roman"/>
-          <w:sz w:val="24"/>
-          <w:szCs w:val="24"/>
+          <w:highlight w:val="yellow"/>
+        </w:rPr>
+      </w:pPr>
+      <w:r>
+        <w:rPr>
+          <w:rFonts w:ascii="Times New Roman" w:eastAsia="Times New Roman" w:hAnsi="Times New Roman" w:cs="Times New Roman"/>
+          <w:sz w:val="24"/>
+          <w:szCs w:val="24"/>
+          <w:highlight w:val="yellow"/>
         </w:rPr>
         <w:t xml:space="preserve">Accessing the </w:t>
       </w:r>
@@ -4159,6 +4179,7 @@
           <w:rFonts w:ascii="Times New Roman" w:eastAsia="Times New Roman" w:hAnsi="Times New Roman" w:cs="Times New Roman"/>
           <w:sz w:val="24"/>
           <w:szCs w:val="24"/>
+          <w:highlight w:val="yellow"/>
         </w:rPr>
         <w:t>NgForm</w:t>
       </w:r>
@@ -4168,6 +4189,7 @@
           <w:rFonts w:ascii="Times New Roman" w:eastAsia="Times New Roman" w:hAnsi="Times New Roman" w:cs="Times New Roman"/>
           <w:sz w:val="24"/>
           <w:szCs w:val="24"/>
+          <w:highlight w:val="yellow"/>
         </w:rPr>
         <w:t xml:space="preserve"> Directive</w:t>
       </w:r>
@@ -4183,13 +4205,15 @@
           <w:rFonts w:ascii="Times New Roman" w:eastAsia="Times New Roman" w:hAnsi="Times New Roman" w:cs="Times New Roman"/>
           <w:sz w:val="24"/>
           <w:szCs w:val="24"/>
-        </w:rPr>
-      </w:pPr>
-      <w:r>
-        <w:rPr>
-          <w:rFonts w:ascii="Times New Roman" w:eastAsia="Times New Roman" w:hAnsi="Times New Roman" w:cs="Times New Roman"/>
-          <w:sz w:val="24"/>
-          <w:szCs w:val="24"/>
+          <w:highlight w:val="yellow"/>
+        </w:rPr>
+      </w:pPr>
+      <w:r>
+        <w:rPr>
+          <w:rFonts w:ascii="Times New Roman" w:eastAsia="Times New Roman" w:hAnsi="Times New Roman" w:cs="Times New Roman"/>
+          <w:sz w:val="24"/>
+          <w:szCs w:val="24"/>
+          <w:highlight w:val="yellow"/>
         </w:rPr>
         <w:t>Binding the Form Submit Event</w:t>
       </w:r>
@@ -4205,13 +4229,15 @@
           <w:rFonts w:ascii="Times New Roman" w:eastAsia="Times New Roman" w:hAnsi="Times New Roman" w:cs="Times New Roman"/>
           <w:sz w:val="24"/>
           <w:szCs w:val="24"/>
-        </w:rPr>
-      </w:pPr>
-      <w:r>
-        <w:rPr>
-          <w:rFonts w:ascii="Times New Roman" w:eastAsia="Times New Roman" w:hAnsi="Times New Roman" w:cs="Times New Roman"/>
-          <w:sz w:val="24"/>
-          <w:szCs w:val="24"/>
+          <w:highlight w:val="yellow"/>
+        </w:rPr>
+      </w:pPr>
+      <w:r>
+        <w:rPr>
+          <w:rFonts w:ascii="Times New Roman" w:eastAsia="Times New Roman" w:hAnsi="Times New Roman" w:cs="Times New Roman"/>
+          <w:sz w:val="24"/>
+          <w:szCs w:val="24"/>
+          <w:highlight w:val="yellow"/>
         </w:rPr>
         <w:t>The Submit Function</w:t>
       </w:r>
@@ -4227,13 +4253,15 @@
           <w:rFonts w:ascii="Times New Roman" w:eastAsia="Times New Roman" w:hAnsi="Times New Roman" w:cs="Times New Roman"/>
           <w:sz w:val="24"/>
           <w:szCs w:val="24"/>
-        </w:rPr>
-      </w:pPr>
-      <w:r>
-        <w:rPr>
-          <w:rFonts w:ascii="Times New Roman" w:eastAsia="Times New Roman" w:hAnsi="Times New Roman" w:cs="Times New Roman"/>
-          <w:sz w:val="24"/>
-          <w:szCs w:val="24"/>
+          <w:highlight w:val="yellow"/>
+        </w:rPr>
+      </w:pPr>
+      <w:r>
+        <w:rPr>
+          <w:rFonts w:ascii="Times New Roman" w:eastAsia="Times New Roman" w:hAnsi="Times New Roman" w:cs="Times New Roman"/>
+          <w:sz w:val="24"/>
+          <w:szCs w:val="24"/>
+          <w:highlight w:val="yellow"/>
         </w:rPr>
         <w:t>Basic HTML5 Validation - "required" Attribute</w:t>
       </w:r>
@@ -4249,13 +4277,15 @@
           <w:rFonts w:ascii="Times New Roman" w:eastAsia="Times New Roman" w:hAnsi="Times New Roman" w:cs="Times New Roman"/>
           <w:sz w:val="24"/>
           <w:szCs w:val="24"/>
-        </w:rPr>
-      </w:pPr>
-      <w:r>
-        <w:rPr>
-          <w:rFonts w:ascii="Times New Roman" w:eastAsia="Times New Roman" w:hAnsi="Times New Roman" w:cs="Times New Roman"/>
-          <w:sz w:val="24"/>
-          <w:szCs w:val="24"/>
+          <w:highlight w:val="yellow"/>
+        </w:rPr>
+      </w:pPr>
+      <w:r>
+        <w:rPr>
+          <w:rFonts w:ascii="Times New Roman" w:eastAsia="Times New Roman" w:hAnsi="Times New Roman" w:cs="Times New Roman"/>
+          <w:sz w:val="24"/>
+          <w:szCs w:val="24"/>
+          <w:highlight w:val="yellow"/>
         </w:rPr>
         <w:t>HTML5 vs. Angular Validation</w:t>
       </w:r>
@@ -4271,13 +4301,15 @@
           <w:rFonts w:ascii="Times New Roman" w:eastAsia="Times New Roman" w:hAnsi="Times New Roman" w:cs="Times New Roman"/>
           <w:sz w:val="24"/>
           <w:szCs w:val="24"/>
-        </w:rPr>
-      </w:pPr>
-      <w:r>
-        <w:rPr>
-          <w:rFonts w:ascii="Times New Roman" w:eastAsia="Times New Roman" w:hAnsi="Times New Roman" w:cs="Times New Roman"/>
-          <w:sz w:val="24"/>
-          <w:szCs w:val="24"/>
+          <w:highlight w:val="yellow"/>
+        </w:rPr>
+      </w:pPr>
+      <w:r>
+        <w:rPr>
+          <w:rFonts w:ascii="Times New Roman" w:eastAsia="Times New Roman" w:hAnsi="Times New Roman" w:cs="Times New Roman"/>
+          <w:sz w:val="24"/>
+          <w:szCs w:val="24"/>
+          <w:highlight w:val="yellow"/>
         </w:rPr>
         <w:t>Angular Validators</w:t>
       </w:r>
@@ -4293,13 +4325,15 @@
           <w:rFonts w:ascii="Times New Roman" w:eastAsia="Times New Roman" w:hAnsi="Times New Roman" w:cs="Times New Roman"/>
           <w:sz w:val="24"/>
           <w:szCs w:val="24"/>
-        </w:rPr>
-      </w:pPr>
-      <w:r>
-        <w:rPr>
-          <w:rFonts w:ascii="Times New Roman" w:eastAsia="Times New Roman" w:hAnsi="Times New Roman" w:cs="Times New Roman"/>
-          <w:sz w:val="24"/>
-          <w:szCs w:val="24"/>
+          <w:highlight w:val="yellow"/>
+        </w:rPr>
+      </w:pPr>
+      <w:r>
+        <w:rPr>
+          <w:rFonts w:ascii="Times New Roman" w:eastAsia="Times New Roman" w:hAnsi="Times New Roman" w:cs="Times New Roman"/>
+          <w:sz w:val="24"/>
+          <w:szCs w:val="24"/>
+          <w:highlight w:val="yellow"/>
         </w:rPr>
         <w:t xml:space="preserve">The </w:t>
       </w:r>
@@ -4309,6 +4343,7 @@
           <w:rFonts w:ascii="Times New Roman" w:eastAsia="Times New Roman" w:hAnsi="Times New Roman" w:cs="Times New Roman"/>
           <w:sz w:val="24"/>
           <w:szCs w:val="24"/>
+          <w:highlight w:val="yellow"/>
         </w:rPr>
         <w:t>NgModel</w:t>
       </w:r>
@@ -4318,6 +4353,7 @@
           <w:rFonts w:ascii="Times New Roman" w:eastAsia="Times New Roman" w:hAnsi="Times New Roman" w:cs="Times New Roman"/>
           <w:sz w:val="24"/>
           <w:szCs w:val="24"/>
+          <w:highlight w:val="yellow"/>
         </w:rPr>
         <w:t xml:space="preserve"> Directive</w:t>
       </w:r>
@@ -4333,13 +4369,15 @@
           <w:rFonts w:ascii="Times New Roman" w:eastAsia="Times New Roman" w:hAnsi="Times New Roman" w:cs="Times New Roman"/>
           <w:sz w:val="24"/>
           <w:szCs w:val="24"/>
-        </w:rPr>
-      </w:pPr>
-      <w:r>
-        <w:rPr>
-          <w:rFonts w:ascii="Times New Roman" w:eastAsia="Times New Roman" w:hAnsi="Times New Roman" w:cs="Times New Roman"/>
-          <w:sz w:val="24"/>
-          <w:szCs w:val="24"/>
+          <w:highlight w:val="yellow"/>
+        </w:rPr>
+      </w:pPr>
+      <w:r>
+        <w:rPr>
+          <w:rFonts w:ascii="Times New Roman" w:eastAsia="Times New Roman" w:hAnsi="Times New Roman" w:cs="Times New Roman"/>
+          <w:sz w:val="24"/>
+          <w:szCs w:val="24"/>
+          <w:highlight w:val="yellow"/>
         </w:rPr>
         <w:t>Controlling when validation is applied</w:t>
       </w:r>
@@ -4355,13 +4393,15 @@
           <w:rFonts w:ascii="Times New Roman" w:eastAsia="Times New Roman" w:hAnsi="Times New Roman" w:cs="Times New Roman"/>
           <w:sz w:val="24"/>
           <w:szCs w:val="24"/>
-        </w:rPr>
-      </w:pPr>
-      <w:r>
-        <w:rPr>
-          <w:rFonts w:ascii="Times New Roman" w:eastAsia="Times New Roman" w:hAnsi="Times New Roman" w:cs="Times New Roman"/>
-          <w:sz w:val="24"/>
-          <w:szCs w:val="24"/>
+          <w:highlight w:val="yellow"/>
+        </w:rPr>
+      </w:pPr>
+      <w:r>
+        <w:rPr>
+          <w:rFonts w:ascii="Times New Roman" w:eastAsia="Times New Roman" w:hAnsi="Times New Roman" w:cs="Times New Roman"/>
+          <w:sz w:val="24"/>
+          <w:szCs w:val="24"/>
+          <w:highlight w:val="yellow"/>
         </w:rPr>
         <w:t>Displaying</w:t>
       </w:r>
@@ -4377,13 +4417,15 @@
           <w:rFonts w:ascii="Times New Roman" w:eastAsia="Times New Roman" w:hAnsi="Times New Roman" w:cs="Times New Roman"/>
           <w:sz w:val="24"/>
           <w:szCs w:val="24"/>
-        </w:rPr>
-      </w:pPr>
-      <w:r>
-        <w:rPr>
-          <w:rFonts w:ascii="Times New Roman" w:eastAsia="Times New Roman" w:hAnsi="Times New Roman" w:cs="Times New Roman"/>
-          <w:sz w:val="24"/>
-          <w:szCs w:val="24"/>
+          <w:highlight w:val="yellow"/>
+        </w:rPr>
+      </w:pPr>
+      <w:r>
+        <w:rPr>
+          <w:rFonts w:ascii="Times New Roman" w:eastAsia="Times New Roman" w:hAnsi="Times New Roman" w:cs="Times New Roman"/>
+          <w:sz w:val="24"/>
+          <w:szCs w:val="24"/>
+          <w:highlight w:val="yellow"/>
         </w:rPr>
         <w:t>Form</w:t>
       </w:r>
@@ -4399,13 +4441,15 @@
           <w:rFonts w:ascii="Times New Roman" w:eastAsia="Times New Roman" w:hAnsi="Times New Roman" w:cs="Times New Roman"/>
           <w:sz w:val="24"/>
           <w:szCs w:val="24"/>
-        </w:rPr>
-      </w:pPr>
-      <w:r>
-        <w:rPr>
-          <w:rFonts w:ascii="Times New Roman" w:eastAsia="Times New Roman" w:hAnsi="Times New Roman" w:cs="Times New Roman"/>
-          <w:sz w:val="24"/>
-          <w:szCs w:val="24"/>
+          <w:highlight w:val="yellow"/>
+        </w:rPr>
+      </w:pPr>
+      <w:r>
+        <w:rPr>
+          <w:rFonts w:ascii="Times New Roman" w:eastAsia="Times New Roman" w:hAnsi="Times New Roman" w:cs="Times New Roman"/>
+          <w:sz w:val="24"/>
+          <w:szCs w:val="24"/>
+          <w:highlight w:val="yellow"/>
         </w:rPr>
         <w:t>Validation State</w:t>
       </w:r>
@@ -4421,13 +4465,15 @@
           <w:rFonts w:ascii="Times New Roman" w:eastAsia="Times New Roman" w:hAnsi="Times New Roman" w:cs="Times New Roman"/>
           <w:sz w:val="24"/>
           <w:szCs w:val="24"/>
-        </w:rPr>
-      </w:pPr>
-      <w:r>
-        <w:rPr>
-          <w:rFonts w:ascii="Times New Roman" w:eastAsia="Times New Roman" w:hAnsi="Times New Roman" w:cs="Times New Roman"/>
-          <w:sz w:val="24"/>
-          <w:szCs w:val="24"/>
+          <w:highlight w:val="yellow"/>
+        </w:rPr>
+      </w:pPr>
+      <w:r>
+        <w:rPr>
+          <w:rFonts w:ascii="Times New Roman" w:eastAsia="Times New Roman" w:hAnsi="Times New Roman" w:cs="Times New Roman"/>
+          <w:sz w:val="24"/>
+          <w:szCs w:val="24"/>
+          <w:highlight w:val="yellow"/>
         </w:rPr>
         <w:t>Displaying</w:t>
       </w:r>
@@ -4443,13 +4489,15 @@
           <w:rFonts w:ascii="Times New Roman" w:eastAsia="Times New Roman" w:hAnsi="Times New Roman" w:cs="Times New Roman"/>
           <w:sz w:val="24"/>
           <w:szCs w:val="24"/>
-        </w:rPr>
-      </w:pPr>
-      <w:r>
-        <w:rPr>
-          <w:rFonts w:ascii="Times New Roman" w:eastAsia="Times New Roman" w:hAnsi="Times New Roman" w:cs="Times New Roman"/>
-          <w:sz w:val="24"/>
-          <w:szCs w:val="24"/>
+          <w:highlight w:val="yellow"/>
+        </w:rPr>
+      </w:pPr>
+      <w:r>
+        <w:rPr>
+          <w:rFonts w:ascii="Times New Roman" w:eastAsia="Times New Roman" w:hAnsi="Times New Roman" w:cs="Times New Roman"/>
+          <w:sz w:val="24"/>
+          <w:szCs w:val="24"/>
+          <w:highlight w:val="yellow"/>
         </w:rPr>
         <w:t>Field</w:t>
       </w:r>
@@ -4465,13 +4513,15 @@
           <w:rFonts w:ascii="Times New Roman" w:eastAsia="Times New Roman" w:hAnsi="Times New Roman" w:cs="Times New Roman"/>
           <w:sz w:val="24"/>
           <w:szCs w:val="24"/>
-        </w:rPr>
-      </w:pPr>
-      <w:r>
-        <w:rPr>
-          <w:rFonts w:ascii="Times New Roman" w:eastAsia="Times New Roman" w:hAnsi="Times New Roman" w:cs="Times New Roman"/>
-          <w:sz w:val="24"/>
-          <w:szCs w:val="24"/>
+          <w:highlight w:val="yellow"/>
+        </w:rPr>
+      </w:pPr>
+      <w:r>
+        <w:rPr>
+          <w:rFonts w:ascii="Times New Roman" w:eastAsia="Times New Roman" w:hAnsi="Times New Roman" w:cs="Times New Roman"/>
+          <w:sz w:val="24"/>
+          <w:szCs w:val="24"/>
+          <w:highlight w:val="yellow"/>
         </w:rPr>
         <w:t>Validation State</w:t>
       </w:r>
@@ -4487,13 +4537,15 @@
           <w:rFonts w:ascii="Times New Roman" w:eastAsia="Times New Roman" w:hAnsi="Times New Roman" w:cs="Times New Roman"/>
           <w:sz w:val="24"/>
           <w:szCs w:val="24"/>
-        </w:rPr>
-      </w:pPr>
-      <w:r>
-        <w:rPr>
-          <w:rFonts w:ascii="Times New Roman" w:eastAsia="Times New Roman" w:hAnsi="Times New Roman" w:cs="Times New Roman"/>
-          <w:sz w:val="24"/>
-          <w:szCs w:val="24"/>
+          <w:highlight w:val="yellow"/>
+        </w:rPr>
+      </w:pPr>
+      <w:r>
+        <w:rPr>
+          <w:rFonts w:ascii="Times New Roman" w:eastAsia="Times New Roman" w:hAnsi="Times New Roman" w:cs="Times New Roman"/>
+          <w:sz w:val="24"/>
+          <w:szCs w:val="24"/>
+          <w:highlight w:val="yellow"/>
         </w:rPr>
         <w:t>Displaying Validation State Using Classes</w:t>
       </w:r>
@@ -4509,13 +4561,15 @@
           <w:rFonts w:ascii="Times New Roman" w:eastAsia="Times New Roman" w:hAnsi="Times New Roman" w:cs="Times New Roman"/>
           <w:sz w:val="24"/>
           <w:szCs w:val="24"/>
-        </w:rPr>
-      </w:pPr>
-      <w:r>
-        <w:rPr>
-          <w:rFonts w:ascii="Times New Roman" w:eastAsia="Times New Roman" w:hAnsi="Times New Roman" w:cs="Times New Roman"/>
-          <w:sz w:val="24"/>
-          <w:szCs w:val="24"/>
+          <w:highlight w:val="yellow"/>
+        </w:rPr>
+      </w:pPr>
+      <w:r>
+        <w:rPr>
+          <w:rFonts w:ascii="Times New Roman" w:eastAsia="Times New Roman" w:hAnsi="Times New Roman" w:cs="Times New Roman"/>
+          <w:sz w:val="24"/>
+          <w:szCs w:val="24"/>
+          <w:highlight w:val="yellow"/>
         </w:rPr>
         <w:t>Disabling Submit when Form is Invalid</w:t>
       </w:r>
@@ -4531,13 +4585,15 @@
           <w:rFonts w:ascii="Times New Roman" w:eastAsia="Times New Roman" w:hAnsi="Times New Roman" w:cs="Times New Roman"/>
           <w:sz w:val="24"/>
           <w:szCs w:val="24"/>
-        </w:rPr>
-      </w:pPr>
-      <w:r>
-        <w:rPr>
-          <w:rFonts w:ascii="Times New Roman" w:eastAsia="Times New Roman" w:hAnsi="Times New Roman" w:cs="Times New Roman"/>
-          <w:sz w:val="24"/>
-          <w:szCs w:val="24"/>
+          <w:highlight w:val="yellow"/>
+        </w:rPr>
+      </w:pPr>
+      <w:r>
+        <w:rPr>
+          <w:rFonts w:ascii="Times New Roman" w:eastAsia="Times New Roman" w:hAnsi="Times New Roman" w:cs="Times New Roman"/>
+          <w:sz w:val="24"/>
+          <w:szCs w:val="24"/>
+          <w:highlight w:val="yellow"/>
         </w:rPr>
         <w:t>Submitting the Form</w:t>
       </w:r>
@@ -4553,13 +4609,15 @@
           <w:rFonts w:ascii="Times New Roman" w:eastAsia="Times New Roman" w:hAnsi="Times New Roman" w:cs="Times New Roman"/>
           <w:sz w:val="24"/>
           <w:szCs w:val="24"/>
-        </w:rPr>
-      </w:pPr>
-      <w:r>
-        <w:rPr>
-          <w:rFonts w:ascii="Times New Roman" w:eastAsia="Times New Roman" w:hAnsi="Times New Roman" w:cs="Times New Roman"/>
-          <w:sz w:val="24"/>
-          <w:szCs w:val="24"/>
+          <w:highlight w:val="yellow"/>
+        </w:rPr>
+      </w:pPr>
+      <w:r>
+        <w:rPr>
+          <w:rFonts w:ascii="Times New Roman" w:eastAsia="Times New Roman" w:hAnsi="Times New Roman" w:cs="Times New Roman"/>
+          <w:sz w:val="24"/>
+          <w:szCs w:val="24"/>
+          <w:highlight w:val="yellow"/>
         </w:rPr>
         <w:t>Binding to Object Variables</w:t>
       </w:r>
@@ -4575,13 +4633,15 @@
           <w:rFonts w:ascii="Times New Roman" w:eastAsia="Times New Roman" w:hAnsi="Times New Roman" w:cs="Times New Roman"/>
           <w:sz w:val="24"/>
           <w:szCs w:val="24"/>
-        </w:rPr>
-      </w:pPr>
-      <w:r>
-        <w:rPr>
-          <w:rFonts w:ascii="Times New Roman" w:eastAsia="Times New Roman" w:hAnsi="Times New Roman" w:cs="Times New Roman"/>
-          <w:sz w:val="24"/>
-          <w:szCs w:val="24"/>
+          <w:highlight w:val="yellow"/>
+        </w:rPr>
+      </w:pPr>
+      <w:r>
+        <w:rPr>
+          <w:rFonts w:ascii="Times New Roman" w:eastAsia="Times New Roman" w:hAnsi="Times New Roman" w:cs="Times New Roman"/>
+          <w:sz w:val="24"/>
+          <w:szCs w:val="24"/>
+          <w:highlight w:val="yellow"/>
         </w:rPr>
         <w:t>Binding to Object Variables - Code</w:t>
       </w:r>
@@ -4597,13 +4657,15 @@
           <w:rFonts w:ascii="Times New Roman" w:eastAsia="Times New Roman" w:hAnsi="Times New Roman" w:cs="Times New Roman"/>
           <w:sz w:val="24"/>
           <w:szCs w:val="24"/>
-        </w:rPr>
-      </w:pPr>
-      <w:r>
-        <w:rPr>
-          <w:rFonts w:ascii="Times New Roman" w:eastAsia="Times New Roman" w:hAnsi="Times New Roman" w:cs="Times New Roman"/>
-          <w:sz w:val="24"/>
-          <w:szCs w:val="24"/>
+          <w:highlight w:val="yellow"/>
+        </w:rPr>
+      </w:pPr>
+      <w:r>
+        <w:rPr>
+          <w:rFonts w:ascii="Times New Roman" w:eastAsia="Times New Roman" w:hAnsi="Times New Roman" w:cs="Times New Roman"/>
+          <w:sz w:val="24"/>
+          <w:szCs w:val="24"/>
+          <w:highlight w:val="yellow"/>
         </w:rPr>
         <w:t>Additional Input Types</w:t>
       </w:r>
@@ -4619,13 +4681,15 @@
           <w:rFonts w:ascii="Times New Roman" w:eastAsia="Times New Roman" w:hAnsi="Times New Roman" w:cs="Times New Roman"/>
           <w:sz w:val="24"/>
           <w:szCs w:val="24"/>
-        </w:rPr>
-      </w:pPr>
-      <w:r>
-        <w:rPr>
-          <w:rFonts w:ascii="Times New Roman" w:eastAsia="Times New Roman" w:hAnsi="Times New Roman" w:cs="Times New Roman"/>
-          <w:sz w:val="24"/>
-          <w:szCs w:val="24"/>
+          <w:highlight w:val="yellow"/>
+        </w:rPr>
+      </w:pPr>
+      <w:r>
+        <w:rPr>
+          <w:rFonts w:ascii="Times New Roman" w:eastAsia="Times New Roman" w:hAnsi="Times New Roman" w:cs="Times New Roman"/>
+          <w:sz w:val="24"/>
+          <w:szCs w:val="24"/>
+          <w:highlight w:val="yellow"/>
         </w:rPr>
         <w:t>Checkboxes</w:t>
       </w:r>
@@ -4641,13 +4705,15 @@
           <w:rFonts w:ascii="Times New Roman" w:eastAsia="Times New Roman" w:hAnsi="Times New Roman" w:cs="Times New Roman"/>
           <w:sz w:val="24"/>
           <w:szCs w:val="24"/>
-        </w:rPr>
-      </w:pPr>
-      <w:r>
-        <w:rPr>
-          <w:rFonts w:ascii="Times New Roman" w:eastAsia="Times New Roman" w:hAnsi="Times New Roman" w:cs="Times New Roman"/>
-          <w:sz w:val="24"/>
-          <w:szCs w:val="24"/>
+          <w:highlight w:val="yellow"/>
+        </w:rPr>
+      </w:pPr>
+      <w:r>
+        <w:rPr>
+          <w:rFonts w:ascii="Times New Roman" w:eastAsia="Times New Roman" w:hAnsi="Times New Roman" w:cs="Times New Roman"/>
+          <w:sz w:val="24"/>
+          <w:szCs w:val="24"/>
+          <w:highlight w:val="yellow"/>
         </w:rPr>
         <w:t>Select (Drop Down) Fields</w:t>
       </w:r>
@@ -4663,13 +4729,15 @@
           <w:rFonts w:ascii="Times New Roman" w:eastAsia="Times New Roman" w:hAnsi="Times New Roman" w:cs="Times New Roman"/>
           <w:sz w:val="24"/>
           <w:szCs w:val="24"/>
-        </w:rPr>
-      </w:pPr>
-      <w:r>
-        <w:rPr>
-          <w:rFonts w:ascii="Times New Roman" w:eastAsia="Times New Roman" w:hAnsi="Times New Roman" w:cs="Times New Roman"/>
-          <w:sz w:val="24"/>
-          <w:szCs w:val="24"/>
+          <w:highlight w:val="yellow"/>
+        </w:rPr>
+      </w:pPr>
+      <w:r>
+        <w:rPr>
+          <w:rFonts w:ascii="Times New Roman" w:eastAsia="Times New Roman" w:hAnsi="Times New Roman" w:cs="Times New Roman"/>
+          <w:sz w:val="24"/>
+          <w:szCs w:val="24"/>
+          <w:highlight w:val="yellow"/>
         </w:rPr>
         <w:t>Rendering Options for Select (Drop Down)</w:t>
       </w:r>
@@ -4685,13 +4753,15 @@
           <w:rFonts w:ascii="Times New Roman" w:eastAsia="Times New Roman" w:hAnsi="Times New Roman" w:cs="Times New Roman"/>
           <w:sz w:val="24"/>
           <w:szCs w:val="24"/>
-        </w:rPr>
-      </w:pPr>
-      <w:r>
-        <w:rPr>
-          <w:rFonts w:ascii="Times New Roman" w:eastAsia="Times New Roman" w:hAnsi="Times New Roman" w:cs="Times New Roman"/>
-          <w:sz w:val="24"/>
-          <w:szCs w:val="24"/>
+          <w:highlight w:val="yellow"/>
+        </w:rPr>
+      </w:pPr>
+      <w:r>
+        <w:rPr>
+          <w:rFonts w:ascii="Times New Roman" w:eastAsia="Times New Roman" w:hAnsi="Times New Roman" w:cs="Times New Roman"/>
+          <w:sz w:val="24"/>
+          <w:szCs w:val="24"/>
+          <w:highlight w:val="yellow"/>
         </w:rPr>
         <w:t>Date fields</w:t>
       </w:r>
@@ -4707,13 +4777,15 @@
           <w:rFonts w:ascii="Times New Roman" w:eastAsia="Times New Roman" w:hAnsi="Times New Roman" w:cs="Times New Roman"/>
           <w:sz w:val="24"/>
           <w:szCs w:val="24"/>
-        </w:rPr>
-      </w:pPr>
-      <w:r>
-        <w:rPr>
-          <w:rFonts w:ascii="Times New Roman" w:eastAsia="Times New Roman" w:hAnsi="Times New Roman" w:cs="Times New Roman"/>
-          <w:sz w:val="24"/>
-          <w:szCs w:val="24"/>
+          <w:highlight w:val="yellow"/>
+        </w:rPr>
+      </w:pPr>
+      <w:r>
+        <w:rPr>
+          <w:rFonts w:ascii="Times New Roman" w:eastAsia="Times New Roman" w:hAnsi="Times New Roman" w:cs="Times New Roman"/>
+          <w:sz w:val="24"/>
+          <w:szCs w:val="24"/>
+          <w:highlight w:val="yellow"/>
         </w:rPr>
         <w:t>Radio Buttons</w:t>
       </w:r>
@@ -4729,13 +4801,15 @@
           <w:rFonts w:ascii="Times New Roman" w:eastAsia="Times New Roman" w:hAnsi="Times New Roman" w:cs="Times New Roman"/>
           <w:sz w:val="24"/>
           <w:szCs w:val="24"/>
-        </w:rPr>
-      </w:pPr>
-      <w:r>
-        <w:rPr>
-          <w:rFonts w:ascii="Times New Roman" w:eastAsia="Times New Roman" w:hAnsi="Times New Roman" w:cs="Times New Roman"/>
-          <w:sz w:val="24"/>
-          <w:szCs w:val="24"/>
+          <w:highlight w:val="yellow"/>
+        </w:rPr>
+      </w:pPr>
+      <w:r>
+        <w:rPr>
+          <w:rFonts w:ascii="Times New Roman" w:eastAsia="Times New Roman" w:hAnsi="Times New Roman" w:cs="Times New Roman"/>
+          <w:sz w:val="24"/>
+          <w:szCs w:val="24"/>
+          <w:highlight w:val="yellow"/>
         </w:rPr>
         <w:t>Summary</w:t>
       </w:r>
@@ -4748,6 +4822,7 @@
           <w:rFonts w:ascii="Arial" w:eastAsia="Times New Roman" w:hAnsi="Arial" w:cs="Arial"/>
           <w:sz w:val="24"/>
           <w:szCs w:val="24"/>
+          <w:highlight w:val="yellow"/>
         </w:rPr>
       </w:pPr>
       <w:r>
@@ -4756,7 +4831,16 @@
           <w:sz w:val="24"/>
           <w:szCs w:val="24"/>
         </w:rPr>
-        <w:t xml:space="preserve"> 9. Reactive Forms</w:t>
+        <w:t xml:space="preserve"> </w:t>
+      </w:r>
+      <w:r>
+        <w:rPr>
+          <w:rFonts w:ascii="Arial" w:eastAsia="Times New Roman" w:hAnsi="Arial" w:cs="Arial"/>
+          <w:sz w:val="24"/>
+          <w:szCs w:val="24"/>
+          <w:highlight w:val="yellow"/>
+        </w:rPr>
+        <w:t>9. Reactive Forms</w:t>
       </w:r>
     </w:p>
     <w:p>
@@ -4770,13 +4854,15 @@
           <w:rFonts w:ascii="Times New Roman" w:eastAsia="Times New Roman" w:hAnsi="Times New Roman" w:cs="Times New Roman"/>
           <w:sz w:val="24"/>
           <w:szCs w:val="24"/>
-        </w:rPr>
-      </w:pPr>
-      <w:r>
-        <w:rPr>
-          <w:rFonts w:ascii="Times New Roman" w:eastAsia="Times New Roman" w:hAnsi="Times New Roman" w:cs="Times New Roman"/>
-          <w:sz w:val="24"/>
-          <w:szCs w:val="24"/>
+          <w:highlight w:val="yellow"/>
+        </w:rPr>
+      </w:pPr>
+      <w:r>
+        <w:rPr>
+          <w:rFonts w:ascii="Times New Roman" w:eastAsia="Times New Roman" w:hAnsi="Times New Roman" w:cs="Times New Roman"/>
+          <w:sz w:val="24"/>
+          <w:szCs w:val="24"/>
+          <w:highlight w:val="yellow"/>
         </w:rPr>
         <w:t>Reactive Forms Overview</w:t>
       </w:r>
@@ -4792,13 +4878,15 @@
           <w:rFonts w:ascii="Times New Roman" w:eastAsia="Times New Roman" w:hAnsi="Times New Roman" w:cs="Times New Roman"/>
           <w:sz w:val="24"/>
           <w:szCs w:val="24"/>
-        </w:rPr>
-      </w:pPr>
-      <w:r>
-        <w:rPr>
-          <w:rFonts w:ascii="Times New Roman" w:eastAsia="Times New Roman" w:hAnsi="Times New Roman" w:cs="Times New Roman"/>
-          <w:sz w:val="24"/>
-          <w:szCs w:val="24"/>
+          <w:highlight w:val="yellow"/>
+        </w:rPr>
+      </w:pPr>
+      <w:r>
+        <w:rPr>
+          <w:rFonts w:ascii="Times New Roman" w:eastAsia="Times New Roman" w:hAnsi="Times New Roman" w:cs="Times New Roman"/>
+          <w:sz w:val="24"/>
+          <w:szCs w:val="24"/>
+          <w:highlight w:val="yellow"/>
         </w:rPr>
         <w:t>The Building Blocks</w:t>
       </w:r>
@@ -4814,13 +4902,15 @@
           <w:rFonts w:ascii="Times New Roman" w:eastAsia="Times New Roman" w:hAnsi="Times New Roman" w:cs="Times New Roman"/>
           <w:sz w:val="24"/>
           <w:szCs w:val="24"/>
-        </w:rPr>
-      </w:pPr>
-      <w:r>
-        <w:rPr>
-          <w:rFonts w:ascii="Times New Roman" w:eastAsia="Times New Roman" w:hAnsi="Times New Roman" w:cs="Times New Roman"/>
-          <w:sz w:val="24"/>
-          <w:szCs w:val="24"/>
+          <w:highlight w:val="yellow"/>
+        </w:rPr>
+      </w:pPr>
+      <w:r>
+        <w:rPr>
+          <w:rFonts w:ascii="Times New Roman" w:eastAsia="Times New Roman" w:hAnsi="Times New Roman" w:cs="Times New Roman"/>
+          <w:sz w:val="24"/>
+          <w:szCs w:val="24"/>
+          <w:highlight w:val="yellow"/>
         </w:rPr>
         <w:lastRenderedPageBreak/>
         <w:t xml:space="preserve">Import </w:t>
@@ -4831,6 +4921,7 @@
           <w:rFonts w:ascii="Times New Roman" w:eastAsia="Times New Roman" w:hAnsi="Times New Roman" w:cs="Times New Roman"/>
           <w:sz w:val="24"/>
           <w:szCs w:val="24"/>
+          <w:highlight w:val="yellow"/>
         </w:rPr>
         <w:t>ReactiveFormsModule</w:t>
       </w:r>
@@ -4847,13 +4938,15 @@
           <w:rFonts w:ascii="Times New Roman" w:eastAsia="Times New Roman" w:hAnsi="Times New Roman" w:cs="Times New Roman"/>
           <w:sz w:val="24"/>
           <w:szCs w:val="24"/>
-        </w:rPr>
-      </w:pPr>
-      <w:r>
-        <w:rPr>
-          <w:rFonts w:ascii="Times New Roman" w:eastAsia="Times New Roman" w:hAnsi="Times New Roman" w:cs="Times New Roman"/>
-          <w:sz w:val="24"/>
-          <w:szCs w:val="24"/>
+          <w:highlight w:val="yellow"/>
+        </w:rPr>
+      </w:pPr>
+      <w:r>
+        <w:rPr>
+          <w:rFonts w:ascii="Times New Roman" w:eastAsia="Times New Roman" w:hAnsi="Times New Roman" w:cs="Times New Roman"/>
+          <w:sz w:val="24"/>
+          <w:szCs w:val="24"/>
+          <w:highlight w:val="yellow"/>
         </w:rPr>
         <w:t>Construct a Form</w:t>
       </w:r>
@@ -4869,13 +4962,15 @@
           <w:rFonts w:ascii="Times New Roman" w:eastAsia="Times New Roman" w:hAnsi="Times New Roman" w:cs="Times New Roman"/>
           <w:sz w:val="24"/>
           <w:szCs w:val="24"/>
-        </w:rPr>
-      </w:pPr>
-      <w:r>
-        <w:rPr>
-          <w:rFonts w:ascii="Times New Roman" w:eastAsia="Times New Roman" w:hAnsi="Times New Roman" w:cs="Times New Roman"/>
-          <w:sz w:val="24"/>
-          <w:szCs w:val="24"/>
+          <w:highlight w:val="yellow"/>
+        </w:rPr>
+      </w:pPr>
+      <w:r>
+        <w:rPr>
+          <w:rFonts w:ascii="Times New Roman" w:eastAsia="Times New Roman" w:hAnsi="Times New Roman" w:cs="Times New Roman"/>
+          <w:sz w:val="24"/>
+          <w:szCs w:val="24"/>
+          <w:highlight w:val="yellow"/>
         </w:rPr>
         <w:t>Design the Template</w:t>
       </w:r>
@@ -4891,6 +4986,7 @@
           <w:rFonts w:ascii="Times New Roman" w:eastAsia="Times New Roman" w:hAnsi="Times New Roman" w:cs="Times New Roman"/>
           <w:sz w:val="24"/>
           <w:szCs w:val="24"/>
+          <w:highlight w:val="yellow"/>
         </w:rPr>
       </w:pPr>
       <w:proofErr w:type="spellStart"/>
@@ -4899,6 +4995,7 @@
           <w:rFonts w:ascii="Times New Roman" w:eastAsia="Times New Roman" w:hAnsi="Times New Roman" w:cs="Times New Roman"/>
           <w:sz w:val="24"/>
           <w:szCs w:val="24"/>
+          <w:highlight w:val="yellow"/>
         </w:rPr>
         <w:t>FormControl</w:t>
       </w:r>
@@ -4908,6 +5005,7 @@
           <w:rFonts w:ascii="Times New Roman" w:eastAsia="Times New Roman" w:hAnsi="Times New Roman" w:cs="Times New Roman"/>
           <w:sz w:val="24"/>
           <w:szCs w:val="24"/>
+          <w:highlight w:val="yellow"/>
         </w:rPr>
         <w:t xml:space="preserve"> Constructor</w:t>
       </w:r>
@@ -4923,13 +5021,15 @@
           <w:rFonts w:ascii="Times New Roman" w:eastAsia="Times New Roman" w:hAnsi="Times New Roman" w:cs="Times New Roman"/>
           <w:sz w:val="24"/>
           <w:szCs w:val="24"/>
-        </w:rPr>
-      </w:pPr>
-      <w:r>
-        <w:rPr>
-          <w:rFonts w:ascii="Times New Roman" w:eastAsia="Times New Roman" w:hAnsi="Times New Roman" w:cs="Times New Roman"/>
-          <w:sz w:val="24"/>
-          <w:szCs w:val="24"/>
+          <w:highlight w:val="yellow"/>
+        </w:rPr>
+      </w:pPr>
+      <w:r>
+        <w:rPr>
+          <w:rFonts w:ascii="Times New Roman" w:eastAsia="Times New Roman" w:hAnsi="Times New Roman" w:cs="Times New Roman"/>
+          <w:sz w:val="24"/>
+          <w:szCs w:val="24"/>
+          <w:highlight w:val="yellow"/>
         </w:rPr>
         <w:t>Getting Form Values</w:t>
       </w:r>
@@ -4945,13 +5045,15 @@
           <w:rFonts w:ascii="Times New Roman" w:eastAsia="Times New Roman" w:hAnsi="Times New Roman" w:cs="Times New Roman"/>
           <w:sz w:val="24"/>
           <w:szCs w:val="24"/>
-        </w:rPr>
-      </w:pPr>
-      <w:r>
-        <w:rPr>
-          <w:rFonts w:ascii="Times New Roman" w:eastAsia="Times New Roman" w:hAnsi="Times New Roman" w:cs="Times New Roman"/>
-          <w:sz w:val="24"/>
-          <w:szCs w:val="24"/>
+          <w:highlight w:val="yellow"/>
+        </w:rPr>
+      </w:pPr>
+      <w:r>
+        <w:rPr>
+          <w:rFonts w:ascii="Times New Roman" w:eastAsia="Times New Roman" w:hAnsi="Times New Roman" w:cs="Times New Roman"/>
+          <w:sz w:val="24"/>
+          <w:szCs w:val="24"/>
+          <w:highlight w:val="yellow"/>
         </w:rPr>
         <w:t>Setting Form Values</w:t>
       </w:r>
@@ -4967,13 +5069,15 @@
           <w:rFonts w:ascii="Times New Roman" w:eastAsia="Times New Roman" w:hAnsi="Times New Roman" w:cs="Times New Roman"/>
           <w:sz w:val="24"/>
           <w:szCs w:val="24"/>
-        </w:rPr>
-      </w:pPr>
-      <w:r>
-        <w:rPr>
-          <w:rFonts w:ascii="Times New Roman" w:eastAsia="Times New Roman" w:hAnsi="Times New Roman" w:cs="Times New Roman"/>
-          <w:sz w:val="24"/>
-          <w:szCs w:val="24"/>
+          <w:highlight w:val="yellow"/>
+        </w:rPr>
+      </w:pPr>
+      <w:r>
+        <w:rPr>
+          <w:rFonts w:ascii="Times New Roman" w:eastAsia="Times New Roman" w:hAnsi="Times New Roman" w:cs="Times New Roman"/>
+          <w:sz w:val="24"/>
+          <w:szCs w:val="24"/>
+          <w:highlight w:val="yellow"/>
         </w:rPr>
         <w:t>The Synchronous Nature</w:t>
       </w:r>
@@ -4989,13 +5093,15 @@
           <w:rFonts w:ascii="Times New Roman" w:eastAsia="Times New Roman" w:hAnsi="Times New Roman" w:cs="Times New Roman"/>
           <w:sz w:val="24"/>
           <w:szCs w:val="24"/>
-        </w:rPr>
-      </w:pPr>
-      <w:r>
-        <w:rPr>
-          <w:rFonts w:ascii="Times New Roman" w:eastAsia="Times New Roman" w:hAnsi="Times New Roman" w:cs="Times New Roman"/>
-          <w:sz w:val="24"/>
-          <w:szCs w:val="24"/>
+          <w:highlight w:val="yellow"/>
+        </w:rPr>
+      </w:pPr>
+      <w:r>
+        <w:rPr>
+          <w:rFonts w:ascii="Times New Roman" w:eastAsia="Times New Roman" w:hAnsi="Times New Roman" w:cs="Times New Roman"/>
+          <w:sz w:val="24"/>
+          <w:szCs w:val="24"/>
+          <w:highlight w:val="yellow"/>
         </w:rPr>
         <w:t>Subscribing to Input Changes</w:t>
       </w:r>
@@ -5011,13 +5117,15 @@
           <w:rFonts w:ascii="Times New Roman" w:eastAsia="Times New Roman" w:hAnsi="Times New Roman" w:cs="Times New Roman"/>
           <w:sz w:val="24"/>
           <w:szCs w:val="24"/>
-        </w:rPr>
-      </w:pPr>
-      <w:r>
-        <w:rPr>
-          <w:rFonts w:ascii="Times New Roman" w:eastAsia="Times New Roman" w:hAnsi="Times New Roman" w:cs="Times New Roman"/>
-          <w:sz w:val="24"/>
-          <w:szCs w:val="24"/>
+          <w:highlight w:val="yellow"/>
+        </w:rPr>
+      </w:pPr>
+      <w:r>
+        <w:rPr>
+          <w:rFonts w:ascii="Times New Roman" w:eastAsia="Times New Roman" w:hAnsi="Times New Roman" w:cs="Times New Roman"/>
+          <w:sz w:val="24"/>
+          <w:szCs w:val="24"/>
+          <w:highlight w:val="yellow"/>
         </w:rPr>
         <w:t>Validation</w:t>
       </w:r>
@@ -5033,13 +5141,15 @@
           <w:rFonts w:ascii="Times New Roman" w:eastAsia="Times New Roman" w:hAnsi="Times New Roman" w:cs="Times New Roman"/>
           <w:sz w:val="24"/>
           <w:szCs w:val="24"/>
-        </w:rPr>
-      </w:pPr>
-      <w:r>
-        <w:rPr>
-          <w:rFonts w:ascii="Times New Roman" w:eastAsia="Times New Roman" w:hAnsi="Times New Roman" w:cs="Times New Roman"/>
-          <w:sz w:val="24"/>
-          <w:szCs w:val="24"/>
+          <w:highlight w:val="yellow"/>
+        </w:rPr>
+      </w:pPr>
+      <w:r>
+        <w:rPr>
+          <w:rFonts w:ascii="Times New Roman" w:eastAsia="Times New Roman" w:hAnsi="Times New Roman" w:cs="Times New Roman"/>
+          <w:sz w:val="24"/>
+          <w:szCs w:val="24"/>
+          <w:highlight w:val="yellow"/>
         </w:rPr>
         <w:t>Built-In Validators</w:t>
       </w:r>
@@ -5055,13 +5165,15 @@
           <w:rFonts w:ascii="Times New Roman" w:eastAsia="Times New Roman" w:hAnsi="Times New Roman" w:cs="Times New Roman"/>
           <w:sz w:val="24"/>
           <w:szCs w:val="24"/>
-        </w:rPr>
-      </w:pPr>
-      <w:r>
-        <w:rPr>
-          <w:rFonts w:ascii="Times New Roman" w:eastAsia="Times New Roman" w:hAnsi="Times New Roman" w:cs="Times New Roman"/>
-          <w:sz w:val="24"/>
-          <w:szCs w:val="24"/>
+          <w:highlight w:val="yellow"/>
+        </w:rPr>
+      </w:pPr>
+      <w:r>
+        <w:rPr>
+          <w:rFonts w:ascii="Times New Roman" w:eastAsia="Times New Roman" w:hAnsi="Times New Roman" w:cs="Times New Roman"/>
+          <w:sz w:val="24"/>
+          <w:szCs w:val="24"/>
+          <w:highlight w:val="yellow"/>
         </w:rPr>
         <w:t>Showing Validation Error</w:t>
       </w:r>
@@ -5077,13 +5189,15 @@
           <w:rFonts w:ascii="Times New Roman" w:eastAsia="Times New Roman" w:hAnsi="Times New Roman" w:cs="Times New Roman"/>
           <w:sz w:val="24"/>
           <w:szCs w:val="24"/>
-        </w:rPr>
-      </w:pPr>
-      <w:r>
-        <w:rPr>
-          <w:rFonts w:ascii="Times New Roman" w:eastAsia="Times New Roman" w:hAnsi="Times New Roman" w:cs="Times New Roman"/>
-          <w:sz w:val="24"/>
-          <w:szCs w:val="24"/>
+          <w:highlight w:val="yellow"/>
+        </w:rPr>
+      </w:pPr>
+      <w:r>
+        <w:rPr>
+          <w:rFonts w:ascii="Times New Roman" w:eastAsia="Times New Roman" w:hAnsi="Times New Roman" w:cs="Times New Roman"/>
+          <w:sz w:val="24"/>
+          <w:szCs w:val="24"/>
+          <w:highlight w:val="yellow"/>
         </w:rPr>
         <w:t>Custom Validator</w:t>
       </w:r>
@@ -5099,13 +5213,15 @@
           <w:rFonts w:ascii="Times New Roman" w:eastAsia="Times New Roman" w:hAnsi="Times New Roman" w:cs="Times New Roman"/>
           <w:sz w:val="24"/>
           <w:szCs w:val="24"/>
-        </w:rPr>
-      </w:pPr>
-      <w:r>
-        <w:rPr>
-          <w:rFonts w:ascii="Times New Roman" w:eastAsia="Times New Roman" w:hAnsi="Times New Roman" w:cs="Times New Roman"/>
-          <w:sz w:val="24"/>
-          <w:szCs w:val="24"/>
+          <w:highlight w:val="yellow"/>
+        </w:rPr>
+      </w:pPr>
+      <w:r>
+        <w:rPr>
+          <w:rFonts w:ascii="Times New Roman" w:eastAsia="Times New Roman" w:hAnsi="Times New Roman" w:cs="Times New Roman"/>
+          <w:sz w:val="24"/>
+          <w:szCs w:val="24"/>
+          <w:highlight w:val="yellow"/>
         </w:rPr>
         <w:t>Using a Custom Validator</w:t>
       </w:r>
@@ -5121,13 +5237,15 @@
           <w:rFonts w:ascii="Times New Roman" w:eastAsia="Times New Roman" w:hAnsi="Times New Roman" w:cs="Times New Roman"/>
           <w:sz w:val="24"/>
           <w:szCs w:val="24"/>
-        </w:rPr>
-      </w:pPr>
-      <w:r>
-        <w:rPr>
-          <w:rFonts w:ascii="Times New Roman" w:eastAsia="Times New Roman" w:hAnsi="Times New Roman" w:cs="Times New Roman"/>
-          <w:sz w:val="24"/>
-          <w:szCs w:val="24"/>
+          <w:highlight w:val="yellow"/>
+        </w:rPr>
+      </w:pPr>
+      <w:r>
+        <w:rPr>
+          <w:rFonts w:ascii="Times New Roman" w:eastAsia="Times New Roman" w:hAnsi="Times New Roman" w:cs="Times New Roman"/>
+          <w:sz w:val="24"/>
+          <w:szCs w:val="24"/>
+          <w:highlight w:val="yellow"/>
         </w:rPr>
         <w:t xml:space="preserve">Sub </w:t>
       </w:r>
@@ -5137,6 +5255,7 @@
           <w:rFonts w:ascii="Times New Roman" w:eastAsia="Times New Roman" w:hAnsi="Times New Roman" w:cs="Times New Roman"/>
           <w:sz w:val="24"/>
           <w:szCs w:val="24"/>
+          <w:highlight w:val="yellow"/>
         </w:rPr>
         <w:t>FormGroups</w:t>
       </w:r>
@@ -5146,6 +5265,7 @@
           <w:rFonts w:ascii="Times New Roman" w:eastAsia="Times New Roman" w:hAnsi="Times New Roman" w:cs="Times New Roman"/>
           <w:sz w:val="24"/>
           <w:szCs w:val="24"/>
+          <w:highlight w:val="yellow"/>
         </w:rPr>
         <w:t xml:space="preserve"> - Component Class</w:t>
       </w:r>
@@ -5161,13 +5281,15 @@
           <w:rFonts w:ascii="Times New Roman" w:eastAsia="Times New Roman" w:hAnsi="Times New Roman" w:cs="Times New Roman"/>
           <w:sz w:val="24"/>
           <w:szCs w:val="24"/>
-        </w:rPr>
-      </w:pPr>
-      <w:r>
-        <w:rPr>
-          <w:rFonts w:ascii="Times New Roman" w:eastAsia="Times New Roman" w:hAnsi="Times New Roman" w:cs="Times New Roman"/>
-          <w:sz w:val="24"/>
-          <w:szCs w:val="24"/>
+          <w:highlight w:val="yellow"/>
+        </w:rPr>
+      </w:pPr>
+      <w:r>
+        <w:rPr>
+          <w:rFonts w:ascii="Times New Roman" w:eastAsia="Times New Roman" w:hAnsi="Times New Roman" w:cs="Times New Roman"/>
+          <w:sz w:val="24"/>
+          <w:szCs w:val="24"/>
+          <w:highlight w:val="yellow"/>
         </w:rPr>
         <w:t xml:space="preserve">Sub </w:t>
       </w:r>
@@ -5177,6 +5299,7 @@
           <w:rFonts w:ascii="Times New Roman" w:eastAsia="Times New Roman" w:hAnsi="Times New Roman" w:cs="Times New Roman"/>
           <w:sz w:val="24"/>
           <w:szCs w:val="24"/>
+          <w:highlight w:val="yellow"/>
         </w:rPr>
         <w:t>FormGroups</w:t>
       </w:r>
@@ -5186,6 +5309,7 @@
           <w:rFonts w:ascii="Times New Roman" w:eastAsia="Times New Roman" w:hAnsi="Times New Roman" w:cs="Times New Roman"/>
           <w:sz w:val="24"/>
           <w:szCs w:val="24"/>
+          <w:highlight w:val="yellow"/>
         </w:rPr>
         <w:t xml:space="preserve"> - HTML Template</w:t>
       </w:r>
@@ -5201,13 +5325,15 @@
           <w:rFonts w:ascii="Times New Roman" w:eastAsia="Times New Roman" w:hAnsi="Times New Roman" w:cs="Times New Roman"/>
           <w:sz w:val="24"/>
           <w:szCs w:val="24"/>
-        </w:rPr>
-      </w:pPr>
-      <w:r>
-        <w:rPr>
-          <w:rFonts w:ascii="Times New Roman" w:eastAsia="Times New Roman" w:hAnsi="Times New Roman" w:cs="Times New Roman"/>
-          <w:sz w:val="24"/>
-          <w:szCs w:val="24"/>
+          <w:highlight w:val="yellow"/>
+        </w:rPr>
+      </w:pPr>
+      <w:r>
+        <w:rPr>
+          <w:rFonts w:ascii="Times New Roman" w:eastAsia="Times New Roman" w:hAnsi="Times New Roman" w:cs="Times New Roman"/>
+          <w:sz w:val="24"/>
+          <w:szCs w:val="24"/>
+          <w:highlight w:val="yellow"/>
         </w:rPr>
         <w:t xml:space="preserve">Why Use Sub </w:t>
       </w:r>
@@ -5217,6 +5343,7 @@
           <w:rFonts w:ascii="Times New Roman" w:eastAsia="Times New Roman" w:hAnsi="Times New Roman" w:cs="Times New Roman"/>
           <w:sz w:val="24"/>
           <w:szCs w:val="24"/>
+          <w:highlight w:val="yellow"/>
         </w:rPr>
         <w:t>FormGroups</w:t>
       </w:r>
@@ -5233,13 +5360,15 @@
           <w:rFonts w:ascii="Times New Roman" w:eastAsia="Times New Roman" w:hAnsi="Times New Roman" w:cs="Times New Roman"/>
           <w:sz w:val="24"/>
           <w:szCs w:val="24"/>
-        </w:rPr>
-      </w:pPr>
-      <w:r>
-        <w:rPr>
-          <w:rFonts w:ascii="Times New Roman" w:eastAsia="Times New Roman" w:hAnsi="Times New Roman" w:cs="Times New Roman"/>
-          <w:sz w:val="24"/>
-          <w:szCs w:val="24"/>
+          <w:highlight w:val="yellow"/>
+        </w:rPr>
+      </w:pPr>
+      <w:r>
+        <w:rPr>
+          <w:rFonts w:ascii="Times New Roman" w:eastAsia="Times New Roman" w:hAnsi="Times New Roman" w:cs="Times New Roman"/>
+          <w:sz w:val="24"/>
+          <w:szCs w:val="24"/>
+          <w:highlight w:val="yellow"/>
         </w:rPr>
         <w:t>Summary</w:t>
       </w:r>
@@ -5635,6 +5764,7 @@
           <w:rFonts w:ascii="Arial" w:eastAsia="Times New Roman" w:hAnsi="Arial" w:cs="Arial"/>
           <w:sz w:val="24"/>
           <w:szCs w:val="24"/>
+          <w:highlight w:val="yellow"/>
         </w:rPr>
       </w:pPr>
       <w:r>
@@ -5643,7 +5773,16 @@
           <w:sz w:val="24"/>
           <w:szCs w:val="24"/>
         </w:rPr>
-        <w:t xml:space="preserve"> 11. Services and Dependency Injection</w:t>
+        <w:t xml:space="preserve"> </w:t>
+      </w:r>
+      <w:r>
+        <w:rPr>
+          <w:rFonts w:ascii="Arial" w:eastAsia="Times New Roman" w:hAnsi="Arial" w:cs="Arial"/>
+          <w:sz w:val="24"/>
+          <w:szCs w:val="24"/>
+          <w:highlight w:val="yellow"/>
+        </w:rPr>
+        <w:t>11. Services and Dependency Injection</w:t>
       </w:r>
     </w:p>
     <w:p>
@@ -5657,13 +5796,15 @@
           <w:rFonts w:ascii="Times New Roman" w:eastAsia="Times New Roman" w:hAnsi="Times New Roman" w:cs="Times New Roman"/>
           <w:sz w:val="24"/>
           <w:szCs w:val="24"/>
-        </w:rPr>
-      </w:pPr>
-      <w:r>
-        <w:rPr>
-          <w:rFonts w:ascii="Times New Roman" w:eastAsia="Times New Roman" w:hAnsi="Times New Roman" w:cs="Times New Roman"/>
-          <w:sz w:val="24"/>
-          <w:szCs w:val="24"/>
+          <w:highlight w:val="yellow"/>
+        </w:rPr>
+      </w:pPr>
+      <w:r>
+        <w:rPr>
+          <w:rFonts w:ascii="Times New Roman" w:eastAsia="Times New Roman" w:hAnsi="Times New Roman" w:cs="Times New Roman"/>
+          <w:sz w:val="24"/>
+          <w:szCs w:val="24"/>
+          <w:highlight w:val="yellow"/>
         </w:rPr>
         <w:lastRenderedPageBreak/>
         <w:t>What is a Service?</w:t>
@@ -5680,13 +5821,15 @@
           <w:rFonts w:ascii="Times New Roman" w:eastAsia="Times New Roman" w:hAnsi="Times New Roman" w:cs="Times New Roman"/>
           <w:sz w:val="24"/>
           <w:szCs w:val="24"/>
-        </w:rPr>
-      </w:pPr>
-      <w:r>
-        <w:rPr>
-          <w:rFonts w:ascii="Times New Roman" w:eastAsia="Times New Roman" w:hAnsi="Times New Roman" w:cs="Times New Roman"/>
-          <w:sz w:val="24"/>
-          <w:szCs w:val="24"/>
+          <w:highlight w:val="yellow"/>
+        </w:rPr>
+      </w:pPr>
+      <w:r>
+        <w:rPr>
+          <w:rFonts w:ascii="Times New Roman" w:eastAsia="Times New Roman" w:hAnsi="Times New Roman" w:cs="Times New Roman"/>
+          <w:sz w:val="24"/>
+          <w:szCs w:val="24"/>
+          <w:highlight w:val="yellow"/>
         </w:rPr>
         <w:t>Creating a Basic Service</w:t>
       </w:r>
@@ -5702,13 +5845,15 @@
           <w:rFonts w:ascii="Times New Roman" w:eastAsia="Times New Roman" w:hAnsi="Times New Roman" w:cs="Times New Roman"/>
           <w:sz w:val="24"/>
           <w:szCs w:val="24"/>
-        </w:rPr>
-      </w:pPr>
-      <w:r>
-        <w:rPr>
-          <w:rFonts w:ascii="Times New Roman" w:eastAsia="Times New Roman" w:hAnsi="Times New Roman" w:cs="Times New Roman"/>
-          <w:sz w:val="24"/>
-          <w:szCs w:val="24"/>
+          <w:highlight w:val="yellow"/>
+        </w:rPr>
+      </w:pPr>
+      <w:r>
+        <w:rPr>
+          <w:rFonts w:ascii="Times New Roman" w:eastAsia="Times New Roman" w:hAnsi="Times New Roman" w:cs="Times New Roman"/>
+          <w:sz w:val="24"/>
+          <w:szCs w:val="24"/>
+          <w:highlight w:val="yellow"/>
         </w:rPr>
         <w:t>What is Dependency Injection?</w:t>
       </w:r>
@@ -5724,13 +5869,15 @@
           <w:rFonts w:ascii="Times New Roman" w:eastAsia="Times New Roman" w:hAnsi="Times New Roman" w:cs="Times New Roman"/>
           <w:sz w:val="24"/>
           <w:szCs w:val="24"/>
-        </w:rPr>
-      </w:pPr>
-      <w:r>
-        <w:rPr>
-          <w:rFonts w:ascii="Times New Roman" w:eastAsia="Times New Roman" w:hAnsi="Times New Roman" w:cs="Times New Roman"/>
-          <w:sz w:val="24"/>
-          <w:szCs w:val="24"/>
+          <w:highlight w:val="yellow"/>
+        </w:rPr>
+      </w:pPr>
+      <w:r>
+        <w:rPr>
+          <w:rFonts w:ascii="Times New Roman" w:eastAsia="Times New Roman" w:hAnsi="Times New Roman" w:cs="Times New Roman"/>
+          <w:sz w:val="24"/>
+          <w:szCs w:val="24"/>
+          <w:highlight w:val="yellow"/>
         </w:rPr>
         <w:t>What Dependency Injection Looks Like</w:t>
       </w:r>
@@ -5746,13 +5893,15 @@
           <w:rFonts w:ascii="Times New Roman" w:eastAsia="Times New Roman" w:hAnsi="Times New Roman" w:cs="Times New Roman"/>
           <w:sz w:val="24"/>
           <w:szCs w:val="24"/>
-        </w:rPr>
-      </w:pPr>
-      <w:r>
-        <w:rPr>
-          <w:rFonts w:ascii="Times New Roman" w:eastAsia="Times New Roman" w:hAnsi="Times New Roman" w:cs="Times New Roman"/>
-          <w:sz w:val="24"/>
-          <w:szCs w:val="24"/>
+          <w:highlight w:val="yellow"/>
+        </w:rPr>
+      </w:pPr>
+      <w:r>
+        <w:rPr>
+          <w:rFonts w:ascii="Times New Roman" w:eastAsia="Times New Roman" w:hAnsi="Times New Roman" w:cs="Times New Roman"/>
+          <w:sz w:val="24"/>
+          <w:szCs w:val="24"/>
+          <w:highlight w:val="yellow"/>
         </w:rPr>
         <w:t>Injectors</w:t>
       </w:r>
@@ -5768,13 +5917,15 @@
           <w:rFonts w:ascii="Times New Roman" w:eastAsia="Times New Roman" w:hAnsi="Times New Roman" w:cs="Times New Roman"/>
           <w:sz w:val="24"/>
           <w:szCs w:val="24"/>
-        </w:rPr>
-      </w:pPr>
-      <w:r>
-        <w:rPr>
-          <w:rFonts w:ascii="Times New Roman" w:eastAsia="Times New Roman" w:hAnsi="Times New Roman" w:cs="Times New Roman"/>
-          <w:sz w:val="24"/>
-          <w:szCs w:val="24"/>
+          <w:highlight w:val="yellow"/>
+        </w:rPr>
+      </w:pPr>
+      <w:r>
+        <w:rPr>
+          <w:rFonts w:ascii="Times New Roman" w:eastAsia="Times New Roman" w:hAnsi="Times New Roman" w:cs="Times New Roman"/>
+          <w:sz w:val="24"/>
+          <w:szCs w:val="24"/>
+          <w:highlight w:val="yellow"/>
         </w:rPr>
         <w:t>Injector Hierarchy</w:t>
       </w:r>
@@ -5790,13 +5941,15 @@
           <w:rFonts w:ascii="Times New Roman" w:eastAsia="Times New Roman" w:hAnsi="Times New Roman" w:cs="Times New Roman"/>
           <w:sz w:val="24"/>
           <w:szCs w:val="24"/>
-        </w:rPr>
-      </w:pPr>
-      <w:r>
-        <w:rPr>
-          <w:rFonts w:ascii="Times New Roman" w:eastAsia="Times New Roman" w:hAnsi="Times New Roman" w:cs="Times New Roman"/>
-          <w:sz w:val="24"/>
-          <w:szCs w:val="24"/>
+          <w:highlight w:val="yellow"/>
+        </w:rPr>
+      </w:pPr>
+      <w:r>
+        <w:rPr>
+          <w:rFonts w:ascii="Times New Roman" w:eastAsia="Times New Roman" w:hAnsi="Times New Roman" w:cs="Times New Roman"/>
+          <w:sz w:val="24"/>
+          <w:szCs w:val="24"/>
+          <w:highlight w:val="yellow"/>
         </w:rPr>
         <w:t>Register a Service with a Module Injector</w:t>
       </w:r>
@@ -5812,13 +5965,15 @@
           <w:rFonts w:ascii="Times New Roman" w:eastAsia="Times New Roman" w:hAnsi="Times New Roman" w:cs="Times New Roman"/>
           <w:sz w:val="24"/>
           <w:szCs w:val="24"/>
-        </w:rPr>
-      </w:pPr>
-      <w:r>
-        <w:rPr>
-          <w:rFonts w:ascii="Times New Roman" w:eastAsia="Times New Roman" w:hAnsi="Times New Roman" w:cs="Times New Roman"/>
-          <w:sz w:val="24"/>
-          <w:szCs w:val="24"/>
+          <w:highlight w:val="yellow"/>
+        </w:rPr>
+      </w:pPr>
+      <w:r>
+        <w:rPr>
+          <w:rFonts w:ascii="Times New Roman" w:eastAsia="Times New Roman" w:hAnsi="Times New Roman" w:cs="Times New Roman"/>
+          <w:sz w:val="24"/>
+          <w:szCs w:val="24"/>
+          <w:highlight w:val="yellow"/>
         </w:rPr>
         <w:t>Registering a Service with the Root Injector</w:t>
       </w:r>
@@ -5834,13 +5989,15 @@
           <w:rFonts w:ascii="Times New Roman" w:eastAsia="Times New Roman" w:hAnsi="Times New Roman" w:cs="Times New Roman"/>
           <w:sz w:val="24"/>
           <w:szCs w:val="24"/>
-        </w:rPr>
-      </w:pPr>
-      <w:r>
-        <w:rPr>
-          <w:rFonts w:ascii="Times New Roman" w:eastAsia="Times New Roman" w:hAnsi="Times New Roman" w:cs="Times New Roman"/>
-          <w:sz w:val="24"/>
-          <w:szCs w:val="24"/>
+          <w:highlight w:val="yellow"/>
+        </w:rPr>
+      </w:pPr>
+      <w:r>
+        <w:rPr>
+          <w:rFonts w:ascii="Times New Roman" w:eastAsia="Times New Roman" w:hAnsi="Times New Roman" w:cs="Times New Roman"/>
+          <w:sz w:val="24"/>
+          <w:szCs w:val="24"/>
+          <w:highlight w:val="yellow"/>
         </w:rPr>
         <w:t>Registering a Service with a Component's Injector</w:t>
       </w:r>
@@ -5856,13 +6013,15 @@
           <w:rFonts w:ascii="Times New Roman" w:eastAsia="Times New Roman" w:hAnsi="Times New Roman" w:cs="Times New Roman"/>
           <w:sz w:val="24"/>
           <w:szCs w:val="24"/>
-        </w:rPr>
-      </w:pPr>
-      <w:r>
-        <w:rPr>
-          <w:rFonts w:ascii="Times New Roman" w:eastAsia="Times New Roman" w:hAnsi="Times New Roman" w:cs="Times New Roman"/>
-          <w:sz w:val="24"/>
-          <w:szCs w:val="24"/>
+          <w:highlight w:val="yellow"/>
+        </w:rPr>
+      </w:pPr>
+      <w:r>
+        <w:rPr>
+          <w:rFonts w:ascii="Times New Roman" w:eastAsia="Times New Roman" w:hAnsi="Times New Roman" w:cs="Times New Roman"/>
+          <w:sz w:val="24"/>
+          <w:szCs w:val="24"/>
+          <w:highlight w:val="yellow"/>
         </w:rPr>
         <w:t>Where to Register a Service?</w:t>
       </w:r>
@@ -5878,13 +6037,15 @@
           <w:rFonts w:ascii="Times New Roman" w:eastAsia="Times New Roman" w:hAnsi="Times New Roman" w:cs="Times New Roman"/>
           <w:sz w:val="24"/>
           <w:szCs w:val="24"/>
-        </w:rPr>
-      </w:pPr>
-      <w:r>
-        <w:rPr>
-          <w:rFonts w:ascii="Times New Roman" w:eastAsia="Times New Roman" w:hAnsi="Times New Roman" w:cs="Times New Roman"/>
-          <w:sz w:val="24"/>
-          <w:szCs w:val="24"/>
+          <w:highlight w:val="yellow"/>
+        </w:rPr>
+      </w:pPr>
+      <w:r>
+        <w:rPr>
+          <w:rFonts w:ascii="Times New Roman" w:eastAsia="Times New Roman" w:hAnsi="Times New Roman" w:cs="Times New Roman"/>
+          <w:sz w:val="24"/>
+          <w:szCs w:val="24"/>
+          <w:highlight w:val="yellow"/>
         </w:rPr>
         <w:t>Dependency Injection in Other Artifacts</w:t>
       </w:r>
@@ -5900,13 +6061,15 @@
           <w:rFonts w:ascii="Times New Roman" w:eastAsia="Times New Roman" w:hAnsi="Times New Roman" w:cs="Times New Roman"/>
           <w:sz w:val="24"/>
           <w:szCs w:val="24"/>
-        </w:rPr>
-      </w:pPr>
-      <w:r>
-        <w:rPr>
-          <w:rFonts w:ascii="Times New Roman" w:eastAsia="Times New Roman" w:hAnsi="Times New Roman" w:cs="Times New Roman"/>
-          <w:sz w:val="24"/>
-          <w:szCs w:val="24"/>
+          <w:highlight w:val="yellow"/>
+        </w:rPr>
+      </w:pPr>
+      <w:r>
+        <w:rPr>
+          <w:rFonts w:ascii="Times New Roman" w:eastAsia="Times New Roman" w:hAnsi="Times New Roman" w:cs="Times New Roman"/>
+          <w:sz w:val="24"/>
+          <w:szCs w:val="24"/>
+          <w:highlight w:val="yellow"/>
         </w:rPr>
         <w:t>Providing an Alternate Implementation</w:t>
       </w:r>
@@ -5922,13 +6085,15 @@
           <w:rFonts w:ascii="Times New Roman" w:eastAsia="Times New Roman" w:hAnsi="Times New Roman" w:cs="Times New Roman"/>
           <w:sz w:val="24"/>
           <w:szCs w:val="24"/>
-        </w:rPr>
-      </w:pPr>
-      <w:r>
-        <w:rPr>
-          <w:rFonts w:ascii="Times New Roman" w:eastAsia="Times New Roman" w:hAnsi="Times New Roman" w:cs="Times New Roman"/>
-          <w:sz w:val="24"/>
-          <w:szCs w:val="24"/>
+          <w:highlight w:val="yellow"/>
+        </w:rPr>
+      </w:pPr>
+      <w:r>
+        <w:rPr>
+          <w:rFonts w:ascii="Times New Roman" w:eastAsia="Times New Roman" w:hAnsi="Times New Roman" w:cs="Times New Roman"/>
+          <w:sz w:val="24"/>
+          <w:szCs w:val="24"/>
+          <w:highlight w:val="yellow"/>
         </w:rPr>
         <w:t>Dependency Injection and @Host</w:t>
       </w:r>
@@ -5944,13 +6109,15 @@
           <w:rFonts w:ascii="Times New Roman" w:eastAsia="Times New Roman" w:hAnsi="Times New Roman" w:cs="Times New Roman"/>
           <w:sz w:val="24"/>
           <w:szCs w:val="24"/>
-        </w:rPr>
-      </w:pPr>
-      <w:r>
-        <w:rPr>
-          <w:rFonts w:ascii="Times New Roman" w:eastAsia="Times New Roman" w:hAnsi="Times New Roman" w:cs="Times New Roman"/>
-          <w:sz w:val="24"/>
-          <w:szCs w:val="24"/>
+          <w:highlight w:val="yellow"/>
+        </w:rPr>
+      </w:pPr>
+      <w:r>
+        <w:rPr>
+          <w:rFonts w:ascii="Times New Roman" w:eastAsia="Times New Roman" w:hAnsi="Times New Roman" w:cs="Times New Roman"/>
+          <w:sz w:val="24"/>
+          <w:szCs w:val="24"/>
+          <w:highlight w:val="yellow"/>
         </w:rPr>
         <w:t>Dependency Injection and @Optional</w:t>
       </w:r>
@@ -5966,13 +6133,15 @@
           <w:rFonts w:ascii="Times New Roman" w:eastAsia="Times New Roman" w:hAnsi="Times New Roman" w:cs="Times New Roman"/>
           <w:sz w:val="24"/>
           <w:szCs w:val="24"/>
-        </w:rPr>
-      </w:pPr>
-      <w:r>
-        <w:rPr>
-          <w:rFonts w:ascii="Times New Roman" w:eastAsia="Times New Roman" w:hAnsi="Times New Roman" w:cs="Times New Roman"/>
-          <w:sz w:val="24"/>
-          <w:szCs w:val="24"/>
+          <w:highlight w:val="yellow"/>
+        </w:rPr>
+      </w:pPr>
+      <w:r>
+        <w:rPr>
+          <w:rFonts w:ascii="Times New Roman" w:eastAsia="Times New Roman" w:hAnsi="Times New Roman" w:cs="Times New Roman"/>
+          <w:sz w:val="24"/>
+          <w:szCs w:val="24"/>
+          <w:highlight w:val="yellow"/>
         </w:rPr>
         <w:t>Summary</w:t>
       </w:r>
@@ -5985,6 +6154,7 @@
           <w:rFonts w:ascii="Arial" w:eastAsia="Times New Roman" w:hAnsi="Arial" w:cs="Arial"/>
           <w:sz w:val="24"/>
           <w:szCs w:val="24"/>
+          <w:highlight w:val="yellow"/>
         </w:rPr>
       </w:pPr>
       <w:r>
@@ -5992,6 +6162,7 @@
           <w:rFonts w:ascii="Arial" w:eastAsia="Times New Roman" w:hAnsi="Arial" w:cs="Arial"/>
           <w:sz w:val="24"/>
           <w:szCs w:val="24"/>
+          <w:highlight w:val="yellow"/>
         </w:rPr>
         <w:t xml:space="preserve"> 12. HTTP Client</w:t>
       </w:r>
@@ -6007,13 +6178,15 @@
           <w:rFonts w:ascii="Times New Roman" w:eastAsia="Times New Roman" w:hAnsi="Times New Roman" w:cs="Times New Roman"/>
           <w:sz w:val="24"/>
           <w:szCs w:val="24"/>
-        </w:rPr>
-      </w:pPr>
-      <w:r>
-        <w:rPr>
-          <w:rFonts w:ascii="Times New Roman" w:eastAsia="Times New Roman" w:hAnsi="Times New Roman" w:cs="Times New Roman"/>
-          <w:sz w:val="24"/>
-          <w:szCs w:val="24"/>
+          <w:highlight w:val="yellow"/>
+        </w:rPr>
+      </w:pPr>
+      <w:r>
+        <w:rPr>
+          <w:rFonts w:ascii="Times New Roman" w:eastAsia="Times New Roman" w:hAnsi="Times New Roman" w:cs="Times New Roman"/>
+          <w:sz w:val="24"/>
+          <w:szCs w:val="24"/>
+          <w:highlight w:val="yellow"/>
         </w:rPr>
         <w:t>The Angular HTTP Client</w:t>
       </w:r>
@@ -6029,13 +6202,15 @@
           <w:rFonts w:ascii="Times New Roman" w:eastAsia="Times New Roman" w:hAnsi="Times New Roman" w:cs="Times New Roman"/>
           <w:sz w:val="24"/>
           <w:szCs w:val="24"/>
-        </w:rPr>
-      </w:pPr>
-      <w:r>
-        <w:rPr>
-          <w:rFonts w:ascii="Times New Roman" w:eastAsia="Times New Roman" w:hAnsi="Times New Roman" w:cs="Times New Roman"/>
-          <w:sz w:val="24"/>
-          <w:szCs w:val="24"/>
+          <w:highlight w:val="yellow"/>
+        </w:rPr>
+      </w:pPr>
+      <w:r>
+        <w:rPr>
+          <w:rFonts w:ascii="Times New Roman" w:eastAsia="Times New Roman" w:hAnsi="Times New Roman" w:cs="Times New Roman"/>
+          <w:sz w:val="24"/>
+          <w:szCs w:val="24"/>
+          <w:highlight w:val="yellow"/>
         </w:rPr>
         <w:t xml:space="preserve">Using </w:t>
       </w:r>
@@ -6045,6 +6220,7 @@
           <w:rFonts w:ascii="Times New Roman" w:eastAsia="Times New Roman" w:hAnsi="Times New Roman" w:cs="Times New Roman"/>
           <w:sz w:val="24"/>
           <w:szCs w:val="24"/>
+          <w:highlight w:val="yellow"/>
         </w:rPr>
         <w:t>The</w:t>
       </w:r>
@@ -6054,6 +6230,7 @@
           <w:rFonts w:ascii="Times New Roman" w:eastAsia="Times New Roman" w:hAnsi="Times New Roman" w:cs="Times New Roman"/>
           <w:sz w:val="24"/>
           <w:szCs w:val="24"/>
+          <w:highlight w:val="yellow"/>
         </w:rPr>
         <w:t xml:space="preserve"> HTTP Client - Overview</w:t>
       </w:r>
@@ -6069,13 +6246,15 @@
           <w:rFonts w:ascii="Times New Roman" w:eastAsia="Times New Roman" w:hAnsi="Times New Roman" w:cs="Times New Roman"/>
           <w:sz w:val="24"/>
           <w:szCs w:val="24"/>
-        </w:rPr>
-      </w:pPr>
-      <w:r>
-        <w:rPr>
-          <w:rFonts w:ascii="Times New Roman" w:eastAsia="Times New Roman" w:hAnsi="Times New Roman" w:cs="Times New Roman"/>
-          <w:sz w:val="24"/>
-          <w:szCs w:val="24"/>
+          <w:highlight w:val="yellow"/>
+        </w:rPr>
+      </w:pPr>
+      <w:r>
+        <w:rPr>
+          <w:rFonts w:ascii="Times New Roman" w:eastAsia="Times New Roman" w:hAnsi="Times New Roman" w:cs="Times New Roman"/>
+          <w:sz w:val="24"/>
+          <w:szCs w:val="24"/>
+          <w:highlight w:val="yellow"/>
         </w:rPr>
         <w:t xml:space="preserve">Importing </w:t>
       </w:r>
@@ -6085,6 +6264,7 @@
           <w:rFonts w:ascii="Times New Roman" w:eastAsia="Times New Roman" w:hAnsi="Times New Roman" w:cs="Times New Roman"/>
           <w:sz w:val="24"/>
           <w:szCs w:val="24"/>
+          <w:highlight w:val="yellow"/>
         </w:rPr>
         <w:t>HttpClientModule</w:t>
       </w:r>
@@ -6101,13 +6281,15 @@
           <w:rFonts w:ascii="Times New Roman" w:eastAsia="Times New Roman" w:hAnsi="Times New Roman" w:cs="Times New Roman"/>
           <w:sz w:val="24"/>
           <w:szCs w:val="24"/>
-        </w:rPr>
-      </w:pPr>
-      <w:r>
-        <w:rPr>
-          <w:rFonts w:ascii="Times New Roman" w:eastAsia="Times New Roman" w:hAnsi="Times New Roman" w:cs="Times New Roman"/>
-          <w:sz w:val="24"/>
-          <w:szCs w:val="24"/>
+          <w:highlight w:val="yellow"/>
+        </w:rPr>
+      </w:pPr>
+      <w:r>
+        <w:rPr>
+          <w:rFonts w:ascii="Times New Roman" w:eastAsia="Times New Roman" w:hAnsi="Times New Roman" w:cs="Times New Roman"/>
+          <w:sz w:val="24"/>
+          <w:szCs w:val="24"/>
+          <w:highlight w:val="yellow"/>
         </w:rPr>
         <w:t>Simple Example</w:t>
       </w:r>
@@ -6123,13 +6305,15 @@
           <w:rFonts w:ascii="Times New Roman" w:eastAsia="Times New Roman" w:hAnsi="Times New Roman" w:cs="Times New Roman"/>
           <w:sz w:val="24"/>
           <w:szCs w:val="24"/>
-        </w:rPr>
-      </w:pPr>
-      <w:r>
-        <w:rPr>
-          <w:rFonts w:ascii="Times New Roman" w:eastAsia="Times New Roman" w:hAnsi="Times New Roman" w:cs="Times New Roman"/>
-          <w:sz w:val="24"/>
-          <w:szCs w:val="24"/>
+          <w:highlight w:val="yellow"/>
+        </w:rPr>
+      </w:pPr>
+      <w:r>
+        <w:rPr>
+          <w:rFonts w:ascii="Times New Roman" w:eastAsia="Times New Roman" w:hAnsi="Times New Roman" w:cs="Times New Roman"/>
+          <w:sz w:val="24"/>
+          <w:szCs w:val="24"/>
+          <w:highlight w:val="yellow"/>
         </w:rPr>
         <w:t xml:space="preserve">Service Using </w:t>
       </w:r>
@@ -6139,6 +6323,7 @@
           <w:rFonts w:ascii="Times New Roman" w:eastAsia="Times New Roman" w:hAnsi="Times New Roman" w:cs="Times New Roman"/>
           <w:sz w:val="24"/>
           <w:szCs w:val="24"/>
+          <w:highlight w:val="yellow"/>
         </w:rPr>
         <w:t>HttpClient</w:t>
       </w:r>
@@ -6155,13 +6340,15 @@
           <w:rFonts w:ascii="Times New Roman" w:eastAsia="Times New Roman" w:hAnsi="Times New Roman" w:cs="Times New Roman"/>
           <w:sz w:val="24"/>
           <w:szCs w:val="24"/>
-        </w:rPr>
-      </w:pPr>
-      <w:r>
-        <w:rPr>
-          <w:rFonts w:ascii="Times New Roman" w:eastAsia="Times New Roman" w:hAnsi="Times New Roman" w:cs="Times New Roman"/>
-          <w:sz w:val="24"/>
-          <w:szCs w:val="24"/>
+          <w:highlight w:val="yellow"/>
+        </w:rPr>
+      </w:pPr>
+      <w:r>
+        <w:rPr>
+          <w:rFonts w:ascii="Times New Roman" w:eastAsia="Times New Roman" w:hAnsi="Times New Roman" w:cs="Times New Roman"/>
+          <w:sz w:val="24"/>
+          <w:szCs w:val="24"/>
+          <w:highlight w:val="yellow"/>
         </w:rPr>
         <w:t>ES6 Import Statements</w:t>
       </w:r>
@@ -6177,13 +6364,15 @@
           <w:rFonts w:ascii="Times New Roman" w:eastAsia="Times New Roman" w:hAnsi="Times New Roman" w:cs="Times New Roman"/>
           <w:sz w:val="24"/>
           <w:szCs w:val="24"/>
-        </w:rPr>
-      </w:pPr>
-      <w:r>
-        <w:rPr>
-          <w:rFonts w:ascii="Times New Roman" w:eastAsia="Times New Roman" w:hAnsi="Times New Roman" w:cs="Times New Roman"/>
-          <w:sz w:val="24"/>
-          <w:szCs w:val="24"/>
+          <w:highlight w:val="yellow"/>
+        </w:rPr>
+      </w:pPr>
+      <w:r>
+        <w:rPr>
+          <w:rFonts w:ascii="Times New Roman" w:eastAsia="Times New Roman" w:hAnsi="Times New Roman" w:cs="Times New Roman"/>
+          <w:sz w:val="24"/>
+          <w:szCs w:val="24"/>
+          <w:highlight w:val="yellow"/>
         </w:rPr>
         <w:t>Making a GET Request</w:t>
       </w:r>
@@ -6199,13 +6388,15 @@
           <w:rFonts w:ascii="Times New Roman" w:eastAsia="Times New Roman" w:hAnsi="Times New Roman" w:cs="Times New Roman"/>
           <w:sz w:val="24"/>
           <w:szCs w:val="24"/>
-        </w:rPr>
-      </w:pPr>
-      <w:r>
-        <w:rPr>
-          <w:rFonts w:ascii="Times New Roman" w:eastAsia="Times New Roman" w:hAnsi="Times New Roman" w:cs="Times New Roman"/>
-          <w:sz w:val="24"/>
-          <w:szCs w:val="24"/>
+          <w:highlight w:val="yellow"/>
+        </w:rPr>
+      </w:pPr>
+      <w:r>
+        <w:rPr>
+          <w:rFonts w:ascii="Times New Roman" w:eastAsia="Times New Roman" w:hAnsi="Times New Roman" w:cs="Times New Roman"/>
+          <w:sz w:val="24"/>
+          <w:szCs w:val="24"/>
+          <w:highlight w:val="yellow"/>
         </w:rPr>
         <w:t>What does an Observable Object do?</w:t>
       </w:r>
@@ -6221,13 +6412,15 @@
           <w:rFonts w:ascii="Times New Roman" w:eastAsia="Times New Roman" w:hAnsi="Times New Roman" w:cs="Times New Roman"/>
           <w:sz w:val="24"/>
           <w:szCs w:val="24"/>
-        </w:rPr>
-      </w:pPr>
-      <w:r>
-        <w:rPr>
-          <w:rFonts w:ascii="Times New Roman" w:eastAsia="Times New Roman" w:hAnsi="Times New Roman" w:cs="Times New Roman"/>
-          <w:sz w:val="24"/>
-          <w:szCs w:val="24"/>
+          <w:highlight w:val="yellow"/>
+        </w:rPr>
+      </w:pPr>
+      <w:r>
+        <w:rPr>
+          <w:rFonts w:ascii="Times New Roman" w:eastAsia="Times New Roman" w:hAnsi="Times New Roman" w:cs="Times New Roman"/>
+          <w:sz w:val="24"/>
+          <w:szCs w:val="24"/>
+          <w:highlight w:val="yellow"/>
         </w:rPr>
         <w:t>Using the Service in a Component</w:t>
       </w:r>
@@ -6243,13 +6436,15 @@
           <w:rFonts w:ascii="Times New Roman" w:eastAsia="Times New Roman" w:hAnsi="Times New Roman" w:cs="Times New Roman"/>
           <w:sz w:val="24"/>
           <w:szCs w:val="24"/>
-        </w:rPr>
-      </w:pPr>
-      <w:r>
-        <w:rPr>
-          <w:rFonts w:ascii="Times New Roman" w:eastAsia="Times New Roman" w:hAnsi="Times New Roman" w:cs="Times New Roman"/>
-          <w:sz w:val="24"/>
-          <w:szCs w:val="24"/>
+          <w:highlight w:val="yellow"/>
+        </w:rPr>
+      </w:pPr>
+      <w:r>
+        <w:rPr>
+          <w:rFonts w:ascii="Times New Roman" w:eastAsia="Times New Roman" w:hAnsi="Times New Roman" w:cs="Times New Roman"/>
+          <w:sz w:val="24"/>
+          <w:szCs w:val="24"/>
+          <w:highlight w:val="yellow"/>
         </w:rPr>
         <w:t xml:space="preserve">The </w:t>
       </w:r>
@@ -6259,6 +6454,7 @@
           <w:rFonts w:ascii="Times New Roman" w:eastAsia="Times New Roman" w:hAnsi="Times New Roman" w:cs="Times New Roman"/>
           <w:sz w:val="24"/>
           <w:szCs w:val="24"/>
+          <w:highlight w:val="yellow"/>
         </w:rPr>
         <w:t>PeopleService</w:t>
       </w:r>
@@ -6268,6 +6464,7 @@
           <w:rFonts w:ascii="Times New Roman" w:eastAsia="Times New Roman" w:hAnsi="Times New Roman" w:cs="Times New Roman"/>
           <w:sz w:val="24"/>
           <w:szCs w:val="24"/>
+          <w:highlight w:val="yellow"/>
         </w:rPr>
         <w:t xml:space="preserve"> Client Component</w:t>
       </w:r>
@@ -6283,13 +6480,15 @@
           <w:rFonts w:ascii="Times New Roman" w:eastAsia="Times New Roman" w:hAnsi="Times New Roman" w:cs="Times New Roman"/>
           <w:sz w:val="24"/>
           <w:szCs w:val="24"/>
-        </w:rPr>
-      </w:pPr>
-      <w:r>
-        <w:rPr>
-          <w:rFonts w:ascii="Times New Roman" w:eastAsia="Times New Roman" w:hAnsi="Times New Roman" w:cs="Times New Roman"/>
-          <w:sz w:val="24"/>
-          <w:szCs w:val="24"/>
+          <w:highlight w:val="yellow"/>
+        </w:rPr>
+      </w:pPr>
+      <w:r>
+        <w:rPr>
+          <w:rFonts w:ascii="Times New Roman" w:eastAsia="Times New Roman" w:hAnsi="Times New Roman" w:cs="Times New Roman"/>
+          <w:sz w:val="24"/>
+          <w:szCs w:val="24"/>
+          <w:highlight w:val="yellow"/>
         </w:rPr>
         <w:t>Error Handling</w:t>
       </w:r>
@@ -6305,13 +6504,15 @@
           <w:rFonts w:ascii="Times New Roman" w:eastAsia="Times New Roman" w:hAnsi="Times New Roman" w:cs="Times New Roman"/>
           <w:sz w:val="24"/>
           <w:szCs w:val="24"/>
-        </w:rPr>
-      </w:pPr>
-      <w:r>
-        <w:rPr>
-          <w:rFonts w:ascii="Times New Roman" w:eastAsia="Times New Roman" w:hAnsi="Times New Roman" w:cs="Times New Roman"/>
-          <w:sz w:val="24"/>
-          <w:szCs w:val="24"/>
+          <w:highlight w:val="yellow"/>
+        </w:rPr>
+      </w:pPr>
+      <w:r>
+        <w:rPr>
+          <w:rFonts w:ascii="Times New Roman" w:eastAsia="Times New Roman" w:hAnsi="Times New Roman" w:cs="Times New Roman"/>
+          <w:sz w:val="24"/>
+          <w:szCs w:val="24"/>
+          <w:highlight w:val="yellow"/>
         </w:rPr>
         <w:t>Making a POST Request</w:t>
       </w:r>
@@ -6327,13 +6528,15 @@
           <w:rFonts w:ascii="Times New Roman" w:eastAsia="Times New Roman" w:hAnsi="Times New Roman" w:cs="Times New Roman"/>
           <w:sz w:val="24"/>
           <w:szCs w:val="24"/>
-        </w:rPr>
-      </w:pPr>
-      <w:r>
-        <w:rPr>
-          <w:rFonts w:ascii="Times New Roman" w:eastAsia="Times New Roman" w:hAnsi="Times New Roman" w:cs="Times New Roman"/>
-          <w:sz w:val="24"/>
-          <w:szCs w:val="24"/>
+          <w:highlight w:val="yellow"/>
+        </w:rPr>
+      </w:pPr>
+      <w:r>
+        <w:rPr>
+          <w:rFonts w:ascii="Times New Roman" w:eastAsia="Times New Roman" w:hAnsi="Times New Roman" w:cs="Times New Roman"/>
+          <w:sz w:val="24"/>
+          <w:szCs w:val="24"/>
+          <w:highlight w:val="yellow"/>
         </w:rPr>
         <w:t>Making a PUT Request</w:t>
       </w:r>
@@ -6349,13 +6552,15 @@
           <w:rFonts w:ascii="Times New Roman" w:eastAsia="Times New Roman" w:hAnsi="Times New Roman" w:cs="Times New Roman"/>
           <w:sz w:val="24"/>
           <w:szCs w:val="24"/>
-        </w:rPr>
-      </w:pPr>
-      <w:r>
-        <w:rPr>
-          <w:rFonts w:ascii="Times New Roman" w:eastAsia="Times New Roman" w:hAnsi="Times New Roman" w:cs="Times New Roman"/>
-          <w:sz w:val="24"/>
-          <w:szCs w:val="24"/>
+          <w:highlight w:val="yellow"/>
+        </w:rPr>
+      </w:pPr>
+      <w:r>
+        <w:rPr>
+          <w:rFonts w:ascii="Times New Roman" w:eastAsia="Times New Roman" w:hAnsi="Times New Roman" w:cs="Times New Roman"/>
+          <w:sz w:val="24"/>
+          <w:szCs w:val="24"/>
+          <w:highlight w:val="yellow"/>
         </w:rPr>
         <w:t>Making a DELETE Request</w:t>
       </w:r>
@@ -6371,13 +6576,15 @@
           <w:rFonts w:ascii="Times New Roman" w:eastAsia="Times New Roman" w:hAnsi="Times New Roman" w:cs="Times New Roman"/>
           <w:sz w:val="24"/>
           <w:szCs w:val="24"/>
-        </w:rPr>
-      </w:pPr>
-      <w:r>
-        <w:rPr>
-          <w:rFonts w:ascii="Times New Roman" w:eastAsia="Times New Roman" w:hAnsi="Times New Roman" w:cs="Times New Roman"/>
-          <w:sz w:val="24"/>
-          <w:szCs w:val="24"/>
+          <w:highlight w:val="yellow"/>
+        </w:rPr>
+      </w:pPr>
+      <w:r>
+        <w:rPr>
+          <w:rFonts w:ascii="Times New Roman" w:eastAsia="Times New Roman" w:hAnsi="Times New Roman" w:cs="Times New Roman"/>
+          <w:sz w:val="24"/>
+          <w:szCs w:val="24"/>
+          <w:highlight w:val="yellow"/>
         </w:rPr>
         <w:t>Summary</w:t>
       </w:r>
@@ -11071,6 +11278,7 @@
           <w:rFonts w:ascii="Times New Roman" w:eastAsia="Times New Roman" w:hAnsi="Times New Roman" w:cs="Times New Roman"/>
           <w:sz w:val="24"/>
           <w:szCs w:val="24"/>
+          <w:highlight w:val="yellow"/>
         </w:rPr>
         <w:t>Lab 1. Introduction to Angular</w:t>
       </w:r>
@@ -11079,6 +11287,7 @@
           <w:rFonts w:ascii="Times New Roman" w:eastAsia="Times New Roman" w:hAnsi="Times New Roman" w:cs="Times New Roman"/>
           <w:sz w:val="24"/>
           <w:szCs w:val="24"/>
+          <w:highlight w:val="yellow"/>
         </w:rPr>
         <w:br/>
         <w:t>Lab 2. Introduction to TypeScript</w:t>
@@ -11088,9 +11297,18 @@
           <w:rFonts w:ascii="Times New Roman" w:eastAsia="Times New Roman" w:hAnsi="Times New Roman" w:cs="Times New Roman"/>
           <w:sz w:val="24"/>
           <w:szCs w:val="24"/>
+          <w:highlight w:val="yellow"/>
         </w:rPr>
         <w:br/>
-        <w:t>Lab 3. Introduction to Components </w:t>
+        <w:t>Lab 3. Introduction to Components</w:t>
+      </w:r>
+      <w:r>
+        <w:rPr>
+          <w:rFonts w:ascii="Times New Roman" w:eastAsia="Times New Roman" w:hAnsi="Times New Roman" w:cs="Times New Roman"/>
+          <w:sz w:val="24"/>
+          <w:szCs w:val="24"/>
+        </w:rPr>
+        <w:t> </w:t>
       </w:r>
       <w:r>
         <w:rPr>
@@ -11099,6 +11317,14 @@
           <w:szCs w:val="24"/>
         </w:rPr>
         <w:br/>
+      </w:r>
+      <w:r>
+        <w:rPr>
+          <w:rFonts w:ascii="Times New Roman" w:eastAsia="Times New Roman" w:hAnsi="Times New Roman" w:cs="Times New Roman"/>
+          <w:sz w:val="24"/>
+          <w:szCs w:val="24"/>
+          <w:highlight w:val="yellow"/>
+        </w:rPr>
         <w:t>Lab 4. Create the Subscription Form Component</w:t>
       </w:r>
       <w:r>
@@ -11108,6 +11334,14 @@
           <w:szCs w:val="24"/>
         </w:rPr>
         <w:br/>
+      </w:r>
+      <w:r>
+        <w:rPr>
+          <w:rFonts w:ascii="Times New Roman" w:eastAsia="Times New Roman" w:hAnsi="Times New Roman" w:cs="Times New Roman"/>
+          <w:sz w:val="24"/>
+          <w:szCs w:val="24"/>
+          <w:highlight w:val="yellow"/>
+        </w:rPr>
         <w:t>Lab 5. Understanding Data Binding</w:t>
       </w:r>
       <w:r>
@@ -11117,6 +11351,14 @@
           <w:szCs w:val="24"/>
         </w:rPr>
         <w:br/>
+      </w:r>
+      <w:r>
+        <w:rPr>
+          <w:rFonts w:ascii="Times New Roman" w:eastAsia="Times New Roman" w:hAnsi="Times New Roman" w:cs="Times New Roman"/>
+          <w:sz w:val="24"/>
+          <w:szCs w:val="24"/>
+          <w:highlight w:val="yellow"/>
+        </w:rPr>
         <w:t>Lab 6. One Way Data Binding in a Custom Component</w:t>
       </w:r>
       <w:r>
@@ -11126,6 +11368,14 @@
           <w:szCs w:val="24"/>
         </w:rPr>
         <w:br/>
+      </w:r>
+      <w:r>
+        <w:rPr>
+          <w:rFonts w:ascii="Times New Roman" w:eastAsia="Times New Roman" w:hAnsi="Times New Roman" w:cs="Times New Roman"/>
+          <w:sz w:val="24"/>
+          <w:szCs w:val="24"/>
+          <w:highlight w:val="yellow"/>
+        </w:rPr>
         <w:t>Lab 7. Using Basic Angular Directives</w:t>
       </w:r>
       <w:r>
@@ -11133,6 +11383,7 @@
           <w:rFonts w:ascii="Times New Roman" w:eastAsia="Times New Roman" w:hAnsi="Times New Roman" w:cs="Times New Roman"/>
           <w:sz w:val="24"/>
           <w:szCs w:val="24"/>
+          <w:highlight w:val="yellow"/>
         </w:rPr>
         <w:br/>
         <w:t>Lab 8. Using Structural Directives </w:t>
@@ -11142,6 +11393,7 @@
           <w:rFonts w:ascii="Times New Roman" w:eastAsia="Times New Roman" w:hAnsi="Times New Roman" w:cs="Times New Roman"/>
           <w:sz w:val="24"/>
           <w:szCs w:val="24"/>
+          <w:highlight w:val="yellow"/>
         </w:rPr>
         <w:br/>
         <w:t>Lab 9. Custom Attribute Directive</w:t>
@@ -11153,6 +11405,14 @@
           <w:szCs w:val="24"/>
         </w:rPr>
         <w:br/>
+      </w:r>
+      <w:r>
+        <w:rPr>
+          <w:rFonts w:ascii="Times New Roman" w:eastAsia="Times New Roman" w:hAnsi="Times New Roman" w:cs="Times New Roman"/>
+          <w:sz w:val="24"/>
+          <w:szCs w:val="24"/>
+          <w:highlight w:val="yellow"/>
+        </w:rPr>
         <w:t>Lab 10. Template Driven Form</w:t>
       </w:r>
       <w:r>
@@ -11160,6 +11420,7 @@
           <w:rFonts w:ascii="Times New Roman" w:eastAsia="Times New Roman" w:hAnsi="Times New Roman" w:cs="Times New Roman"/>
           <w:sz w:val="24"/>
           <w:szCs w:val="24"/>
+          <w:highlight w:val="yellow"/>
         </w:rPr>
         <w:br/>
         <w:t>Lab 11. Validation of a Template Driven Form</w:t>
@@ -11169,6 +11430,7 @@
           <w:rFonts w:ascii="Times New Roman" w:eastAsia="Times New Roman" w:hAnsi="Times New Roman" w:cs="Times New Roman"/>
           <w:sz w:val="24"/>
           <w:szCs w:val="24"/>
+          <w:highlight w:val="yellow"/>
         </w:rPr>
         <w:br/>
         <w:t>Lab 12. Reactive Form</w:t>
@@ -11178,6 +11440,7 @@
           <w:rFonts w:ascii="Times New Roman" w:eastAsia="Times New Roman" w:hAnsi="Times New Roman" w:cs="Times New Roman"/>
           <w:sz w:val="24"/>
           <w:szCs w:val="24"/>
+          <w:highlight w:val="yellow"/>
         </w:rPr>
         <w:br/>
         <w:t>Lab 13. Service and Dependency Injection</w:t>
@@ -11195,6 +11458,7 @@
           <w:rFonts w:ascii="Times New Roman" w:eastAsia="Times New Roman" w:hAnsi="Times New Roman" w:cs="Times New Roman"/>
           <w:sz w:val="24"/>
           <w:szCs w:val="24"/>
+          <w:highlight w:val="yellow"/>
         </w:rPr>
         <w:lastRenderedPageBreak/>
         <w:t>Lab 14. HTTP Client Development</w:t>
@@ -11206,7 +11470,23 @@
           <w:szCs w:val="24"/>
         </w:rPr>
         <w:br/>
-        <w:t>Lab 15. Using Pipes </w:t>
+      </w:r>
+      <w:r>
+        <w:rPr>
+          <w:rFonts w:ascii="Times New Roman" w:eastAsia="Times New Roman" w:hAnsi="Times New Roman" w:cs="Times New Roman"/>
+          <w:sz w:val="24"/>
+          <w:szCs w:val="24"/>
+          <w:highlight w:val="yellow"/>
+        </w:rPr>
+        <w:t>Lab 15. Using Pipes</w:t>
+      </w:r>
+      <w:r>
+        <w:rPr>
+          <w:rFonts w:ascii="Times New Roman" w:eastAsia="Times New Roman" w:hAnsi="Times New Roman" w:cs="Times New Roman"/>
+          <w:sz w:val="24"/>
+          <w:szCs w:val="24"/>
+        </w:rPr>
+        <w:t> </w:t>
       </w:r>
       <w:r>
         <w:rPr>
@@ -11224,6 +11504,14 @@
           <w:szCs w:val="24"/>
         </w:rPr>
         <w:br/>
+      </w:r>
+      <w:r>
+        <w:rPr>
+          <w:rFonts w:ascii="Times New Roman" w:eastAsia="Times New Roman" w:hAnsi="Times New Roman" w:cs="Times New Roman"/>
+          <w:sz w:val="24"/>
+          <w:szCs w:val="24"/>
+          <w:highlight w:val="yellow"/>
+        </w:rPr>
         <w:t>Lab 17. Angular Communication with REST Services</w:t>
       </w:r>
       <w:r>
@@ -15424,21 +15712,6 @@
 </file>
 
 <file path=customXml/item1.xml><?xml version="1.0" encoding="utf-8"?>
-<p:properties xmlns:p="http://schemas.microsoft.com/office/2006/metadata/properties" xmlns:xsi="http://www.w3.org/2001/XMLSchema-instance" xmlns:pc="http://schemas.microsoft.com/office/infopath/2007/PartnerControls">
-  <documentManagement/>
-</p:properties>
-</file>
-
-<file path=customXml/item2.xml><?xml version="1.0" encoding="utf-8"?>
-<?mso-contentType ?>
-<FormTemplates xmlns="http://schemas.microsoft.com/sharepoint/v3/contenttype/forms">
-  <Display>DocumentLibraryForm</Display>
-  <Edit>DocumentLibraryForm</Edit>
-  <New>DocumentLibraryForm</New>
-</FormTemplates>
-</file>
-
-<file path=customXml/item3.xml><?xml version="1.0" encoding="utf-8"?>
 <ct:contentTypeSchema xmlns:ct="http://schemas.microsoft.com/office/2006/metadata/contentType" xmlns:ma="http://schemas.microsoft.com/office/2006/metadata/properties/metaAttributes" ct:_="" ma:_="" ma:contentTypeName="Document" ma:contentTypeID="0x010100F81696DFF55A70458C6C8DDAF73B263E" ma:contentTypeVersion="13" ma:contentTypeDescription="Create a new document." ma:contentTypeScope="" ma:versionID="fa85bb0102be3448fb04995325f21f68">
   <xsd:schema xmlns:xsd="http://www.w3.org/2001/XMLSchema" xmlns:xs="http://www.w3.org/2001/XMLSchema" xmlns:p="http://schemas.microsoft.com/office/2006/metadata/properties" xmlns:ns3="1446401c-6767-4dfb-a4d6-7c74479d2f8c" xmlns:ns4="9393d5ca-0c86-4615-81fd-1c05f65570c1" targetNamespace="http://schemas.microsoft.com/office/2006/metadata/properties" ma:root="true" ma:fieldsID="4e51f31e04fc287c572c86e4868dd106" ns3:_="" ns4:_="">
     <xsd:import namespace="1446401c-6767-4dfb-a4d6-7c74479d2f8c"/>
@@ -15661,24 +15934,22 @@
 </ct:contentTypeSchema>
 </file>
 
-<file path=customXml/itemProps1.xml><?xml version="1.0" encoding="utf-8"?>
-<ds:datastoreItem xmlns:ds="http://schemas.openxmlformats.org/officeDocument/2006/customXml" ds:itemID="{5472DABB-6F74-426E-97EC-285280B7F6D1}">
-  <ds:schemaRefs>
-    <ds:schemaRef ds:uri="http://schemas.microsoft.com/office/2006/metadata/properties"/>
-    <ds:schemaRef ds:uri="http://schemas.microsoft.com/office/infopath/2007/PartnerControls"/>
-  </ds:schemaRefs>
-</ds:datastoreItem>
+<file path=customXml/item2.xml><?xml version="1.0" encoding="utf-8"?>
+<?mso-contentType ?>
+<FormTemplates xmlns="http://schemas.microsoft.com/sharepoint/v3/contenttype/forms">
+  <Display>DocumentLibraryForm</Display>
+  <Edit>DocumentLibraryForm</Edit>
+  <New>DocumentLibraryForm</New>
+</FormTemplates>
 </file>
 
-<file path=customXml/itemProps2.xml><?xml version="1.0" encoding="utf-8"?>
-<ds:datastoreItem xmlns:ds="http://schemas.openxmlformats.org/officeDocument/2006/customXml" ds:itemID="{F5999056-50D2-4D57-8E2C-B650D5470B9E}">
-  <ds:schemaRefs>
-    <ds:schemaRef ds:uri="http://schemas.microsoft.com/sharepoint/v3/contenttype/forms"/>
-  </ds:schemaRefs>
-</ds:datastoreItem>
+<file path=customXml/item3.xml><?xml version="1.0" encoding="utf-8"?>
+<p:properties xmlns:p="http://schemas.microsoft.com/office/2006/metadata/properties" xmlns:xsi="http://www.w3.org/2001/XMLSchema-instance" xmlns:pc="http://schemas.microsoft.com/office/infopath/2007/PartnerControls">
+  <documentManagement/>
+</p:properties>
 </file>
 
-<file path=customXml/itemProps3.xml><?xml version="1.0" encoding="utf-8"?>
+<file path=customXml/itemProps1.xml><?xml version="1.0" encoding="utf-8"?>
 <ds:datastoreItem xmlns:ds="http://schemas.openxmlformats.org/officeDocument/2006/customXml" ds:itemID="{BE01B4A9-4920-4945-8BD4-1280F994D129}">
   <ds:schemaRefs>
     <ds:schemaRef ds:uri="http://schemas.microsoft.com/office/2006/metadata/contentType"/>
@@ -15695,4 +15966,21 @@
     <ds:schemaRef ds:uri="http://schemas.microsoft.com/internal/obd"/>
   </ds:schemaRefs>
 </ds:datastoreItem>
+</file>
+
+<file path=customXml/itemProps2.xml><?xml version="1.0" encoding="utf-8"?>
+<ds:datastoreItem xmlns:ds="http://schemas.openxmlformats.org/officeDocument/2006/customXml" ds:itemID="{F5999056-50D2-4D57-8E2C-B650D5470B9E}">
+  <ds:schemaRefs>
+    <ds:schemaRef ds:uri="http://schemas.microsoft.com/sharepoint/v3/contenttype/forms"/>
+  </ds:schemaRefs>
+</ds:datastoreItem>
+</file>
+
+<file path=customXml/itemProps3.xml><?xml version="1.0" encoding="utf-8"?>
+<ds:datastoreItem xmlns:ds="http://schemas.openxmlformats.org/officeDocument/2006/customXml" ds:itemID="{5472DABB-6F74-426E-97EC-285280B7F6D1}">
+  <ds:schemaRefs>
+    <ds:schemaRef ds:uri="http://schemas.microsoft.com/office/2006/metadata/properties"/>
+    <ds:schemaRef ds:uri="http://schemas.microsoft.com/office/infopath/2007/PartnerControls"/>
+  </ds:schemaRefs>
+</ds:datastoreItem>
 </file>
--- a/refs/Angular_7_Training Content.docx
+++ b/refs/Angular_7_Training Content.docx
@@ -5381,6 +5381,7 @@
           <w:rFonts w:ascii="Arial" w:eastAsia="Times New Roman" w:hAnsi="Arial" w:cs="Arial"/>
           <w:sz w:val="24"/>
           <w:szCs w:val="24"/>
+          <w:highlight w:val="green"/>
         </w:rPr>
       </w:pPr>
       <w:r>
@@ -5389,7 +5390,16 @@
           <w:sz w:val="24"/>
           <w:szCs w:val="24"/>
         </w:rPr>
-        <w:t xml:space="preserve"> 10. Angular Modules</w:t>
+        <w:t xml:space="preserve"> </w:t>
+      </w:r>
+      <w:r>
+        <w:rPr>
+          <w:rFonts w:ascii="Arial" w:eastAsia="Times New Roman" w:hAnsi="Arial" w:cs="Arial"/>
+          <w:sz w:val="24"/>
+          <w:szCs w:val="24"/>
+          <w:highlight w:val="green"/>
+        </w:rPr>
+        <w:t>10. Angular Modules</w:t>
       </w:r>
     </w:p>
     <w:p>
@@ -5403,13 +5413,15 @@
           <w:rFonts w:ascii="Times New Roman" w:eastAsia="Times New Roman" w:hAnsi="Times New Roman" w:cs="Times New Roman"/>
           <w:sz w:val="24"/>
           <w:szCs w:val="24"/>
-        </w:rPr>
-      </w:pPr>
-      <w:r>
-        <w:rPr>
-          <w:rFonts w:ascii="Times New Roman" w:eastAsia="Times New Roman" w:hAnsi="Times New Roman" w:cs="Times New Roman"/>
-          <w:sz w:val="24"/>
-          <w:szCs w:val="24"/>
+          <w:highlight w:val="green"/>
+        </w:rPr>
+      </w:pPr>
+      <w:r>
+        <w:rPr>
+          <w:rFonts w:ascii="Times New Roman" w:eastAsia="Times New Roman" w:hAnsi="Times New Roman" w:cs="Times New Roman"/>
+          <w:sz w:val="24"/>
+          <w:szCs w:val="24"/>
+          <w:highlight w:val="green"/>
         </w:rPr>
         <w:t>Why Angular Modules?</w:t>
       </w:r>
@@ -5425,6 +5437,7 @@
           <w:rFonts w:ascii="Times New Roman" w:eastAsia="Times New Roman" w:hAnsi="Times New Roman" w:cs="Times New Roman"/>
           <w:sz w:val="24"/>
           <w:szCs w:val="24"/>
+          <w:highlight w:val="green"/>
         </w:rPr>
       </w:pPr>
       <w:proofErr w:type="gramStart"/>
@@ -5433,6 +5446,7 @@
           <w:rFonts w:ascii="Times New Roman" w:eastAsia="Times New Roman" w:hAnsi="Times New Roman" w:cs="Times New Roman"/>
           <w:sz w:val="24"/>
           <w:szCs w:val="24"/>
+          <w:highlight w:val="green"/>
         </w:rPr>
         <w:t>But,</w:t>
       </w:r>
@@ -5442,6 +5456,7 @@
           <w:rFonts w:ascii="Times New Roman" w:eastAsia="Times New Roman" w:hAnsi="Times New Roman" w:cs="Times New Roman"/>
           <w:sz w:val="24"/>
           <w:szCs w:val="24"/>
+          <w:highlight w:val="green"/>
         </w:rPr>
         <w:t xml:space="preserve"> We Already Had ES6 Module</w:t>
       </w:r>
@@ -5457,13 +5472,15 @@
           <w:rFonts w:ascii="Times New Roman" w:eastAsia="Times New Roman" w:hAnsi="Times New Roman" w:cs="Times New Roman"/>
           <w:sz w:val="24"/>
           <w:szCs w:val="24"/>
-        </w:rPr>
-      </w:pPr>
-      <w:r>
-        <w:rPr>
-          <w:rFonts w:ascii="Times New Roman" w:eastAsia="Times New Roman" w:hAnsi="Times New Roman" w:cs="Times New Roman"/>
-          <w:sz w:val="24"/>
-          <w:szCs w:val="24"/>
+          <w:highlight w:val="green"/>
+        </w:rPr>
+      </w:pPr>
+      <w:r>
+        <w:rPr>
+          <w:rFonts w:ascii="Times New Roman" w:eastAsia="Times New Roman" w:hAnsi="Times New Roman" w:cs="Times New Roman"/>
+          <w:sz w:val="24"/>
+          <w:szCs w:val="24"/>
+          <w:highlight w:val="green"/>
         </w:rPr>
         <w:t>Angular Built-in Modules</w:t>
       </w:r>
@@ -5479,13 +5496,15 @@
           <w:rFonts w:ascii="Times New Roman" w:eastAsia="Times New Roman" w:hAnsi="Times New Roman" w:cs="Times New Roman"/>
           <w:sz w:val="24"/>
           <w:szCs w:val="24"/>
-        </w:rPr>
-      </w:pPr>
-      <w:r>
-        <w:rPr>
-          <w:rFonts w:ascii="Times New Roman" w:eastAsia="Times New Roman" w:hAnsi="Times New Roman" w:cs="Times New Roman"/>
-          <w:sz w:val="24"/>
-          <w:szCs w:val="24"/>
+          <w:highlight w:val="green"/>
+        </w:rPr>
+      </w:pPr>
+      <w:r>
+        <w:rPr>
+          <w:rFonts w:ascii="Times New Roman" w:eastAsia="Times New Roman" w:hAnsi="Times New Roman" w:cs="Times New Roman"/>
+          <w:sz w:val="24"/>
+          <w:szCs w:val="24"/>
+          <w:highlight w:val="green"/>
         </w:rPr>
         <w:t>The Root Module</w:t>
       </w:r>
@@ -5501,13 +5520,15 @@
           <w:rFonts w:ascii="Times New Roman" w:eastAsia="Times New Roman" w:hAnsi="Times New Roman" w:cs="Times New Roman"/>
           <w:sz w:val="24"/>
           <w:szCs w:val="24"/>
-        </w:rPr>
-      </w:pPr>
-      <w:r>
-        <w:rPr>
-          <w:rFonts w:ascii="Times New Roman" w:eastAsia="Times New Roman" w:hAnsi="Times New Roman" w:cs="Times New Roman"/>
-          <w:sz w:val="24"/>
-          <w:szCs w:val="24"/>
+          <w:highlight w:val="green"/>
+        </w:rPr>
+      </w:pPr>
+      <w:r>
+        <w:rPr>
+          <w:rFonts w:ascii="Times New Roman" w:eastAsia="Times New Roman" w:hAnsi="Times New Roman" w:cs="Times New Roman"/>
+          <w:sz w:val="24"/>
+          <w:szCs w:val="24"/>
+          <w:highlight w:val="green"/>
         </w:rPr>
         <w:t>Feature Modules</w:t>
       </w:r>
@@ -5523,13 +5544,15 @@
           <w:rFonts w:ascii="Times New Roman" w:eastAsia="Times New Roman" w:hAnsi="Times New Roman" w:cs="Times New Roman"/>
           <w:sz w:val="24"/>
           <w:szCs w:val="24"/>
-        </w:rPr>
-      </w:pPr>
-      <w:r>
-        <w:rPr>
-          <w:rFonts w:ascii="Times New Roman" w:eastAsia="Times New Roman" w:hAnsi="Times New Roman" w:cs="Times New Roman"/>
-          <w:sz w:val="24"/>
-          <w:szCs w:val="24"/>
+          <w:highlight w:val="green"/>
+        </w:rPr>
+      </w:pPr>
+      <w:r>
+        <w:rPr>
+          <w:rFonts w:ascii="Times New Roman" w:eastAsia="Times New Roman" w:hAnsi="Times New Roman" w:cs="Times New Roman"/>
+          <w:sz w:val="24"/>
+          <w:szCs w:val="24"/>
+          <w:highlight w:val="green"/>
         </w:rPr>
         <w:t>Create Feature Module Using CLI</w:t>
       </w:r>
@@ -5545,13 +5568,15 @@
           <w:rFonts w:ascii="Times New Roman" w:eastAsia="Times New Roman" w:hAnsi="Times New Roman" w:cs="Times New Roman"/>
           <w:sz w:val="24"/>
           <w:szCs w:val="24"/>
-        </w:rPr>
-      </w:pPr>
-      <w:r>
-        <w:rPr>
-          <w:rFonts w:ascii="Times New Roman" w:eastAsia="Times New Roman" w:hAnsi="Times New Roman" w:cs="Times New Roman"/>
-          <w:sz w:val="24"/>
-          <w:szCs w:val="24"/>
+          <w:highlight w:val="green"/>
+        </w:rPr>
+      </w:pPr>
+      <w:r>
+        <w:rPr>
+          <w:rFonts w:ascii="Times New Roman" w:eastAsia="Times New Roman" w:hAnsi="Times New Roman" w:cs="Times New Roman"/>
+          <w:sz w:val="24"/>
+          <w:szCs w:val="24"/>
+          <w:highlight w:val="green"/>
         </w:rPr>
         <w:t>The Module Class</w:t>
       </w:r>
@@ -5567,13 +5592,15 @@
           <w:rFonts w:ascii="Times New Roman" w:eastAsia="Times New Roman" w:hAnsi="Times New Roman" w:cs="Times New Roman"/>
           <w:sz w:val="24"/>
           <w:szCs w:val="24"/>
-        </w:rPr>
-      </w:pPr>
-      <w:r>
-        <w:rPr>
-          <w:rFonts w:ascii="Times New Roman" w:eastAsia="Times New Roman" w:hAnsi="Times New Roman" w:cs="Times New Roman"/>
-          <w:sz w:val="24"/>
-          <w:szCs w:val="24"/>
+          <w:highlight w:val="green"/>
+        </w:rPr>
+      </w:pPr>
+      <w:r>
+        <w:rPr>
+          <w:rFonts w:ascii="Times New Roman" w:eastAsia="Times New Roman" w:hAnsi="Times New Roman" w:cs="Times New Roman"/>
+          <w:sz w:val="24"/>
+          <w:szCs w:val="24"/>
+          <w:highlight w:val="green"/>
         </w:rPr>
         <w:t>@NgModule Properties</w:t>
       </w:r>
@@ -5589,13 +5616,15 @@
           <w:rFonts w:ascii="Times New Roman" w:eastAsia="Times New Roman" w:hAnsi="Times New Roman" w:cs="Times New Roman"/>
           <w:sz w:val="24"/>
           <w:szCs w:val="24"/>
-        </w:rPr>
-      </w:pPr>
-      <w:r>
-        <w:rPr>
-          <w:rFonts w:ascii="Times New Roman" w:eastAsia="Times New Roman" w:hAnsi="Times New Roman" w:cs="Times New Roman"/>
-          <w:sz w:val="24"/>
-          <w:szCs w:val="24"/>
+          <w:highlight w:val="green"/>
+        </w:rPr>
+      </w:pPr>
+      <w:r>
+        <w:rPr>
+          <w:rFonts w:ascii="Times New Roman" w:eastAsia="Times New Roman" w:hAnsi="Times New Roman" w:cs="Times New Roman"/>
+          <w:sz w:val="24"/>
+          <w:szCs w:val="24"/>
+          <w:highlight w:val="green"/>
         </w:rPr>
         <w:t xml:space="preserve">Using One Module </w:t>
       </w:r>
@@ -5605,6 +5634,7 @@
           <w:rFonts w:ascii="Times New Roman" w:eastAsia="Times New Roman" w:hAnsi="Times New Roman" w:cs="Times New Roman"/>
           <w:sz w:val="24"/>
           <w:szCs w:val="24"/>
+          <w:highlight w:val="green"/>
         </w:rPr>
         <w:t>From</w:t>
       </w:r>
@@ -5614,6 +5644,7 @@
           <w:rFonts w:ascii="Times New Roman" w:eastAsia="Times New Roman" w:hAnsi="Times New Roman" w:cs="Times New Roman"/>
           <w:sz w:val="24"/>
           <w:szCs w:val="24"/>
+          <w:highlight w:val="green"/>
         </w:rPr>
         <w:t xml:space="preserve"> Another</w:t>
       </w:r>
@@ -5629,13 +5660,15 @@
           <w:rFonts w:ascii="Times New Roman" w:eastAsia="Times New Roman" w:hAnsi="Times New Roman" w:cs="Times New Roman"/>
           <w:sz w:val="24"/>
           <w:szCs w:val="24"/>
-        </w:rPr>
-      </w:pPr>
-      <w:r>
-        <w:rPr>
-          <w:rFonts w:ascii="Times New Roman" w:eastAsia="Times New Roman" w:hAnsi="Times New Roman" w:cs="Times New Roman"/>
-          <w:sz w:val="24"/>
-          <w:szCs w:val="24"/>
+          <w:highlight w:val="green"/>
+        </w:rPr>
+      </w:pPr>
+      <w:r>
+        <w:rPr>
+          <w:rFonts w:ascii="Times New Roman" w:eastAsia="Times New Roman" w:hAnsi="Times New Roman" w:cs="Times New Roman"/>
+          <w:sz w:val="24"/>
+          <w:szCs w:val="24"/>
+          <w:highlight w:val="green"/>
         </w:rPr>
         <w:t xml:space="preserve">Importing </w:t>
       </w:r>
@@ -5645,6 +5678,7 @@
           <w:rFonts w:ascii="Times New Roman" w:eastAsia="Times New Roman" w:hAnsi="Times New Roman" w:cs="Times New Roman"/>
           <w:sz w:val="24"/>
           <w:szCs w:val="24"/>
+          <w:highlight w:val="green"/>
         </w:rPr>
         <w:t>BrowserModule</w:t>
       </w:r>
@@ -5654,6 +5688,7 @@
           <w:rFonts w:ascii="Times New Roman" w:eastAsia="Times New Roman" w:hAnsi="Times New Roman" w:cs="Times New Roman"/>
           <w:sz w:val="24"/>
           <w:szCs w:val="24"/>
+          <w:highlight w:val="green"/>
         </w:rPr>
         <w:t xml:space="preserve"> or </w:t>
       </w:r>
@@ -5663,6 +5698,7 @@
           <w:rFonts w:ascii="Times New Roman" w:eastAsia="Times New Roman" w:hAnsi="Times New Roman" w:cs="Times New Roman"/>
           <w:sz w:val="24"/>
           <w:szCs w:val="24"/>
+          <w:highlight w:val="green"/>
         </w:rPr>
         <w:t>CommonModule</w:t>
       </w:r>
@@ -5679,13 +5715,15 @@
           <w:rFonts w:ascii="Times New Roman" w:eastAsia="Times New Roman" w:hAnsi="Times New Roman" w:cs="Times New Roman"/>
           <w:sz w:val="24"/>
           <w:szCs w:val="24"/>
-        </w:rPr>
-      </w:pPr>
-      <w:r>
-        <w:rPr>
-          <w:rFonts w:ascii="Times New Roman" w:eastAsia="Times New Roman" w:hAnsi="Times New Roman" w:cs="Times New Roman"/>
-          <w:sz w:val="24"/>
-          <w:szCs w:val="24"/>
+          <w:highlight w:val="green"/>
+        </w:rPr>
+      </w:pPr>
+      <w:r>
+        <w:rPr>
+          <w:rFonts w:ascii="Times New Roman" w:eastAsia="Times New Roman" w:hAnsi="Times New Roman" w:cs="Times New Roman"/>
+          <w:sz w:val="24"/>
+          <w:szCs w:val="24"/>
+          <w:highlight w:val="green"/>
         </w:rPr>
         <w:t>Lazy-Loaded Modules</w:t>
       </w:r>
@@ -5701,13 +5739,15 @@
           <w:rFonts w:ascii="Times New Roman" w:eastAsia="Times New Roman" w:hAnsi="Times New Roman" w:cs="Times New Roman"/>
           <w:sz w:val="24"/>
           <w:szCs w:val="24"/>
-        </w:rPr>
-      </w:pPr>
-      <w:r>
-        <w:rPr>
-          <w:rFonts w:ascii="Times New Roman" w:eastAsia="Times New Roman" w:hAnsi="Times New Roman" w:cs="Times New Roman"/>
-          <w:sz w:val="24"/>
-          <w:szCs w:val="24"/>
+          <w:highlight w:val="green"/>
+        </w:rPr>
+      </w:pPr>
+      <w:r>
+        <w:rPr>
+          <w:rFonts w:ascii="Times New Roman" w:eastAsia="Times New Roman" w:hAnsi="Times New Roman" w:cs="Times New Roman"/>
+          <w:sz w:val="24"/>
+          <w:szCs w:val="24"/>
+          <w:highlight w:val="green"/>
         </w:rPr>
         <w:t>How to Organize Modules?</w:t>
       </w:r>
@@ -5723,13 +5763,15 @@
           <w:rFonts w:ascii="Times New Roman" w:eastAsia="Times New Roman" w:hAnsi="Times New Roman" w:cs="Times New Roman"/>
           <w:sz w:val="24"/>
           <w:szCs w:val="24"/>
-        </w:rPr>
-      </w:pPr>
-      <w:r>
-        <w:rPr>
-          <w:rFonts w:ascii="Times New Roman" w:eastAsia="Times New Roman" w:hAnsi="Times New Roman" w:cs="Times New Roman"/>
-          <w:sz w:val="24"/>
-          <w:szCs w:val="24"/>
+          <w:highlight w:val="green"/>
+        </w:rPr>
+      </w:pPr>
+      <w:r>
+        <w:rPr>
+          <w:rFonts w:ascii="Times New Roman" w:eastAsia="Times New Roman" w:hAnsi="Times New Roman" w:cs="Times New Roman"/>
+          <w:sz w:val="24"/>
+          <w:szCs w:val="24"/>
+          <w:highlight w:val="green"/>
         </w:rPr>
         <w:t>Third Party Modules</w:t>
       </w:r>
@@ -5745,13 +5787,15 @@
           <w:rFonts w:ascii="Times New Roman" w:eastAsia="Times New Roman" w:hAnsi="Times New Roman" w:cs="Times New Roman"/>
           <w:sz w:val="24"/>
           <w:szCs w:val="24"/>
-        </w:rPr>
-      </w:pPr>
-      <w:r>
-        <w:rPr>
-          <w:rFonts w:ascii="Times New Roman" w:eastAsia="Times New Roman" w:hAnsi="Times New Roman" w:cs="Times New Roman"/>
-          <w:sz w:val="24"/>
-          <w:szCs w:val="24"/>
+          <w:highlight w:val="green"/>
+        </w:rPr>
+      </w:pPr>
+      <w:r>
+        <w:rPr>
+          <w:rFonts w:ascii="Times New Roman" w:eastAsia="Times New Roman" w:hAnsi="Times New Roman" w:cs="Times New Roman"/>
+          <w:sz w:val="24"/>
+          <w:szCs w:val="24"/>
+          <w:highlight w:val="green"/>
         </w:rPr>
         <w:t>Summary</w:t>
       </w:r>
@@ -7094,6 +7138,7 @@
           <w:rFonts w:ascii="Arial" w:eastAsia="Times New Roman" w:hAnsi="Arial" w:cs="Arial"/>
           <w:sz w:val="24"/>
           <w:szCs w:val="24"/>
+          <w:highlight w:val="yellow"/>
         </w:rPr>
       </w:pPr>
       <w:r>
@@ -7102,7 +7147,16 @@
           <w:sz w:val="24"/>
           <w:szCs w:val="24"/>
         </w:rPr>
-        <w:t xml:space="preserve"> 14. Introduction to Single Page Applications</w:t>
+        <w:t xml:space="preserve"> </w:t>
+      </w:r>
+      <w:r>
+        <w:rPr>
+          <w:rFonts w:ascii="Arial" w:eastAsia="Times New Roman" w:hAnsi="Arial" w:cs="Arial"/>
+          <w:sz w:val="24"/>
+          <w:szCs w:val="24"/>
+          <w:highlight w:val="yellow"/>
+        </w:rPr>
+        <w:t>14. Introduction to Single Page Applications</w:t>
       </w:r>
     </w:p>
     <w:p>
@@ -7116,13 +7170,15 @@
           <w:rFonts w:ascii="Times New Roman" w:eastAsia="Times New Roman" w:hAnsi="Times New Roman" w:cs="Times New Roman"/>
           <w:sz w:val="24"/>
           <w:szCs w:val="24"/>
-        </w:rPr>
-      </w:pPr>
-      <w:r>
-        <w:rPr>
-          <w:rFonts w:ascii="Times New Roman" w:eastAsia="Times New Roman" w:hAnsi="Times New Roman" w:cs="Times New Roman"/>
-          <w:sz w:val="24"/>
-          <w:szCs w:val="24"/>
+          <w:highlight w:val="yellow"/>
+        </w:rPr>
+      </w:pPr>
+      <w:r>
+        <w:rPr>
+          <w:rFonts w:ascii="Times New Roman" w:eastAsia="Times New Roman" w:hAnsi="Times New Roman" w:cs="Times New Roman"/>
+          <w:sz w:val="24"/>
+          <w:szCs w:val="24"/>
+          <w:highlight w:val="yellow"/>
         </w:rPr>
         <w:t>What is a Single Page Application (SPA</w:t>
       </w:r>
@@ -7132,6 +7188,7 @@
           <w:rFonts w:ascii="Times New Roman" w:eastAsia="Times New Roman" w:hAnsi="Times New Roman" w:cs="Times New Roman"/>
           <w:sz w:val="24"/>
           <w:szCs w:val="24"/>
+          <w:highlight w:val="yellow"/>
         </w:rPr>
         <w:t>)</w:t>
       </w:r>
@@ -7148,13 +7205,15 @@
           <w:rFonts w:ascii="Times New Roman" w:eastAsia="Times New Roman" w:hAnsi="Times New Roman" w:cs="Times New Roman"/>
           <w:sz w:val="24"/>
           <w:szCs w:val="24"/>
-        </w:rPr>
-      </w:pPr>
-      <w:r>
-        <w:rPr>
-          <w:rFonts w:ascii="Times New Roman" w:eastAsia="Times New Roman" w:hAnsi="Times New Roman" w:cs="Times New Roman"/>
-          <w:sz w:val="24"/>
-          <w:szCs w:val="24"/>
+          <w:highlight w:val="yellow"/>
+        </w:rPr>
+      </w:pPr>
+      <w:r>
+        <w:rPr>
+          <w:rFonts w:ascii="Times New Roman" w:eastAsia="Times New Roman" w:hAnsi="Times New Roman" w:cs="Times New Roman"/>
+          <w:sz w:val="24"/>
+          <w:szCs w:val="24"/>
+          <w:highlight w:val="yellow"/>
         </w:rPr>
         <w:t>Traditional Web Application</w:t>
       </w:r>
@@ -7170,13 +7229,15 @@
           <w:rFonts w:ascii="Times New Roman" w:eastAsia="Times New Roman" w:hAnsi="Times New Roman" w:cs="Times New Roman"/>
           <w:sz w:val="24"/>
           <w:szCs w:val="24"/>
-        </w:rPr>
-      </w:pPr>
-      <w:r>
-        <w:rPr>
-          <w:rFonts w:ascii="Times New Roman" w:eastAsia="Times New Roman" w:hAnsi="Times New Roman" w:cs="Times New Roman"/>
-          <w:sz w:val="24"/>
-          <w:szCs w:val="24"/>
+          <w:highlight w:val="yellow"/>
+        </w:rPr>
+      </w:pPr>
+      <w:r>
+        <w:rPr>
+          <w:rFonts w:ascii="Times New Roman" w:eastAsia="Times New Roman" w:hAnsi="Times New Roman" w:cs="Times New Roman"/>
+          <w:sz w:val="24"/>
+          <w:szCs w:val="24"/>
+          <w:highlight w:val="yellow"/>
         </w:rPr>
         <w:t>SPA Workflow</w:t>
       </w:r>
@@ -7192,13 +7253,15 @@
           <w:rFonts w:ascii="Times New Roman" w:eastAsia="Times New Roman" w:hAnsi="Times New Roman" w:cs="Times New Roman"/>
           <w:sz w:val="24"/>
           <w:szCs w:val="24"/>
-        </w:rPr>
-      </w:pPr>
-      <w:r>
-        <w:rPr>
-          <w:rFonts w:ascii="Times New Roman" w:eastAsia="Times New Roman" w:hAnsi="Times New Roman" w:cs="Times New Roman"/>
-          <w:sz w:val="24"/>
-          <w:szCs w:val="24"/>
+          <w:highlight w:val="yellow"/>
+        </w:rPr>
+      </w:pPr>
+      <w:r>
+        <w:rPr>
+          <w:rFonts w:ascii="Times New Roman" w:eastAsia="Times New Roman" w:hAnsi="Times New Roman" w:cs="Times New Roman"/>
+          <w:sz w:val="24"/>
+          <w:szCs w:val="24"/>
+          <w:highlight w:val="yellow"/>
         </w:rPr>
         <w:t>Single Page Application Advantages</w:t>
       </w:r>
@@ -7214,13 +7277,15 @@
           <w:rFonts w:ascii="Times New Roman" w:eastAsia="Times New Roman" w:hAnsi="Times New Roman" w:cs="Times New Roman"/>
           <w:sz w:val="24"/>
           <w:szCs w:val="24"/>
-        </w:rPr>
-      </w:pPr>
-      <w:r>
-        <w:rPr>
-          <w:rFonts w:ascii="Times New Roman" w:eastAsia="Times New Roman" w:hAnsi="Times New Roman" w:cs="Times New Roman"/>
-          <w:sz w:val="24"/>
-          <w:szCs w:val="24"/>
+          <w:highlight w:val="yellow"/>
+        </w:rPr>
+      </w:pPr>
+      <w:r>
+        <w:rPr>
+          <w:rFonts w:ascii="Times New Roman" w:eastAsia="Times New Roman" w:hAnsi="Times New Roman" w:cs="Times New Roman"/>
+          <w:sz w:val="24"/>
+          <w:szCs w:val="24"/>
+          <w:highlight w:val="yellow"/>
         </w:rPr>
         <w:t>HTML5 History API</w:t>
       </w:r>
@@ -7236,13 +7301,15 @@
           <w:rFonts w:ascii="Times New Roman" w:eastAsia="Times New Roman" w:hAnsi="Times New Roman" w:cs="Times New Roman"/>
           <w:sz w:val="24"/>
           <w:szCs w:val="24"/>
-        </w:rPr>
-      </w:pPr>
-      <w:r>
-        <w:rPr>
-          <w:rFonts w:ascii="Times New Roman" w:eastAsia="Times New Roman" w:hAnsi="Times New Roman" w:cs="Times New Roman"/>
-          <w:sz w:val="24"/>
-          <w:szCs w:val="24"/>
+          <w:highlight w:val="yellow"/>
+        </w:rPr>
+      </w:pPr>
+      <w:r>
+        <w:rPr>
+          <w:rFonts w:ascii="Times New Roman" w:eastAsia="Times New Roman" w:hAnsi="Times New Roman" w:cs="Times New Roman"/>
+          <w:sz w:val="24"/>
+          <w:szCs w:val="24"/>
+          <w:highlight w:val="yellow"/>
         </w:rPr>
         <w:t>SPA Challenges</w:t>
       </w:r>
@@ -7258,13 +7325,15 @@
           <w:rFonts w:ascii="Times New Roman" w:eastAsia="Times New Roman" w:hAnsi="Times New Roman" w:cs="Times New Roman"/>
           <w:sz w:val="24"/>
           <w:szCs w:val="24"/>
-        </w:rPr>
-      </w:pPr>
-      <w:r>
-        <w:rPr>
-          <w:rFonts w:ascii="Times New Roman" w:eastAsia="Times New Roman" w:hAnsi="Times New Roman" w:cs="Times New Roman"/>
-          <w:sz w:val="24"/>
-          <w:szCs w:val="24"/>
+          <w:highlight w:val="yellow"/>
+        </w:rPr>
+      </w:pPr>
+      <w:r>
+        <w:rPr>
+          <w:rFonts w:ascii="Times New Roman" w:eastAsia="Times New Roman" w:hAnsi="Times New Roman" w:cs="Times New Roman"/>
+          <w:sz w:val="24"/>
+          <w:szCs w:val="24"/>
+          <w:highlight w:val="yellow"/>
         </w:rPr>
         <w:t>Implementing SPA's Using Angular</w:t>
       </w:r>
@@ -7280,13 +7349,15 @@
           <w:rFonts w:ascii="Times New Roman" w:eastAsia="Times New Roman" w:hAnsi="Times New Roman" w:cs="Times New Roman"/>
           <w:sz w:val="24"/>
           <w:szCs w:val="24"/>
-        </w:rPr>
-      </w:pPr>
-      <w:r>
-        <w:rPr>
-          <w:rFonts w:ascii="Times New Roman" w:eastAsia="Times New Roman" w:hAnsi="Times New Roman" w:cs="Times New Roman"/>
-          <w:sz w:val="24"/>
-          <w:szCs w:val="24"/>
+          <w:highlight w:val="yellow"/>
+        </w:rPr>
+      </w:pPr>
+      <w:r>
+        <w:rPr>
+          <w:rFonts w:ascii="Times New Roman" w:eastAsia="Times New Roman" w:hAnsi="Times New Roman" w:cs="Times New Roman"/>
+          <w:sz w:val="24"/>
+          <w:szCs w:val="24"/>
+          <w:highlight w:val="yellow"/>
         </w:rPr>
         <w:t>Summary</w:t>
       </w:r>
@@ -7299,6 +7370,7 @@
           <w:rFonts w:ascii="Arial" w:eastAsia="Times New Roman" w:hAnsi="Arial" w:cs="Arial"/>
           <w:sz w:val="24"/>
           <w:szCs w:val="24"/>
+          <w:highlight w:val="yellow"/>
         </w:rPr>
       </w:pPr>
       <w:r>
@@ -7306,6 +7378,7 @@
           <w:rFonts w:ascii="Arial" w:eastAsia="Times New Roman" w:hAnsi="Arial" w:cs="Arial"/>
           <w:sz w:val="24"/>
           <w:szCs w:val="24"/>
+          <w:highlight w:val="yellow"/>
         </w:rPr>
         <w:t xml:space="preserve"> 15. The Angular Component Router</w:t>
       </w:r>
@@ -7321,13 +7394,15 @@
           <w:rFonts w:ascii="Times New Roman" w:eastAsia="Times New Roman" w:hAnsi="Times New Roman" w:cs="Times New Roman"/>
           <w:sz w:val="24"/>
           <w:szCs w:val="24"/>
-        </w:rPr>
-      </w:pPr>
-      <w:r>
-        <w:rPr>
-          <w:rFonts w:ascii="Times New Roman" w:eastAsia="Times New Roman" w:hAnsi="Times New Roman" w:cs="Times New Roman"/>
-          <w:sz w:val="24"/>
-          <w:szCs w:val="24"/>
+          <w:highlight w:val="yellow"/>
+        </w:rPr>
+      </w:pPr>
+      <w:r>
+        <w:rPr>
+          <w:rFonts w:ascii="Times New Roman" w:eastAsia="Times New Roman" w:hAnsi="Times New Roman" w:cs="Times New Roman"/>
+          <w:sz w:val="24"/>
+          <w:szCs w:val="24"/>
+          <w:highlight w:val="yellow"/>
         </w:rPr>
         <w:t>The Component Router</w:t>
       </w:r>
@@ -7343,13 +7418,15 @@
           <w:rFonts w:ascii="Times New Roman" w:eastAsia="Times New Roman" w:hAnsi="Times New Roman" w:cs="Times New Roman"/>
           <w:sz w:val="24"/>
           <w:szCs w:val="24"/>
-        </w:rPr>
-      </w:pPr>
-      <w:r>
-        <w:rPr>
-          <w:rFonts w:ascii="Times New Roman" w:eastAsia="Times New Roman" w:hAnsi="Times New Roman" w:cs="Times New Roman"/>
-          <w:sz w:val="24"/>
-          <w:szCs w:val="24"/>
+          <w:highlight w:val="yellow"/>
+        </w:rPr>
+      </w:pPr>
+      <w:r>
+        <w:rPr>
+          <w:rFonts w:ascii="Times New Roman" w:eastAsia="Times New Roman" w:hAnsi="Times New Roman" w:cs="Times New Roman"/>
+          <w:sz w:val="24"/>
+          <w:szCs w:val="24"/>
+          <w:highlight w:val="yellow"/>
         </w:rPr>
         <w:t>View Navigation</w:t>
       </w:r>
@@ -7365,13 +7442,15 @@
           <w:rFonts w:ascii="Times New Roman" w:eastAsia="Times New Roman" w:hAnsi="Times New Roman" w:cs="Times New Roman"/>
           <w:sz w:val="24"/>
           <w:szCs w:val="24"/>
-        </w:rPr>
-      </w:pPr>
-      <w:r>
-        <w:rPr>
-          <w:rFonts w:ascii="Times New Roman" w:eastAsia="Times New Roman" w:hAnsi="Times New Roman" w:cs="Times New Roman"/>
-          <w:sz w:val="24"/>
-          <w:szCs w:val="24"/>
+          <w:highlight w:val="yellow"/>
+        </w:rPr>
+      </w:pPr>
+      <w:r>
+        <w:rPr>
+          <w:rFonts w:ascii="Times New Roman" w:eastAsia="Times New Roman" w:hAnsi="Times New Roman" w:cs="Times New Roman"/>
+          <w:sz w:val="24"/>
+          <w:szCs w:val="24"/>
+          <w:highlight w:val="yellow"/>
         </w:rPr>
         <w:t>The Angular Router API</w:t>
       </w:r>
@@ -7387,13 +7466,15 @@
           <w:rFonts w:ascii="Times New Roman" w:eastAsia="Times New Roman" w:hAnsi="Times New Roman" w:cs="Times New Roman"/>
           <w:sz w:val="24"/>
           <w:szCs w:val="24"/>
-        </w:rPr>
-      </w:pPr>
-      <w:r>
-        <w:rPr>
-          <w:rFonts w:ascii="Times New Roman" w:eastAsia="Times New Roman" w:hAnsi="Times New Roman" w:cs="Times New Roman"/>
-          <w:sz w:val="24"/>
-          <w:szCs w:val="24"/>
+          <w:highlight w:val="yellow"/>
+        </w:rPr>
+      </w:pPr>
+      <w:r>
+        <w:rPr>
+          <w:rFonts w:ascii="Times New Roman" w:eastAsia="Times New Roman" w:hAnsi="Times New Roman" w:cs="Times New Roman"/>
+          <w:sz w:val="24"/>
+          <w:szCs w:val="24"/>
+          <w:highlight w:val="yellow"/>
         </w:rPr>
         <w:t>Creating a Router Enabled Application</w:t>
       </w:r>
@@ -7409,13 +7490,15 @@
           <w:rFonts w:ascii="Times New Roman" w:eastAsia="Times New Roman" w:hAnsi="Times New Roman" w:cs="Times New Roman"/>
           <w:sz w:val="24"/>
           <w:szCs w:val="24"/>
-        </w:rPr>
-      </w:pPr>
-      <w:r>
-        <w:rPr>
-          <w:rFonts w:ascii="Times New Roman" w:eastAsia="Times New Roman" w:hAnsi="Times New Roman" w:cs="Times New Roman"/>
-          <w:sz w:val="24"/>
-          <w:szCs w:val="24"/>
+          <w:highlight w:val="yellow"/>
+        </w:rPr>
+      </w:pPr>
+      <w:r>
+        <w:rPr>
+          <w:rFonts w:ascii="Times New Roman" w:eastAsia="Times New Roman" w:hAnsi="Times New Roman" w:cs="Times New Roman"/>
+          <w:sz w:val="24"/>
+          <w:szCs w:val="24"/>
+          <w:highlight w:val="yellow"/>
         </w:rPr>
         <w:t>Hosting the Routed Component</w:t>
       </w:r>
@@ -7431,13 +7514,15 @@
           <w:rFonts w:ascii="Times New Roman" w:eastAsia="Times New Roman" w:hAnsi="Times New Roman" w:cs="Times New Roman"/>
           <w:sz w:val="24"/>
           <w:szCs w:val="24"/>
-        </w:rPr>
-      </w:pPr>
-      <w:r>
-        <w:rPr>
-          <w:rFonts w:ascii="Times New Roman" w:eastAsia="Times New Roman" w:hAnsi="Times New Roman" w:cs="Times New Roman"/>
-          <w:sz w:val="24"/>
-          <w:szCs w:val="24"/>
+          <w:highlight w:val="yellow"/>
+        </w:rPr>
+      </w:pPr>
+      <w:r>
+        <w:rPr>
+          <w:rFonts w:ascii="Times New Roman" w:eastAsia="Times New Roman" w:hAnsi="Times New Roman" w:cs="Times New Roman"/>
+          <w:sz w:val="24"/>
+          <w:szCs w:val="24"/>
+          <w:highlight w:val="yellow"/>
         </w:rPr>
         <w:lastRenderedPageBreak/>
         <w:t>Navigation Using Links and Buttons</w:t>
@@ -7454,13 +7539,15 @@
           <w:rFonts w:ascii="Times New Roman" w:eastAsia="Times New Roman" w:hAnsi="Times New Roman" w:cs="Times New Roman"/>
           <w:sz w:val="24"/>
           <w:szCs w:val="24"/>
-        </w:rPr>
-      </w:pPr>
-      <w:r>
-        <w:rPr>
-          <w:rFonts w:ascii="Times New Roman" w:eastAsia="Times New Roman" w:hAnsi="Times New Roman" w:cs="Times New Roman"/>
-          <w:sz w:val="24"/>
-          <w:szCs w:val="24"/>
+          <w:highlight w:val="yellow"/>
+        </w:rPr>
+      </w:pPr>
+      <w:r>
+        <w:rPr>
+          <w:rFonts w:ascii="Times New Roman" w:eastAsia="Times New Roman" w:hAnsi="Times New Roman" w:cs="Times New Roman"/>
+          <w:sz w:val="24"/>
+          <w:szCs w:val="24"/>
+          <w:highlight w:val="yellow"/>
         </w:rPr>
         <w:t>Programmatic Navigation</w:t>
       </w:r>
@@ -7476,13 +7563,15 @@
           <w:rFonts w:ascii="Times New Roman" w:eastAsia="Times New Roman" w:hAnsi="Times New Roman" w:cs="Times New Roman"/>
           <w:sz w:val="24"/>
           <w:szCs w:val="24"/>
-        </w:rPr>
-      </w:pPr>
-      <w:r>
-        <w:rPr>
-          <w:rFonts w:ascii="Times New Roman" w:eastAsia="Times New Roman" w:hAnsi="Times New Roman" w:cs="Times New Roman"/>
-          <w:sz w:val="24"/>
-          <w:szCs w:val="24"/>
+          <w:highlight w:val="yellow"/>
+        </w:rPr>
+      </w:pPr>
+      <w:r>
+        <w:rPr>
+          <w:rFonts w:ascii="Times New Roman" w:eastAsia="Times New Roman" w:hAnsi="Times New Roman" w:cs="Times New Roman"/>
+          <w:sz w:val="24"/>
+          <w:szCs w:val="24"/>
+          <w:highlight w:val="yellow"/>
         </w:rPr>
         <w:t>Passing Route Parameters</w:t>
       </w:r>
@@ -7498,13 +7587,15 @@
           <w:rFonts w:ascii="Times New Roman" w:eastAsia="Times New Roman" w:hAnsi="Times New Roman" w:cs="Times New Roman"/>
           <w:sz w:val="24"/>
           <w:szCs w:val="24"/>
-        </w:rPr>
-      </w:pPr>
-      <w:r>
-        <w:rPr>
-          <w:rFonts w:ascii="Times New Roman" w:eastAsia="Times New Roman" w:hAnsi="Times New Roman" w:cs="Times New Roman"/>
-          <w:sz w:val="24"/>
-          <w:szCs w:val="24"/>
+          <w:highlight w:val="yellow"/>
+        </w:rPr>
+      </w:pPr>
+      <w:r>
+        <w:rPr>
+          <w:rFonts w:ascii="Times New Roman" w:eastAsia="Times New Roman" w:hAnsi="Times New Roman" w:cs="Times New Roman"/>
+          <w:sz w:val="24"/>
+          <w:szCs w:val="24"/>
+          <w:highlight w:val="yellow"/>
         </w:rPr>
         <w:t>Navigating with Route Parameters</w:t>
       </w:r>
@@ -7520,13 +7611,15 @@
           <w:rFonts w:ascii="Times New Roman" w:eastAsia="Times New Roman" w:hAnsi="Times New Roman" w:cs="Times New Roman"/>
           <w:sz w:val="24"/>
           <w:szCs w:val="24"/>
-        </w:rPr>
-      </w:pPr>
-      <w:r>
-        <w:rPr>
-          <w:rFonts w:ascii="Times New Roman" w:eastAsia="Times New Roman" w:hAnsi="Times New Roman" w:cs="Times New Roman"/>
-          <w:sz w:val="24"/>
-          <w:szCs w:val="24"/>
+          <w:highlight w:val="yellow"/>
+        </w:rPr>
+      </w:pPr>
+      <w:r>
+        <w:rPr>
+          <w:rFonts w:ascii="Times New Roman" w:eastAsia="Times New Roman" w:hAnsi="Times New Roman" w:cs="Times New Roman"/>
+          <w:sz w:val="24"/>
+          <w:szCs w:val="24"/>
+          <w:highlight w:val="yellow"/>
         </w:rPr>
         <w:t>Obtaining the Route Parameter Values</w:t>
       </w:r>
@@ -7542,13 +7635,15 @@
           <w:rFonts w:ascii="Times New Roman" w:eastAsia="Times New Roman" w:hAnsi="Times New Roman" w:cs="Times New Roman"/>
           <w:sz w:val="24"/>
           <w:szCs w:val="24"/>
-        </w:rPr>
-      </w:pPr>
-      <w:r>
-        <w:rPr>
-          <w:rFonts w:ascii="Times New Roman" w:eastAsia="Times New Roman" w:hAnsi="Times New Roman" w:cs="Times New Roman"/>
-          <w:sz w:val="24"/>
-          <w:szCs w:val="24"/>
+          <w:highlight w:val="yellow"/>
+        </w:rPr>
+      </w:pPr>
+      <w:r>
+        <w:rPr>
+          <w:rFonts w:ascii="Times New Roman" w:eastAsia="Times New Roman" w:hAnsi="Times New Roman" w:cs="Times New Roman"/>
+          <w:sz w:val="24"/>
+          <w:szCs w:val="24"/>
+          <w:highlight w:val="yellow"/>
         </w:rPr>
         <w:t>Retrieving the Route Parameter Synchronously</w:t>
       </w:r>
@@ -7564,13 +7659,15 @@
           <w:rFonts w:ascii="Times New Roman" w:eastAsia="Times New Roman" w:hAnsi="Times New Roman" w:cs="Times New Roman"/>
           <w:sz w:val="24"/>
           <w:szCs w:val="24"/>
-        </w:rPr>
-      </w:pPr>
-      <w:r>
-        <w:rPr>
-          <w:rFonts w:ascii="Times New Roman" w:eastAsia="Times New Roman" w:hAnsi="Times New Roman" w:cs="Times New Roman"/>
-          <w:sz w:val="24"/>
-          <w:szCs w:val="24"/>
+          <w:highlight w:val="yellow"/>
+        </w:rPr>
+      </w:pPr>
+      <w:r>
+        <w:rPr>
+          <w:rFonts w:ascii="Times New Roman" w:eastAsia="Times New Roman" w:hAnsi="Times New Roman" w:cs="Times New Roman"/>
+          <w:sz w:val="24"/>
+          <w:szCs w:val="24"/>
+          <w:highlight w:val="yellow"/>
         </w:rPr>
         <w:t>Retrieving a Route Parameter Asynchronously</w:t>
       </w:r>
@@ -7586,13 +7683,15 @@
           <w:rFonts w:ascii="Times New Roman" w:eastAsia="Times New Roman" w:hAnsi="Times New Roman" w:cs="Times New Roman"/>
           <w:sz w:val="24"/>
           <w:szCs w:val="24"/>
-        </w:rPr>
-      </w:pPr>
-      <w:r>
-        <w:rPr>
-          <w:rFonts w:ascii="Times New Roman" w:eastAsia="Times New Roman" w:hAnsi="Times New Roman" w:cs="Times New Roman"/>
-          <w:sz w:val="24"/>
-          <w:szCs w:val="24"/>
+          <w:highlight w:val="yellow"/>
+        </w:rPr>
+      </w:pPr>
+      <w:r>
+        <w:rPr>
+          <w:rFonts w:ascii="Times New Roman" w:eastAsia="Times New Roman" w:hAnsi="Times New Roman" w:cs="Times New Roman"/>
+          <w:sz w:val="24"/>
+          <w:szCs w:val="24"/>
+          <w:highlight w:val="yellow"/>
         </w:rPr>
         <w:t>Query Parameters</w:t>
       </w:r>
@@ -7608,13 +7707,15 @@
           <w:rFonts w:ascii="Times New Roman" w:eastAsia="Times New Roman" w:hAnsi="Times New Roman" w:cs="Times New Roman"/>
           <w:sz w:val="24"/>
           <w:szCs w:val="24"/>
-        </w:rPr>
-      </w:pPr>
-      <w:r>
-        <w:rPr>
-          <w:rFonts w:ascii="Times New Roman" w:eastAsia="Times New Roman" w:hAnsi="Times New Roman" w:cs="Times New Roman"/>
-          <w:sz w:val="24"/>
-          <w:szCs w:val="24"/>
+          <w:highlight w:val="yellow"/>
+        </w:rPr>
+      </w:pPr>
+      <w:r>
+        <w:rPr>
+          <w:rFonts w:ascii="Times New Roman" w:eastAsia="Times New Roman" w:hAnsi="Times New Roman" w:cs="Times New Roman"/>
+          <w:sz w:val="24"/>
+          <w:szCs w:val="24"/>
+          <w:highlight w:val="yellow"/>
         </w:rPr>
         <w:t>Supplying Query Parameters</w:t>
       </w:r>
@@ -7630,13 +7731,15 @@
           <w:rFonts w:ascii="Times New Roman" w:eastAsia="Times New Roman" w:hAnsi="Times New Roman" w:cs="Times New Roman"/>
           <w:sz w:val="24"/>
           <w:szCs w:val="24"/>
-        </w:rPr>
-      </w:pPr>
-      <w:r>
-        <w:rPr>
-          <w:rFonts w:ascii="Times New Roman" w:eastAsia="Times New Roman" w:hAnsi="Times New Roman" w:cs="Times New Roman"/>
-          <w:sz w:val="24"/>
-          <w:szCs w:val="24"/>
+          <w:highlight w:val="yellow"/>
+        </w:rPr>
+      </w:pPr>
+      <w:r>
+        <w:rPr>
+          <w:rFonts w:ascii="Times New Roman" w:eastAsia="Times New Roman" w:hAnsi="Times New Roman" w:cs="Times New Roman"/>
+          <w:sz w:val="24"/>
+          <w:szCs w:val="24"/>
+          <w:highlight w:val="yellow"/>
         </w:rPr>
         <w:t>Retrieving Query Parameters Asynchronously</w:t>
       </w:r>
@@ -7652,13 +7755,15 @@
           <w:rFonts w:ascii="Times New Roman" w:eastAsia="Times New Roman" w:hAnsi="Times New Roman" w:cs="Times New Roman"/>
           <w:sz w:val="24"/>
           <w:szCs w:val="24"/>
-        </w:rPr>
-      </w:pPr>
-      <w:r>
-        <w:rPr>
-          <w:rFonts w:ascii="Times New Roman" w:eastAsia="Times New Roman" w:hAnsi="Times New Roman" w:cs="Times New Roman"/>
-          <w:sz w:val="24"/>
-          <w:szCs w:val="24"/>
+          <w:highlight w:val="yellow"/>
+        </w:rPr>
+      </w:pPr>
+      <w:r>
+        <w:rPr>
+          <w:rFonts w:ascii="Times New Roman" w:eastAsia="Times New Roman" w:hAnsi="Times New Roman" w:cs="Times New Roman"/>
+          <w:sz w:val="24"/>
+          <w:szCs w:val="24"/>
+          <w:highlight w:val="yellow"/>
         </w:rPr>
         <w:t>Problems with Manual URL entry and Bookmarking</w:t>
       </w:r>
@@ -7674,13 +7779,15 @@
           <w:rFonts w:ascii="Times New Roman" w:eastAsia="Times New Roman" w:hAnsi="Times New Roman" w:cs="Times New Roman"/>
           <w:sz w:val="24"/>
           <w:szCs w:val="24"/>
-        </w:rPr>
-      </w:pPr>
-      <w:r>
-        <w:rPr>
-          <w:rFonts w:ascii="Times New Roman" w:eastAsia="Times New Roman" w:hAnsi="Times New Roman" w:cs="Times New Roman"/>
-          <w:sz w:val="24"/>
-          <w:szCs w:val="24"/>
+          <w:highlight w:val="yellow"/>
+        </w:rPr>
+      </w:pPr>
+      <w:r>
+        <w:rPr>
+          <w:rFonts w:ascii="Times New Roman" w:eastAsia="Times New Roman" w:hAnsi="Times New Roman" w:cs="Times New Roman"/>
+          <w:sz w:val="24"/>
+          <w:szCs w:val="24"/>
+          <w:highlight w:val="yellow"/>
         </w:rPr>
         <w:t>Summary</w:t>
       </w:r>
@@ -7693,6 +7800,7 @@
           <w:rFonts w:ascii="Arial" w:eastAsia="Times New Roman" w:hAnsi="Arial" w:cs="Arial"/>
           <w:sz w:val="24"/>
           <w:szCs w:val="24"/>
+          <w:highlight w:val="yellow"/>
         </w:rPr>
       </w:pPr>
       <w:r>
@@ -7700,6 +7808,7 @@
           <w:rFonts w:ascii="Arial" w:eastAsia="Times New Roman" w:hAnsi="Arial" w:cs="Arial"/>
           <w:sz w:val="24"/>
           <w:szCs w:val="24"/>
+          <w:highlight w:val="yellow"/>
         </w:rPr>
         <w:t xml:space="preserve"> 16. Advanced HTTP Client</w:t>
       </w:r>
@@ -7715,13 +7824,15 @@
           <w:rFonts w:ascii="Times New Roman" w:eastAsia="Times New Roman" w:hAnsi="Times New Roman" w:cs="Times New Roman"/>
           <w:sz w:val="24"/>
           <w:szCs w:val="24"/>
-        </w:rPr>
-      </w:pPr>
-      <w:r>
-        <w:rPr>
-          <w:rFonts w:ascii="Times New Roman" w:eastAsia="Times New Roman" w:hAnsi="Times New Roman" w:cs="Times New Roman"/>
-          <w:sz w:val="24"/>
-          <w:szCs w:val="24"/>
+          <w:highlight w:val="yellow"/>
+        </w:rPr>
+      </w:pPr>
+      <w:r>
+        <w:rPr>
+          <w:rFonts w:ascii="Times New Roman" w:eastAsia="Times New Roman" w:hAnsi="Times New Roman" w:cs="Times New Roman"/>
+          <w:sz w:val="24"/>
+          <w:szCs w:val="24"/>
+          <w:highlight w:val="yellow"/>
         </w:rPr>
         <w:t>Request Options</w:t>
       </w:r>
@@ -7737,13 +7848,15 @@
           <w:rFonts w:ascii="Times New Roman" w:eastAsia="Times New Roman" w:hAnsi="Times New Roman" w:cs="Times New Roman"/>
           <w:sz w:val="24"/>
           <w:szCs w:val="24"/>
-        </w:rPr>
-      </w:pPr>
-      <w:r>
-        <w:rPr>
-          <w:rFonts w:ascii="Times New Roman" w:eastAsia="Times New Roman" w:hAnsi="Times New Roman" w:cs="Times New Roman"/>
-          <w:sz w:val="24"/>
-          <w:szCs w:val="24"/>
+          <w:highlight w:val="yellow"/>
+        </w:rPr>
+      </w:pPr>
+      <w:r>
+        <w:rPr>
+          <w:rFonts w:ascii="Times New Roman" w:eastAsia="Times New Roman" w:hAnsi="Times New Roman" w:cs="Times New Roman"/>
+          <w:sz w:val="24"/>
+          <w:szCs w:val="24"/>
+          <w:highlight w:val="yellow"/>
         </w:rPr>
         <w:t xml:space="preserve">Returning an </w:t>
       </w:r>
@@ -7753,6 +7866,7 @@
           <w:rFonts w:ascii="Times New Roman" w:eastAsia="Times New Roman" w:hAnsi="Times New Roman" w:cs="Times New Roman"/>
           <w:sz w:val="24"/>
           <w:szCs w:val="24"/>
+          <w:highlight w:val="yellow"/>
         </w:rPr>
         <w:t>HttpResponse</w:t>
       </w:r>
@@ -7762,6 +7876,7 @@
           <w:rFonts w:ascii="Times New Roman" w:eastAsia="Times New Roman" w:hAnsi="Times New Roman" w:cs="Times New Roman"/>
           <w:sz w:val="24"/>
           <w:szCs w:val="24"/>
+          <w:highlight w:val="yellow"/>
         </w:rPr>
         <w:t xml:space="preserve"> Object</w:t>
       </w:r>
@@ -7777,13 +7892,15 @@
           <w:rFonts w:ascii="Times New Roman" w:eastAsia="Times New Roman" w:hAnsi="Times New Roman" w:cs="Times New Roman"/>
           <w:sz w:val="24"/>
           <w:szCs w:val="24"/>
-        </w:rPr>
-      </w:pPr>
-      <w:r>
-        <w:rPr>
-          <w:rFonts w:ascii="Times New Roman" w:eastAsia="Times New Roman" w:hAnsi="Times New Roman" w:cs="Times New Roman"/>
-          <w:sz w:val="24"/>
-          <w:szCs w:val="24"/>
+          <w:highlight w:val="yellow"/>
+        </w:rPr>
+      </w:pPr>
+      <w:r>
+        <w:rPr>
+          <w:rFonts w:ascii="Times New Roman" w:eastAsia="Times New Roman" w:hAnsi="Times New Roman" w:cs="Times New Roman"/>
+          <w:sz w:val="24"/>
+          <w:szCs w:val="24"/>
+          <w:highlight w:val="yellow"/>
         </w:rPr>
         <w:t>Setting Request Headers</w:t>
       </w:r>
@@ -7799,13 +7916,15 @@
           <w:rFonts w:ascii="Times New Roman" w:eastAsia="Times New Roman" w:hAnsi="Times New Roman" w:cs="Times New Roman"/>
           <w:sz w:val="24"/>
           <w:szCs w:val="24"/>
-        </w:rPr>
-      </w:pPr>
-      <w:r>
-        <w:rPr>
-          <w:rFonts w:ascii="Times New Roman" w:eastAsia="Times New Roman" w:hAnsi="Times New Roman" w:cs="Times New Roman"/>
-          <w:sz w:val="24"/>
-          <w:szCs w:val="24"/>
+          <w:highlight w:val="yellow"/>
+        </w:rPr>
+      </w:pPr>
+      <w:r>
+        <w:rPr>
+          <w:rFonts w:ascii="Times New Roman" w:eastAsia="Times New Roman" w:hAnsi="Times New Roman" w:cs="Times New Roman"/>
+          <w:sz w:val="24"/>
+          <w:szCs w:val="24"/>
+          <w:highlight w:val="yellow"/>
         </w:rPr>
         <w:t>Creating New Observables</w:t>
       </w:r>
@@ -7821,13 +7940,15 @@
           <w:rFonts w:ascii="Times New Roman" w:eastAsia="Times New Roman" w:hAnsi="Times New Roman" w:cs="Times New Roman"/>
           <w:sz w:val="24"/>
           <w:szCs w:val="24"/>
-        </w:rPr>
-      </w:pPr>
-      <w:r>
-        <w:rPr>
-          <w:rFonts w:ascii="Times New Roman" w:eastAsia="Times New Roman" w:hAnsi="Times New Roman" w:cs="Times New Roman"/>
-          <w:sz w:val="24"/>
-          <w:szCs w:val="24"/>
+          <w:highlight w:val="yellow"/>
+        </w:rPr>
+      </w:pPr>
+      <w:r>
+        <w:rPr>
+          <w:rFonts w:ascii="Times New Roman" w:eastAsia="Times New Roman" w:hAnsi="Times New Roman" w:cs="Times New Roman"/>
+          <w:sz w:val="24"/>
+          <w:szCs w:val="24"/>
+          <w:highlight w:val="yellow"/>
         </w:rPr>
         <w:t>Creating a Simple Observable</w:t>
       </w:r>
@@ -7843,13 +7964,15 @@
           <w:rFonts w:ascii="Times New Roman" w:eastAsia="Times New Roman" w:hAnsi="Times New Roman" w:cs="Times New Roman"/>
           <w:sz w:val="24"/>
           <w:szCs w:val="24"/>
-        </w:rPr>
-      </w:pPr>
-      <w:r>
-        <w:rPr>
-          <w:rFonts w:ascii="Times New Roman" w:eastAsia="Times New Roman" w:hAnsi="Times New Roman" w:cs="Times New Roman"/>
-          <w:sz w:val="24"/>
-          <w:szCs w:val="24"/>
+          <w:highlight w:val="yellow"/>
+        </w:rPr>
+      </w:pPr>
+      <w:r>
+        <w:rPr>
+          <w:rFonts w:ascii="Times New Roman" w:eastAsia="Times New Roman" w:hAnsi="Times New Roman" w:cs="Times New Roman"/>
+          <w:sz w:val="24"/>
+          <w:szCs w:val="24"/>
+          <w:highlight w:val="yellow"/>
         </w:rPr>
         <w:t xml:space="preserve">The </w:t>
       </w:r>
@@ -7859,6 +7982,7 @@
           <w:rFonts w:ascii="Times New Roman" w:eastAsia="Times New Roman" w:hAnsi="Times New Roman" w:cs="Times New Roman"/>
           <w:sz w:val="24"/>
           <w:szCs w:val="24"/>
+          <w:highlight w:val="yellow"/>
         </w:rPr>
         <w:t>Observable.create</w:t>
       </w:r>
@@ -7868,6 +7992,7 @@
           <w:rFonts w:ascii="Times New Roman" w:eastAsia="Times New Roman" w:hAnsi="Times New Roman" w:cs="Times New Roman"/>
           <w:sz w:val="24"/>
           <w:szCs w:val="24"/>
+          <w:highlight w:val="yellow"/>
         </w:rPr>
         <w:t>() Method</w:t>
       </w:r>
@@ -7883,13 +8008,15 @@
           <w:rFonts w:ascii="Times New Roman" w:eastAsia="Times New Roman" w:hAnsi="Times New Roman" w:cs="Times New Roman"/>
           <w:sz w:val="24"/>
           <w:szCs w:val="24"/>
-        </w:rPr>
-      </w:pPr>
-      <w:r>
-        <w:rPr>
-          <w:rFonts w:ascii="Times New Roman" w:eastAsia="Times New Roman" w:hAnsi="Times New Roman" w:cs="Times New Roman"/>
-          <w:sz w:val="24"/>
-          <w:szCs w:val="24"/>
+          <w:highlight w:val="yellow"/>
+        </w:rPr>
+      </w:pPr>
+      <w:r>
+        <w:rPr>
+          <w:rFonts w:ascii="Times New Roman" w:eastAsia="Times New Roman" w:hAnsi="Times New Roman" w:cs="Times New Roman"/>
+          <w:sz w:val="24"/>
+          <w:szCs w:val="24"/>
+          <w:highlight w:val="yellow"/>
         </w:rPr>
         <w:t>Observable Operators</w:t>
       </w:r>
@@ -7905,13 +8032,15 @@
           <w:rFonts w:ascii="Times New Roman" w:eastAsia="Times New Roman" w:hAnsi="Times New Roman" w:cs="Times New Roman"/>
           <w:sz w:val="24"/>
           <w:szCs w:val="24"/>
-        </w:rPr>
-      </w:pPr>
-      <w:r>
-        <w:rPr>
-          <w:rFonts w:ascii="Times New Roman" w:eastAsia="Times New Roman" w:hAnsi="Times New Roman" w:cs="Times New Roman"/>
-          <w:sz w:val="24"/>
-          <w:szCs w:val="24"/>
+          <w:highlight w:val="yellow"/>
+        </w:rPr>
+      </w:pPr>
+      <w:r>
+        <w:rPr>
+          <w:rFonts w:ascii="Times New Roman" w:eastAsia="Times New Roman" w:hAnsi="Times New Roman" w:cs="Times New Roman"/>
+          <w:sz w:val="24"/>
+          <w:szCs w:val="24"/>
+          <w:highlight w:val="yellow"/>
         </w:rPr>
         <w:t>More About map</w:t>
       </w:r>
@@ -7927,13 +8056,15 @@
           <w:rFonts w:ascii="Times New Roman" w:eastAsia="Times New Roman" w:hAnsi="Times New Roman" w:cs="Times New Roman"/>
           <w:sz w:val="24"/>
           <w:szCs w:val="24"/>
-        </w:rPr>
-      </w:pPr>
-      <w:r>
-        <w:rPr>
-          <w:rFonts w:ascii="Times New Roman" w:eastAsia="Times New Roman" w:hAnsi="Times New Roman" w:cs="Times New Roman"/>
-          <w:sz w:val="24"/>
-          <w:szCs w:val="24"/>
+          <w:highlight w:val="yellow"/>
+        </w:rPr>
+      </w:pPr>
+      <w:r>
+        <w:rPr>
+          <w:rFonts w:ascii="Times New Roman" w:eastAsia="Times New Roman" w:hAnsi="Times New Roman" w:cs="Times New Roman"/>
+          <w:sz w:val="24"/>
+          <w:szCs w:val="24"/>
+          <w:highlight w:val="yellow"/>
         </w:rPr>
         <w:t>Piping Operators</w:t>
       </w:r>
@@ -7949,13 +8080,15 @@
           <w:rFonts w:ascii="Times New Roman" w:eastAsia="Times New Roman" w:hAnsi="Times New Roman" w:cs="Times New Roman"/>
           <w:sz w:val="24"/>
           <w:szCs w:val="24"/>
-        </w:rPr>
-      </w:pPr>
-      <w:r>
-        <w:rPr>
-          <w:rFonts w:ascii="Times New Roman" w:eastAsia="Times New Roman" w:hAnsi="Times New Roman" w:cs="Times New Roman"/>
-          <w:sz w:val="24"/>
-          <w:szCs w:val="24"/>
+          <w:highlight w:val="yellow"/>
+        </w:rPr>
+      </w:pPr>
+      <w:r>
+        <w:rPr>
+          <w:rFonts w:ascii="Times New Roman" w:eastAsia="Times New Roman" w:hAnsi="Times New Roman" w:cs="Times New Roman"/>
+          <w:sz w:val="24"/>
+          <w:szCs w:val="24"/>
+          <w:highlight w:val="yellow"/>
         </w:rPr>
         <w:t xml:space="preserve">The </w:t>
       </w:r>
@@ -7966,6 +8099,7 @@
           <w:rFonts w:ascii="Times New Roman" w:eastAsia="Times New Roman" w:hAnsi="Times New Roman" w:cs="Times New Roman"/>
           <w:sz w:val="24"/>
           <w:szCs w:val="24"/>
+          <w:highlight w:val="yellow"/>
         </w:rPr>
         <w:t>flatMap</w:t>
       </w:r>
@@ -7975,6 +8109,7 @@
           <w:rFonts w:ascii="Times New Roman" w:eastAsia="Times New Roman" w:hAnsi="Times New Roman" w:cs="Times New Roman"/>
           <w:sz w:val="24"/>
           <w:szCs w:val="24"/>
+          <w:highlight w:val="yellow"/>
         </w:rPr>
         <w:t>(</w:t>
       </w:r>
@@ -7984,6 +8119,7 @@
           <w:rFonts w:ascii="Times New Roman" w:eastAsia="Times New Roman" w:hAnsi="Times New Roman" w:cs="Times New Roman"/>
           <w:sz w:val="24"/>
           <w:szCs w:val="24"/>
+          <w:highlight w:val="yellow"/>
         </w:rPr>
         <w:t>) Operator</w:t>
       </w:r>
@@ -7999,13 +8135,15 @@
           <w:rFonts w:ascii="Times New Roman" w:eastAsia="Times New Roman" w:hAnsi="Times New Roman" w:cs="Times New Roman"/>
           <w:sz w:val="24"/>
           <w:szCs w:val="24"/>
-        </w:rPr>
-      </w:pPr>
-      <w:r>
-        <w:rPr>
-          <w:rFonts w:ascii="Times New Roman" w:eastAsia="Times New Roman" w:hAnsi="Times New Roman" w:cs="Times New Roman"/>
-          <w:sz w:val="24"/>
-          <w:szCs w:val="24"/>
+          <w:highlight w:val="yellow"/>
+        </w:rPr>
+      </w:pPr>
+      <w:r>
+        <w:rPr>
+          <w:rFonts w:ascii="Times New Roman" w:eastAsia="Times New Roman" w:hAnsi="Times New Roman" w:cs="Times New Roman"/>
+          <w:sz w:val="24"/>
+          <w:szCs w:val="24"/>
+          <w:highlight w:val="yellow"/>
         </w:rPr>
         <w:t xml:space="preserve">The </w:t>
       </w:r>
@@ -8015,6 +8153,7 @@
           <w:rFonts w:ascii="Times New Roman" w:eastAsia="Times New Roman" w:hAnsi="Times New Roman" w:cs="Times New Roman"/>
           <w:sz w:val="24"/>
           <w:szCs w:val="24"/>
+          <w:highlight w:val="yellow"/>
         </w:rPr>
         <w:t>tap(</w:t>
       </w:r>
@@ -8024,6 +8163,7 @@
           <w:rFonts w:ascii="Times New Roman" w:eastAsia="Times New Roman" w:hAnsi="Times New Roman" w:cs="Times New Roman"/>
           <w:sz w:val="24"/>
           <w:szCs w:val="24"/>
+          <w:highlight w:val="yellow"/>
         </w:rPr>
         <w:t>) Operator</w:t>
       </w:r>
@@ -8039,13 +8179,15 @@
           <w:rFonts w:ascii="Times New Roman" w:eastAsia="Times New Roman" w:hAnsi="Times New Roman" w:cs="Times New Roman"/>
           <w:sz w:val="24"/>
           <w:szCs w:val="24"/>
-        </w:rPr>
-      </w:pPr>
-      <w:r>
-        <w:rPr>
-          <w:rFonts w:ascii="Times New Roman" w:eastAsia="Times New Roman" w:hAnsi="Times New Roman" w:cs="Times New Roman"/>
-          <w:sz w:val="24"/>
-          <w:szCs w:val="24"/>
+          <w:highlight w:val="yellow"/>
+        </w:rPr>
+      </w:pPr>
+      <w:r>
+        <w:rPr>
+          <w:rFonts w:ascii="Times New Roman" w:eastAsia="Times New Roman" w:hAnsi="Times New Roman" w:cs="Times New Roman"/>
+          <w:sz w:val="24"/>
+          <w:szCs w:val="24"/>
+          <w:highlight w:val="yellow"/>
         </w:rPr>
         <w:t xml:space="preserve">The </w:t>
       </w:r>
@@ -8055,6 +8197,7 @@
           <w:rFonts w:ascii="Times New Roman" w:eastAsia="Times New Roman" w:hAnsi="Times New Roman" w:cs="Times New Roman"/>
           <w:sz w:val="24"/>
           <w:szCs w:val="24"/>
+          <w:highlight w:val="yellow"/>
         </w:rPr>
         <w:t>zip(</w:t>
       </w:r>
@@ -8064,6 +8207,7 @@
           <w:rFonts w:ascii="Times New Roman" w:eastAsia="Times New Roman" w:hAnsi="Times New Roman" w:cs="Times New Roman"/>
           <w:sz w:val="24"/>
           <w:szCs w:val="24"/>
+          <w:highlight w:val="yellow"/>
         </w:rPr>
         <w:t>) Operator</w:t>
       </w:r>
@@ -8079,13 +8223,15 @@
           <w:rFonts w:ascii="Times New Roman" w:eastAsia="Times New Roman" w:hAnsi="Times New Roman" w:cs="Times New Roman"/>
           <w:sz w:val="24"/>
           <w:szCs w:val="24"/>
-        </w:rPr>
-      </w:pPr>
-      <w:r>
-        <w:rPr>
-          <w:rFonts w:ascii="Times New Roman" w:eastAsia="Times New Roman" w:hAnsi="Times New Roman" w:cs="Times New Roman"/>
-          <w:sz w:val="24"/>
-          <w:szCs w:val="24"/>
+          <w:highlight w:val="yellow"/>
+        </w:rPr>
+      </w:pPr>
+      <w:r>
+        <w:rPr>
+          <w:rFonts w:ascii="Times New Roman" w:eastAsia="Times New Roman" w:hAnsi="Times New Roman" w:cs="Times New Roman"/>
+          <w:sz w:val="24"/>
+          <w:szCs w:val="24"/>
+          <w:highlight w:val="yellow"/>
         </w:rPr>
         <w:t>Caching HTTP Response</w:t>
       </w:r>
@@ -8101,13 +8247,15 @@
           <w:rFonts w:ascii="Times New Roman" w:eastAsia="Times New Roman" w:hAnsi="Times New Roman" w:cs="Times New Roman"/>
           <w:sz w:val="24"/>
           <w:szCs w:val="24"/>
-        </w:rPr>
-      </w:pPr>
-      <w:r>
-        <w:rPr>
-          <w:rFonts w:ascii="Times New Roman" w:eastAsia="Times New Roman" w:hAnsi="Times New Roman" w:cs="Times New Roman"/>
-          <w:sz w:val="24"/>
-          <w:szCs w:val="24"/>
+          <w:highlight w:val="yellow"/>
+        </w:rPr>
+      </w:pPr>
+      <w:r>
+        <w:rPr>
+          <w:rFonts w:ascii="Times New Roman" w:eastAsia="Times New Roman" w:hAnsi="Times New Roman" w:cs="Times New Roman"/>
+          <w:sz w:val="24"/>
+          <w:szCs w:val="24"/>
+          <w:highlight w:val="yellow"/>
         </w:rPr>
         <w:t>Making Sequential HTTP Calls</w:t>
       </w:r>
@@ -8123,13 +8271,15 @@
           <w:rFonts w:ascii="Times New Roman" w:eastAsia="Times New Roman" w:hAnsi="Times New Roman" w:cs="Times New Roman"/>
           <w:sz w:val="24"/>
           <w:szCs w:val="24"/>
-        </w:rPr>
-      </w:pPr>
-      <w:r>
-        <w:rPr>
-          <w:rFonts w:ascii="Times New Roman" w:eastAsia="Times New Roman" w:hAnsi="Times New Roman" w:cs="Times New Roman"/>
-          <w:sz w:val="24"/>
-          <w:szCs w:val="24"/>
+          <w:highlight w:val="yellow"/>
+        </w:rPr>
+      </w:pPr>
+      <w:r>
+        <w:rPr>
+          <w:rFonts w:ascii="Times New Roman" w:eastAsia="Times New Roman" w:hAnsi="Times New Roman" w:cs="Times New Roman"/>
+          <w:sz w:val="24"/>
+          <w:szCs w:val="24"/>
+          <w:highlight w:val="yellow"/>
         </w:rPr>
         <w:t>Making Parallel Calls</w:t>
       </w:r>
@@ -8145,13 +8295,15 @@
           <w:rFonts w:ascii="Times New Roman" w:eastAsia="Times New Roman" w:hAnsi="Times New Roman" w:cs="Times New Roman"/>
           <w:sz w:val="24"/>
           <w:szCs w:val="24"/>
-        </w:rPr>
-      </w:pPr>
-      <w:r>
-        <w:rPr>
-          <w:rFonts w:ascii="Times New Roman" w:eastAsia="Times New Roman" w:hAnsi="Times New Roman" w:cs="Times New Roman"/>
-          <w:sz w:val="24"/>
-          <w:szCs w:val="24"/>
+          <w:highlight w:val="yellow"/>
+        </w:rPr>
+      </w:pPr>
+      <w:r>
+        <w:rPr>
+          <w:rFonts w:ascii="Times New Roman" w:eastAsia="Times New Roman" w:hAnsi="Times New Roman" w:cs="Times New Roman"/>
+          <w:sz w:val="24"/>
+          <w:szCs w:val="24"/>
+          <w:highlight w:val="yellow"/>
         </w:rPr>
         <w:t xml:space="preserve">Customizing Error Object with </w:t>
       </w:r>
@@ -8162,6 +8314,7 @@
           <w:rFonts w:ascii="Times New Roman" w:eastAsia="Times New Roman" w:hAnsi="Times New Roman" w:cs="Times New Roman"/>
           <w:sz w:val="24"/>
           <w:szCs w:val="24"/>
+          <w:highlight w:val="yellow"/>
         </w:rPr>
         <w:t>catchError</w:t>
       </w:r>
@@ -8171,6 +8324,7 @@
           <w:rFonts w:ascii="Times New Roman" w:eastAsia="Times New Roman" w:hAnsi="Times New Roman" w:cs="Times New Roman"/>
           <w:sz w:val="24"/>
           <w:szCs w:val="24"/>
+          <w:highlight w:val="yellow"/>
         </w:rPr>
         <w:t>(</w:t>
       </w:r>
@@ -8180,6 +8334,7 @@
           <w:rFonts w:ascii="Times New Roman" w:eastAsia="Times New Roman" w:hAnsi="Times New Roman" w:cs="Times New Roman"/>
           <w:sz w:val="24"/>
           <w:szCs w:val="24"/>
+          <w:highlight w:val="yellow"/>
         </w:rPr>
         <w:t>)</w:t>
       </w:r>
@@ -8195,13 +8350,15 @@
           <w:rFonts w:ascii="Times New Roman" w:eastAsia="Times New Roman" w:hAnsi="Times New Roman" w:cs="Times New Roman"/>
           <w:sz w:val="24"/>
           <w:szCs w:val="24"/>
-        </w:rPr>
-      </w:pPr>
-      <w:r>
-        <w:rPr>
-          <w:rFonts w:ascii="Times New Roman" w:eastAsia="Times New Roman" w:hAnsi="Times New Roman" w:cs="Times New Roman"/>
-          <w:sz w:val="24"/>
-          <w:szCs w:val="24"/>
+          <w:highlight w:val="yellow"/>
+        </w:rPr>
+      </w:pPr>
+      <w:r>
+        <w:rPr>
+          <w:rFonts w:ascii="Times New Roman" w:eastAsia="Times New Roman" w:hAnsi="Times New Roman" w:cs="Times New Roman"/>
+          <w:sz w:val="24"/>
+          <w:szCs w:val="24"/>
+          <w:highlight w:val="yellow"/>
         </w:rPr>
         <w:t>Error in Pipeline</w:t>
       </w:r>
@@ -8217,13 +8374,15 @@
           <w:rFonts w:ascii="Times New Roman" w:eastAsia="Times New Roman" w:hAnsi="Times New Roman" w:cs="Times New Roman"/>
           <w:sz w:val="24"/>
           <w:szCs w:val="24"/>
-        </w:rPr>
-      </w:pPr>
-      <w:r>
-        <w:rPr>
-          <w:rFonts w:ascii="Times New Roman" w:eastAsia="Times New Roman" w:hAnsi="Times New Roman" w:cs="Times New Roman"/>
-          <w:sz w:val="24"/>
-          <w:szCs w:val="24"/>
+          <w:highlight w:val="yellow"/>
+        </w:rPr>
+      </w:pPr>
+      <w:r>
+        <w:rPr>
+          <w:rFonts w:ascii="Times New Roman" w:eastAsia="Times New Roman" w:hAnsi="Times New Roman" w:cs="Times New Roman"/>
+          <w:sz w:val="24"/>
+          <w:szCs w:val="24"/>
+          <w:highlight w:val="yellow"/>
         </w:rPr>
         <w:t>Error Recovery</w:t>
       </w:r>
@@ -8239,13 +8398,15 @@
           <w:rFonts w:ascii="Times New Roman" w:eastAsia="Times New Roman" w:hAnsi="Times New Roman" w:cs="Times New Roman"/>
           <w:sz w:val="24"/>
           <w:szCs w:val="24"/>
-        </w:rPr>
-      </w:pPr>
-      <w:r>
-        <w:rPr>
-          <w:rFonts w:ascii="Times New Roman" w:eastAsia="Times New Roman" w:hAnsi="Times New Roman" w:cs="Times New Roman"/>
-          <w:sz w:val="24"/>
-          <w:szCs w:val="24"/>
+          <w:highlight w:val="yellow"/>
+        </w:rPr>
+      </w:pPr>
+      <w:r>
+        <w:rPr>
+          <w:rFonts w:ascii="Times New Roman" w:eastAsia="Times New Roman" w:hAnsi="Times New Roman" w:cs="Times New Roman"/>
+          <w:sz w:val="24"/>
+          <w:szCs w:val="24"/>
+          <w:highlight w:val="yellow"/>
         </w:rPr>
         <w:t>Summary</w:t>
       </w:r>
@@ -8258,6 +8419,7 @@
           <w:rFonts w:ascii="Arial" w:eastAsia="Times New Roman" w:hAnsi="Arial" w:cs="Arial"/>
           <w:sz w:val="24"/>
           <w:szCs w:val="24"/>
+          <w:highlight w:val="yellow"/>
         </w:rPr>
       </w:pPr>
       <w:r>
@@ -8265,6 +8427,7 @@
           <w:rFonts w:ascii="Arial" w:eastAsia="Times New Roman" w:hAnsi="Arial" w:cs="Arial"/>
           <w:sz w:val="24"/>
           <w:szCs w:val="24"/>
+          <w:highlight w:val="yellow"/>
         </w:rPr>
         <w:t xml:space="preserve"> 18. Advanced Routing</w:t>
       </w:r>
@@ -8280,13 +8443,15 @@
           <w:rFonts w:ascii="Times New Roman" w:eastAsia="Times New Roman" w:hAnsi="Times New Roman" w:cs="Times New Roman"/>
           <w:sz w:val="24"/>
           <w:szCs w:val="24"/>
-        </w:rPr>
-      </w:pPr>
-      <w:r>
-        <w:rPr>
-          <w:rFonts w:ascii="Times New Roman" w:eastAsia="Times New Roman" w:hAnsi="Times New Roman" w:cs="Times New Roman"/>
-          <w:sz w:val="24"/>
-          <w:szCs w:val="24"/>
+          <w:highlight w:val="yellow"/>
+        </w:rPr>
+      </w:pPr>
+      <w:r>
+        <w:rPr>
+          <w:rFonts w:ascii="Times New Roman" w:eastAsia="Times New Roman" w:hAnsi="Times New Roman" w:cs="Times New Roman"/>
+          <w:sz w:val="24"/>
+          <w:szCs w:val="24"/>
+          <w:highlight w:val="yellow"/>
         </w:rPr>
         <w:lastRenderedPageBreak/>
         <w:t>Routing Overview</w:t>
@@ -8303,13 +8468,15 @@
           <w:rFonts w:ascii="Times New Roman" w:eastAsia="Times New Roman" w:hAnsi="Times New Roman" w:cs="Times New Roman"/>
           <w:sz w:val="24"/>
           <w:szCs w:val="24"/>
-        </w:rPr>
-      </w:pPr>
-      <w:r>
-        <w:rPr>
-          <w:rFonts w:ascii="Times New Roman" w:eastAsia="Times New Roman" w:hAnsi="Times New Roman" w:cs="Times New Roman"/>
-          <w:sz w:val="24"/>
-          <w:szCs w:val="24"/>
+          <w:highlight w:val="yellow"/>
+        </w:rPr>
+      </w:pPr>
+      <w:r>
+        <w:rPr>
+          <w:rFonts w:ascii="Times New Roman" w:eastAsia="Times New Roman" w:hAnsi="Times New Roman" w:cs="Times New Roman"/>
+          <w:sz w:val="24"/>
+          <w:szCs w:val="24"/>
+          <w:highlight w:val="yellow"/>
         </w:rPr>
         <w:t>Routing Enabled Project</w:t>
       </w:r>
@@ -8325,13 +8492,15 @@
           <w:rFonts w:ascii="Times New Roman" w:eastAsia="Times New Roman" w:hAnsi="Times New Roman" w:cs="Times New Roman"/>
           <w:sz w:val="24"/>
           <w:szCs w:val="24"/>
-        </w:rPr>
-      </w:pPr>
-      <w:r>
-        <w:rPr>
-          <w:rFonts w:ascii="Times New Roman" w:eastAsia="Times New Roman" w:hAnsi="Times New Roman" w:cs="Times New Roman"/>
-          <w:sz w:val="24"/>
-          <w:szCs w:val="24"/>
+          <w:highlight w:val="yellow"/>
+        </w:rPr>
+      </w:pPr>
+      <w:r>
+        <w:rPr>
+          <w:rFonts w:ascii="Times New Roman" w:eastAsia="Times New Roman" w:hAnsi="Times New Roman" w:cs="Times New Roman"/>
+          <w:sz w:val="24"/>
+          <w:szCs w:val="24"/>
+          <w:highlight w:val="yellow"/>
         </w:rPr>
         <w:t>Routing Enabled Feature Module</w:t>
       </w:r>
@@ -8347,13 +8516,15 @@
           <w:rFonts w:ascii="Times New Roman" w:eastAsia="Times New Roman" w:hAnsi="Times New Roman" w:cs="Times New Roman"/>
           <w:sz w:val="24"/>
           <w:szCs w:val="24"/>
-        </w:rPr>
-      </w:pPr>
-      <w:r>
-        <w:rPr>
-          <w:rFonts w:ascii="Times New Roman" w:eastAsia="Times New Roman" w:hAnsi="Times New Roman" w:cs="Times New Roman"/>
-          <w:sz w:val="24"/>
-          <w:szCs w:val="24"/>
+          <w:highlight w:val="yellow"/>
+        </w:rPr>
+      </w:pPr>
+      <w:r>
+        <w:rPr>
+          <w:rFonts w:ascii="Times New Roman" w:eastAsia="Times New Roman" w:hAnsi="Times New Roman" w:cs="Times New Roman"/>
+          <w:sz w:val="24"/>
+          <w:szCs w:val="24"/>
+          <w:highlight w:val="yellow"/>
         </w:rPr>
         <w:t>Using the Feature Module</w:t>
       </w:r>
@@ -8369,13 +8540,15 @@
           <w:rFonts w:ascii="Times New Roman" w:eastAsia="Times New Roman" w:hAnsi="Times New Roman" w:cs="Times New Roman"/>
           <w:sz w:val="24"/>
           <w:szCs w:val="24"/>
-        </w:rPr>
-      </w:pPr>
-      <w:r>
-        <w:rPr>
-          <w:rFonts w:ascii="Times New Roman" w:eastAsia="Times New Roman" w:hAnsi="Times New Roman" w:cs="Times New Roman"/>
-          <w:sz w:val="24"/>
-          <w:szCs w:val="24"/>
+          <w:highlight w:val="yellow"/>
+        </w:rPr>
+      </w:pPr>
+      <w:r>
+        <w:rPr>
+          <w:rFonts w:ascii="Times New Roman" w:eastAsia="Times New Roman" w:hAnsi="Times New Roman" w:cs="Times New Roman"/>
+          <w:sz w:val="24"/>
+          <w:szCs w:val="24"/>
+          <w:highlight w:val="yellow"/>
         </w:rPr>
         <w:t>Lazy Loading the Feature Module</w:t>
       </w:r>
@@ -8391,13 +8564,15 @@
           <w:rFonts w:ascii="Times New Roman" w:eastAsia="Times New Roman" w:hAnsi="Times New Roman" w:cs="Times New Roman"/>
           <w:sz w:val="24"/>
           <w:szCs w:val="24"/>
-        </w:rPr>
-      </w:pPr>
-      <w:r>
-        <w:rPr>
-          <w:rFonts w:ascii="Times New Roman" w:eastAsia="Times New Roman" w:hAnsi="Times New Roman" w:cs="Times New Roman"/>
-          <w:sz w:val="24"/>
-          <w:szCs w:val="24"/>
+          <w:highlight w:val="yellow"/>
+        </w:rPr>
+      </w:pPr>
+      <w:r>
+        <w:rPr>
+          <w:rFonts w:ascii="Times New Roman" w:eastAsia="Times New Roman" w:hAnsi="Times New Roman" w:cs="Times New Roman"/>
+          <w:sz w:val="24"/>
+          <w:szCs w:val="24"/>
+          <w:highlight w:val="yellow"/>
         </w:rPr>
         <w:t>Creating Links for the Feature Module Components</w:t>
       </w:r>
@@ -8413,13 +8588,15 @@
           <w:rFonts w:ascii="Times New Roman" w:eastAsia="Times New Roman" w:hAnsi="Times New Roman" w:cs="Times New Roman"/>
           <w:sz w:val="24"/>
           <w:szCs w:val="24"/>
-        </w:rPr>
-      </w:pPr>
-      <w:r>
-        <w:rPr>
-          <w:rFonts w:ascii="Times New Roman" w:eastAsia="Times New Roman" w:hAnsi="Times New Roman" w:cs="Times New Roman"/>
-          <w:sz w:val="24"/>
-          <w:szCs w:val="24"/>
+          <w:highlight w:val="yellow"/>
+        </w:rPr>
+      </w:pPr>
+      <w:r>
+        <w:rPr>
+          <w:rFonts w:ascii="Times New Roman" w:eastAsia="Times New Roman" w:hAnsi="Times New Roman" w:cs="Times New Roman"/>
+          <w:sz w:val="24"/>
+          <w:szCs w:val="24"/>
+          <w:highlight w:val="yellow"/>
         </w:rPr>
         <w:t>More About Lazy Loading</w:t>
       </w:r>
@@ -8435,6 +8612,7 @@
           <w:rFonts w:ascii="Times New Roman" w:eastAsia="Times New Roman" w:hAnsi="Times New Roman" w:cs="Times New Roman"/>
           <w:sz w:val="24"/>
           <w:szCs w:val="24"/>
+          <w:highlight w:val="yellow"/>
         </w:rPr>
       </w:pPr>
       <w:proofErr w:type="spellStart"/>
@@ -8443,6 +8621,7 @@
           <w:rFonts w:ascii="Times New Roman" w:eastAsia="Times New Roman" w:hAnsi="Times New Roman" w:cs="Times New Roman"/>
           <w:sz w:val="24"/>
           <w:szCs w:val="24"/>
+          <w:highlight w:val="yellow"/>
         </w:rPr>
         <w:t>routerLinkActive</w:t>
       </w:r>
@@ -8452,6 +8631,7 @@
           <w:rFonts w:ascii="Times New Roman" w:eastAsia="Times New Roman" w:hAnsi="Times New Roman" w:cs="Times New Roman"/>
           <w:sz w:val="24"/>
           <w:szCs w:val="24"/>
+          <w:highlight w:val="yellow"/>
         </w:rPr>
         <w:t xml:space="preserve"> binding</w:t>
       </w:r>
@@ -8467,13 +8647,15 @@
           <w:rFonts w:ascii="Times New Roman" w:eastAsia="Times New Roman" w:hAnsi="Times New Roman" w:cs="Times New Roman"/>
           <w:sz w:val="24"/>
           <w:szCs w:val="24"/>
-        </w:rPr>
-      </w:pPr>
-      <w:r>
-        <w:rPr>
-          <w:rFonts w:ascii="Times New Roman" w:eastAsia="Times New Roman" w:hAnsi="Times New Roman" w:cs="Times New Roman"/>
-          <w:sz w:val="24"/>
-          <w:szCs w:val="24"/>
+          <w:highlight w:val="yellow"/>
+        </w:rPr>
+      </w:pPr>
+      <w:r>
+        <w:rPr>
+          <w:rFonts w:ascii="Times New Roman" w:eastAsia="Times New Roman" w:hAnsi="Times New Roman" w:cs="Times New Roman"/>
+          <w:sz w:val="24"/>
+          <w:szCs w:val="24"/>
+          <w:highlight w:val="yellow"/>
         </w:rPr>
         <w:t>Default Route</w:t>
       </w:r>
@@ -8489,13 +8671,15 @@
           <w:rFonts w:ascii="Times New Roman" w:eastAsia="Times New Roman" w:hAnsi="Times New Roman" w:cs="Times New Roman"/>
           <w:sz w:val="24"/>
           <w:szCs w:val="24"/>
-        </w:rPr>
-      </w:pPr>
-      <w:r>
-        <w:rPr>
-          <w:rFonts w:ascii="Times New Roman" w:eastAsia="Times New Roman" w:hAnsi="Times New Roman" w:cs="Times New Roman"/>
-          <w:sz w:val="24"/>
-          <w:szCs w:val="24"/>
+          <w:highlight w:val="yellow"/>
+        </w:rPr>
+      </w:pPr>
+      <w:r>
+        <w:rPr>
+          <w:rFonts w:ascii="Times New Roman" w:eastAsia="Times New Roman" w:hAnsi="Times New Roman" w:cs="Times New Roman"/>
+          <w:sz w:val="24"/>
+          <w:szCs w:val="24"/>
+          <w:highlight w:val="yellow"/>
         </w:rPr>
         <w:t>Wildcard Route Path</w:t>
       </w:r>
@@ -8511,6 +8695,7 @@
           <w:rFonts w:ascii="Times New Roman" w:eastAsia="Times New Roman" w:hAnsi="Times New Roman" w:cs="Times New Roman"/>
           <w:sz w:val="24"/>
           <w:szCs w:val="24"/>
+          <w:highlight w:val="yellow"/>
         </w:rPr>
       </w:pPr>
       <w:proofErr w:type="spellStart"/>
@@ -8519,6 +8704,7 @@
           <w:rFonts w:ascii="Times New Roman" w:eastAsia="Times New Roman" w:hAnsi="Times New Roman" w:cs="Times New Roman"/>
           <w:sz w:val="24"/>
           <w:szCs w:val="24"/>
+          <w:highlight w:val="yellow"/>
         </w:rPr>
         <w:t>redirectTo</w:t>
       </w:r>
@@ -8535,13 +8721,15 @@
           <w:rFonts w:ascii="Times New Roman" w:eastAsia="Times New Roman" w:hAnsi="Times New Roman" w:cs="Times New Roman"/>
           <w:sz w:val="24"/>
           <w:szCs w:val="24"/>
-        </w:rPr>
-      </w:pPr>
-      <w:r>
-        <w:rPr>
-          <w:rFonts w:ascii="Times New Roman" w:eastAsia="Times New Roman" w:hAnsi="Times New Roman" w:cs="Times New Roman"/>
-          <w:sz w:val="24"/>
-          <w:szCs w:val="24"/>
+          <w:highlight w:val="yellow"/>
+        </w:rPr>
+      </w:pPr>
+      <w:r>
+        <w:rPr>
+          <w:rFonts w:ascii="Times New Roman" w:eastAsia="Times New Roman" w:hAnsi="Times New Roman" w:cs="Times New Roman"/>
+          <w:sz w:val="24"/>
+          <w:szCs w:val="24"/>
+          <w:highlight w:val="yellow"/>
         </w:rPr>
         <w:t>Child Routes</w:t>
       </w:r>
@@ -8557,13 +8745,15 @@
           <w:rFonts w:ascii="Times New Roman" w:eastAsia="Times New Roman" w:hAnsi="Times New Roman" w:cs="Times New Roman"/>
           <w:sz w:val="24"/>
           <w:szCs w:val="24"/>
-        </w:rPr>
-      </w:pPr>
-      <w:r>
-        <w:rPr>
-          <w:rFonts w:ascii="Times New Roman" w:eastAsia="Times New Roman" w:hAnsi="Times New Roman" w:cs="Times New Roman"/>
-          <w:sz w:val="24"/>
-          <w:szCs w:val="24"/>
+          <w:highlight w:val="yellow"/>
+        </w:rPr>
+      </w:pPr>
+      <w:r>
+        <w:rPr>
+          <w:rFonts w:ascii="Times New Roman" w:eastAsia="Times New Roman" w:hAnsi="Times New Roman" w:cs="Times New Roman"/>
+          <w:sz w:val="24"/>
+          <w:szCs w:val="24"/>
+          <w:highlight w:val="yellow"/>
         </w:rPr>
         <w:t>Defining Child Routes</w:t>
       </w:r>
@@ -8579,13 +8769,15 @@
           <w:rFonts w:ascii="Times New Roman" w:eastAsia="Times New Roman" w:hAnsi="Times New Roman" w:cs="Times New Roman"/>
           <w:sz w:val="24"/>
           <w:szCs w:val="24"/>
-        </w:rPr>
-      </w:pPr>
-      <w:r>
-        <w:rPr>
-          <w:rFonts w:ascii="Times New Roman" w:eastAsia="Times New Roman" w:hAnsi="Times New Roman" w:cs="Times New Roman"/>
-          <w:sz w:val="24"/>
-          <w:szCs w:val="24"/>
+          <w:highlight w:val="yellow"/>
+        </w:rPr>
+      </w:pPr>
+      <w:r>
+        <w:rPr>
+          <w:rFonts w:ascii="Times New Roman" w:eastAsia="Times New Roman" w:hAnsi="Times New Roman" w:cs="Times New Roman"/>
+          <w:sz w:val="24"/>
+          <w:szCs w:val="24"/>
+          <w:highlight w:val="yellow"/>
         </w:rPr>
         <w:t>&lt;router-outlet&gt; for Child Routes</w:t>
       </w:r>
@@ -8601,13 +8793,15 @@
           <w:rFonts w:ascii="Times New Roman" w:eastAsia="Times New Roman" w:hAnsi="Times New Roman" w:cs="Times New Roman"/>
           <w:sz w:val="24"/>
           <w:szCs w:val="24"/>
-        </w:rPr>
-      </w:pPr>
-      <w:r>
-        <w:rPr>
-          <w:rFonts w:ascii="Times New Roman" w:eastAsia="Times New Roman" w:hAnsi="Times New Roman" w:cs="Times New Roman"/>
-          <w:sz w:val="24"/>
-          <w:szCs w:val="24"/>
+          <w:highlight w:val="yellow"/>
+        </w:rPr>
+      </w:pPr>
+      <w:r>
+        <w:rPr>
+          <w:rFonts w:ascii="Times New Roman" w:eastAsia="Times New Roman" w:hAnsi="Times New Roman" w:cs="Times New Roman"/>
+          <w:sz w:val="24"/>
+          <w:szCs w:val="24"/>
+          <w:highlight w:val="yellow"/>
         </w:rPr>
         <w:t>Links for Child Routes</w:t>
       </w:r>
@@ -8623,13 +8817,15 @@
           <w:rFonts w:ascii="Times New Roman" w:eastAsia="Times New Roman" w:hAnsi="Times New Roman" w:cs="Times New Roman"/>
           <w:sz w:val="24"/>
           <w:szCs w:val="24"/>
-        </w:rPr>
-      </w:pPr>
-      <w:r>
-        <w:rPr>
-          <w:rFonts w:ascii="Times New Roman" w:eastAsia="Times New Roman" w:hAnsi="Times New Roman" w:cs="Times New Roman"/>
-          <w:sz w:val="24"/>
-          <w:szCs w:val="24"/>
+          <w:highlight w:val="yellow"/>
+        </w:rPr>
+      </w:pPr>
+      <w:r>
+        <w:rPr>
+          <w:rFonts w:ascii="Times New Roman" w:eastAsia="Times New Roman" w:hAnsi="Times New Roman" w:cs="Times New Roman"/>
+          <w:sz w:val="24"/>
+          <w:szCs w:val="24"/>
+          <w:highlight w:val="yellow"/>
         </w:rPr>
         <w:t>Navigation Guards</w:t>
       </w:r>
@@ -8645,13 +8841,15 @@
           <w:rFonts w:ascii="Times New Roman" w:eastAsia="Times New Roman" w:hAnsi="Times New Roman" w:cs="Times New Roman"/>
           <w:sz w:val="24"/>
           <w:szCs w:val="24"/>
-        </w:rPr>
-      </w:pPr>
-      <w:r>
-        <w:rPr>
-          <w:rFonts w:ascii="Times New Roman" w:eastAsia="Times New Roman" w:hAnsi="Times New Roman" w:cs="Times New Roman"/>
-          <w:sz w:val="24"/>
-          <w:szCs w:val="24"/>
+          <w:highlight w:val="yellow"/>
+        </w:rPr>
+      </w:pPr>
+      <w:r>
+        <w:rPr>
+          <w:rFonts w:ascii="Times New Roman" w:eastAsia="Times New Roman" w:hAnsi="Times New Roman" w:cs="Times New Roman"/>
+          <w:sz w:val="24"/>
+          <w:szCs w:val="24"/>
+          <w:highlight w:val="yellow"/>
         </w:rPr>
         <w:t>Creating Guard Implementations</w:t>
       </w:r>
@@ -8667,13 +8865,15 @@
           <w:rFonts w:ascii="Times New Roman" w:eastAsia="Times New Roman" w:hAnsi="Times New Roman" w:cs="Times New Roman"/>
           <w:sz w:val="24"/>
           <w:szCs w:val="24"/>
-        </w:rPr>
-      </w:pPr>
-      <w:r>
-        <w:rPr>
-          <w:rFonts w:ascii="Times New Roman" w:eastAsia="Times New Roman" w:hAnsi="Times New Roman" w:cs="Times New Roman"/>
-          <w:sz w:val="24"/>
-          <w:szCs w:val="24"/>
+          <w:highlight w:val="yellow"/>
+        </w:rPr>
+      </w:pPr>
+      <w:r>
+        <w:rPr>
+          <w:rFonts w:ascii="Times New Roman" w:eastAsia="Times New Roman" w:hAnsi="Times New Roman" w:cs="Times New Roman"/>
+          <w:sz w:val="24"/>
+          <w:szCs w:val="24"/>
+          <w:highlight w:val="yellow"/>
         </w:rPr>
         <w:t>Using Guards in a Route</w:t>
       </w:r>
@@ -8689,13 +8889,15 @@
           <w:rFonts w:ascii="Times New Roman" w:eastAsia="Times New Roman" w:hAnsi="Times New Roman" w:cs="Times New Roman"/>
           <w:sz w:val="24"/>
           <w:szCs w:val="24"/>
-        </w:rPr>
-      </w:pPr>
-      <w:r>
-        <w:rPr>
-          <w:rFonts w:ascii="Times New Roman" w:eastAsia="Times New Roman" w:hAnsi="Times New Roman" w:cs="Times New Roman"/>
-          <w:sz w:val="24"/>
-          <w:szCs w:val="24"/>
+          <w:highlight w:val="yellow"/>
+        </w:rPr>
+      </w:pPr>
+      <w:r>
+        <w:rPr>
+          <w:rFonts w:ascii="Times New Roman" w:eastAsia="Times New Roman" w:hAnsi="Times New Roman" w:cs="Times New Roman"/>
+          <w:sz w:val="24"/>
+          <w:szCs w:val="24"/>
+          <w:highlight w:val="yellow"/>
         </w:rPr>
         <w:t>Route Animations</w:t>
       </w:r>
@@ -8711,13 +8913,15 @@
           <w:rFonts w:ascii="Times New Roman" w:eastAsia="Times New Roman" w:hAnsi="Times New Roman" w:cs="Times New Roman"/>
           <w:sz w:val="24"/>
           <w:szCs w:val="24"/>
-        </w:rPr>
-      </w:pPr>
-      <w:r>
-        <w:rPr>
-          <w:rFonts w:ascii="Times New Roman" w:eastAsia="Times New Roman" w:hAnsi="Times New Roman" w:cs="Times New Roman"/>
-          <w:sz w:val="24"/>
-          <w:szCs w:val="24"/>
+          <w:highlight w:val="yellow"/>
+        </w:rPr>
+      </w:pPr>
+      <w:r>
+        <w:rPr>
+          <w:rFonts w:ascii="Times New Roman" w:eastAsia="Times New Roman" w:hAnsi="Times New Roman" w:cs="Times New Roman"/>
+          <w:sz w:val="24"/>
+          <w:szCs w:val="24"/>
+          <w:highlight w:val="yellow"/>
         </w:rPr>
         <w:t>Summary</w:t>
       </w:r>
@@ -8730,6 +8934,7 @@
           <w:rFonts w:ascii="Arial" w:eastAsia="Times New Roman" w:hAnsi="Arial" w:cs="Arial"/>
           <w:sz w:val="24"/>
           <w:szCs w:val="24"/>
+          <w:highlight w:val="green"/>
         </w:rPr>
       </w:pPr>
       <w:r>
@@ -8738,7 +8943,16 @@
           <w:sz w:val="24"/>
           <w:szCs w:val="24"/>
         </w:rPr>
-        <w:t xml:space="preserve"> 19. Introduction to Testing Angular Applications</w:t>
+        <w:t xml:space="preserve"> </w:t>
+      </w:r>
+      <w:r>
+        <w:rPr>
+          <w:rFonts w:ascii="Arial" w:eastAsia="Times New Roman" w:hAnsi="Arial" w:cs="Arial"/>
+          <w:sz w:val="24"/>
+          <w:szCs w:val="24"/>
+          <w:highlight w:val="green"/>
+        </w:rPr>
+        <w:t>19. Introduction to Testing Angular Applications</w:t>
       </w:r>
     </w:p>
     <w:p>
@@ -8752,13 +8966,15 @@
           <w:rFonts w:ascii="Times New Roman" w:eastAsia="Times New Roman" w:hAnsi="Times New Roman" w:cs="Times New Roman"/>
           <w:sz w:val="24"/>
           <w:szCs w:val="24"/>
-        </w:rPr>
-      </w:pPr>
-      <w:r>
-        <w:rPr>
-          <w:rFonts w:ascii="Times New Roman" w:eastAsia="Times New Roman" w:hAnsi="Times New Roman" w:cs="Times New Roman"/>
-          <w:sz w:val="24"/>
-          <w:szCs w:val="24"/>
+          <w:highlight w:val="green"/>
+        </w:rPr>
+      </w:pPr>
+      <w:r>
+        <w:rPr>
+          <w:rFonts w:ascii="Times New Roman" w:eastAsia="Times New Roman" w:hAnsi="Times New Roman" w:cs="Times New Roman"/>
+          <w:sz w:val="24"/>
+          <w:szCs w:val="24"/>
+          <w:highlight w:val="green"/>
         </w:rPr>
         <w:t>Unit Testing Angular Artifacts</w:t>
       </w:r>
@@ -8774,13 +8990,15 @@
           <w:rFonts w:ascii="Times New Roman" w:eastAsia="Times New Roman" w:hAnsi="Times New Roman" w:cs="Times New Roman"/>
           <w:sz w:val="24"/>
           <w:szCs w:val="24"/>
-        </w:rPr>
-      </w:pPr>
-      <w:r>
-        <w:rPr>
-          <w:rFonts w:ascii="Times New Roman" w:eastAsia="Times New Roman" w:hAnsi="Times New Roman" w:cs="Times New Roman"/>
-          <w:sz w:val="24"/>
-          <w:szCs w:val="24"/>
+          <w:highlight w:val="green"/>
+        </w:rPr>
+      </w:pPr>
+      <w:r>
+        <w:rPr>
+          <w:rFonts w:ascii="Times New Roman" w:eastAsia="Times New Roman" w:hAnsi="Times New Roman" w:cs="Times New Roman"/>
+          <w:sz w:val="24"/>
+          <w:szCs w:val="24"/>
+          <w:highlight w:val="green"/>
         </w:rPr>
         <w:t>Testing Tools</w:t>
       </w:r>
@@ -8796,13 +9014,15 @@
           <w:rFonts w:ascii="Times New Roman" w:eastAsia="Times New Roman" w:hAnsi="Times New Roman" w:cs="Times New Roman"/>
           <w:sz w:val="24"/>
           <w:szCs w:val="24"/>
-        </w:rPr>
-      </w:pPr>
-      <w:r>
-        <w:rPr>
-          <w:rFonts w:ascii="Times New Roman" w:eastAsia="Times New Roman" w:hAnsi="Times New Roman" w:cs="Times New Roman"/>
-          <w:sz w:val="24"/>
-          <w:szCs w:val="24"/>
+          <w:highlight w:val="green"/>
+        </w:rPr>
+      </w:pPr>
+      <w:r>
+        <w:rPr>
+          <w:rFonts w:ascii="Times New Roman" w:eastAsia="Times New Roman" w:hAnsi="Times New Roman" w:cs="Times New Roman"/>
+          <w:sz w:val="24"/>
+          <w:szCs w:val="24"/>
+          <w:highlight w:val="green"/>
         </w:rPr>
         <w:t>Testing Setup</w:t>
       </w:r>
@@ -8818,13 +9038,15 @@
           <w:rFonts w:ascii="Times New Roman" w:eastAsia="Times New Roman" w:hAnsi="Times New Roman" w:cs="Times New Roman"/>
           <w:sz w:val="24"/>
           <w:szCs w:val="24"/>
-        </w:rPr>
-      </w:pPr>
-      <w:r>
-        <w:rPr>
-          <w:rFonts w:ascii="Times New Roman" w:eastAsia="Times New Roman" w:hAnsi="Times New Roman" w:cs="Times New Roman"/>
-          <w:sz w:val="24"/>
-          <w:szCs w:val="24"/>
+          <w:highlight w:val="green"/>
+        </w:rPr>
+      </w:pPr>
+      <w:r>
+        <w:rPr>
+          <w:rFonts w:ascii="Times New Roman" w:eastAsia="Times New Roman" w:hAnsi="Times New Roman" w:cs="Times New Roman"/>
+          <w:sz w:val="24"/>
+          <w:szCs w:val="24"/>
+          <w:highlight w:val="green"/>
         </w:rPr>
         <w:t>Typical Testing Steps</w:t>
       </w:r>
@@ -8840,13 +9062,15 @@
           <w:rFonts w:ascii="Times New Roman" w:eastAsia="Times New Roman" w:hAnsi="Times New Roman" w:cs="Times New Roman"/>
           <w:sz w:val="24"/>
           <w:szCs w:val="24"/>
-        </w:rPr>
-      </w:pPr>
-      <w:r>
-        <w:rPr>
-          <w:rFonts w:ascii="Times New Roman" w:eastAsia="Times New Roman" w:hAnsi="Times New Roman" w:cs="Times New Roman"/>
-          <w:sz w:val="24"/>
-          <w:szCs w:val="24"/>
+          <w:highlight w:val="green"/>
+        </w:rPr>
+      </w:pPr>
+      <w:r>
+        <w:rPr>
+          <w:rFonts w:ascii="Times New Roman" w:eastAsia="Times New Roman" w:hAnsi="Times New Roman" w:cs="Times New Roman"/>
+          <w:sz w:val="24"/>
+          <w:szCs w:val="24"/>
+          <w:highlight w:val="green"/>
         </w:rPr>
         <w:t>Test Results</w:t>
       </w:r>
@@ -8862,13 +9086,15 @@
           <w:rFonts w:ascii="Times New Roman" w:eastAsia="Times New Roman" w:hAnsi="Times New Roman" w:cs="Times New Roman"/>
           <w:sz w:val="24"/>
           <w:szCs w:val="24"/>
-        </w:rPr>
-      </w:pPr>
-      <w:r>
-        <w:rPr>
-          <w:rFonts w:ascii="Times New Roman" w:eastAsia="Times New Roman" w:hAnsi="Times New Roman" w:cs="Times New Roman"/>
-          <w:sz w:val="24"/>
-          <w:szCs w:val="24"/>
+          <w:highlight w:val="green"/>
+        </w:rPr>
+      </w:pPr>
+      <w:r>
+        <w:rPr>
+          <w:rFonts w:ascii="Times New Roman" w:eastAsia="Times New Roman" w:hAnsi="Times New Roman" w:cs="Times New Roman"/>
+          <w:sz w:val="24"/>
+          <w:szCs w:val="24"/>
+          <w:highlight w:val="green"/>
         </w:rPr>
         <w:t>Jasmine Test Suites</w:t>
       </w:r>
@@ -8884,13 +9110,15 @@
           <w:rFonts w:ascii="Times New Roman" w:eastAsia="Times New Roman" w:hAnsi="Times New Roman" w:cs="Times New Roman"/>
           <w:sz w:val="24"/>
           <w:szCs w:val="24"/>
-        </w:rPr>
-      </w:pPr>
-      <w:r>
-        <w:rPr>
-          <w:rFonts w:ascii="Times New Roman" w:eastAsia="Times New Roman" w:hAnsi="Times New Roman" w:cs="Times New Roman"/>
-          <w:sz w:val="24"/>
-          <w:szCs w:val="24"/>
+          <w:highlight w:val="green"/>
+        </w:rPr>
+      </w:pPr>
+      <w:r>
+        <w:rPr>
+          <w:rFonts w:ascii="Times New Roman" w:eastAsia="Times New Roman" w:hAnsi="Times New Roman" w:cs="Times New Roman"/>
+          <w:sz w:val="24"/>
+          <w:szCs w:val="24"/>
+          <w:highlight w:val="green"/>
         </w:rPr>
         <w:t>Jasmine Specs (Unit Tests)</w:t>
       </w:r>
@@ -8906,13 +9134,15 @@
           <w:rFonts w:ascii="Times New Roman" w:eastAsia="Times New Roman" w:hAnsi="Times New Roman" w:cs="Times New Roman"/>
           <w:sz w:val="24"/>
           <w:szCs w:val="24"/>
-        </w:rPr>
-      </w:pPr>
-      <w:r>
-        <w:rPr>
-          <w:rFonts w:ascii="Times New Roman" w:eastAsia="Times New Roman" w:hAnsi="Times New Roman" w:cs="Times New Roman"/>
-          <w:sz w:val="24"/>
-          <w:szCs w:val="24"/>
+          <w:highlight w:val="green"/>
+        </w:rPr>
+      </w:pPr>
+      <w:r>
+        <w:rPr>
+          <w:rFonts w:ascii="Times New Roman" w:eastAsia="Times New Roman" w:hAnsi="Times New Roman" w:cs="Times New Roman"/>
+          <w:sz w:val="24"/>
+          <w:szCs w:val="24"/>
+          <w:highlight w:val="green"/>
         </w:rPr>
         <w:t>Expectations (Assertions)</w:t>
       </w:r>
@@ -8928,13 +9158,15 @@
           <w:rFonts w:ascii="Times New Roman" w:eastAsia="Times New Roman" w:hAnsi="Times New Roman" w:cs="Times New Roman"/>
           <w:sz w:val="24"/>
           <w:szCs w:val="24"/>
-        </w:rPr>
-      </w:pPr>
-      <w:r>
-        <w:rPr>
-          <w:rFonts w:ascii="Times New Roman" w:eastAsia="Times New Roman" w:hAnsi="Times New Roman" w:cs="Times New Roman"/>
-          <w:sz w:val="24"/>
-          <w:szCs w:val="24"/>
+          <w:highlight w:val="green"/>
+        </w:rPr>
+      </w:pPr>
+      <w:r>
+        <w:rPr>
+          <w:rFonts w:ascii="Times New Roman" w:eastAsia="Times New Roman" w:hAnsi="Times New Roman" w:cs="Times New Roman"/>
+          <w:sz w:val="24"/>
+          <w:szCs w:val="24"/>
+          <w:highlight w:val="green"/>
         </w:rPr>
         <w:t>Matchers</w:t>
       </w:r>
@@ -8950,13 +9182,15 @@
           <w:rFonts w:ascii="Times New Roman" w:eastAsia="Times New Roman" w:hAnsi="Times New Roman" w:cs="Times New Roman"/>
           <w:sz w:val="24"/>
           <w:szCs w:val="24"/>
-        </w:rPr>
-      </w:pPr>
-      <w:r>
-        <w:rPr>
-          <w:rFonts w:ascii="Times New Roman" w:eastAsia="Times New Roman" w:hAnsi="Times New Roman" w:cs="Times New Roman"/>
-          <w:sz w:val="24"/>
-          <w:szCs w:val="24"/>
+          <w:highlight w:val="green"/>
+        </w:rPr>
+      </w:pPr>
+      <w:r>
+        <w:rPr>
+          <w:rFonts w:ascii="Times New Roman" w:eastAsia="Times New Roman" w:hAnsi="Times New Roman" w:cs="Times New Roman"/>
+          <w:sz w:val="24"/>
+          <w:szCs w:val="24"/>
+          <w:highlight w:val="green"/>
         </w:rPr>
         <w:t>Examples of Using Matchers</w:t>
       </w:r>
@@ -8972,13 +9206,15 @@
           <w:rFonts w:ascii="Times New Roman" w:eastAsia="Times New Roman" w:hAnsi="Times New Roman" w:cs="Times New Roman"/>
           <w:sz w:val="24"/>
           <w:szCs w:val="24"/>
-        </w:rPr>
-      </w:pPr>
-      <w:r>
-        <w:rPr>
-          <w:rFonts w:ascii="Times New Roman" w:eastAsia="Times New Roman" w:hAnsi="Times New Roman" w:cs="Times New Roman"/>
-          <w:sz w:val="24"/>
-          <w:szCs w:val="24"/>
+          <w:highlight w:val="green"/>
+        </w:rPr>
+      </w:pPr>
+      <w:r>
+        <w:rPr>
+          <w:rFonts w:ascii="Times New Roman" w:eastAsia="Times New Roman" w:hAnsi="Times New Roman" w:cs="Times New Roman"/>
+          <w:sz w:val="24"/>
+          <w:szCs w:val="24"/>
+          <w:highlight w:val="green"/>
         </w:rPr>
         <w:t>Using the not Property</w:t>
       </w:r>
@@ -8994,13 +9230,15 @@
           <w:rFonts w:ascii="Times New Roman" w:eastAsia="Times New Roman" w:hAnsi="Times New Roman" w:cs="Times New Roman"/>
           <w:sz w:val="24"/>
           <w:szCs w:val="24"/>
-        </w:rPr>
-      </w:pPr>
-      <w:r>
-        <w:rPr>
-          <w:rFonts w:ascii="Times New Roman" w:eastAsia="Times New Roman" w:hAnsi="Times New Roman" w:cs="Times New Roman"/>
-          <w:sz w:val="24"/>
-          <w:szCs w:val="24"/>
+          <w:highlight w:val="green"/>
+        </w:rPr>
+      </w:pPr>
+      <w:r>
+        <w:rPr>
+          <w:rFonts w:ascii="Times New Roman" w:eastAsia="Times New Roman" w:hAnsi="Times New Roman" w:cs="Times New Roman"/>
+          <w:sz w:val="24"/>
+          <w:szCs w:val="24"/>
+          <w:highlight w:val="green"/>
         </w:rPr>
         <w:t>Setup and Teardown in Unit Test Suites</w:t>
       </w:r>
@@ -9016,13 +9254,15 @@
           <w:rFonts w:ascii="Times New Roman" w:eastAsia="Times New Roman" w:hAnsi="Times New Roman" w:cs="Times New Roman"/>
           <w:sz w:val="24"/>
           <w:szCs w:val="24"/>
-        </w:rPr>
-      </w:pPr>
-      <w:r>
-        <w:rPr>
-          <w:rFonts w:ascii="Times New Roman" w:eastAsia="Times New Roman" w:hAnsi="Times New Roman" w:cs="Times New Roman"/>
-          <w:sz w:val="24"/>
-          <w:szCs w:val="24"/>
+          <w:highlight w:val="green"/>
+        </w:rPr>
+      </w:pPr>
+      <w:r>
+        <w:rPr>
+          <w:rFonts w:ascii="Times New Roman" w:eastAsia="Times New Roman" w:hAnsi="Times New Roman" w:cs="Times New Roman"/>
+          <w:sz w:val="24"/>
+          <w:szCs w:val="24"/>
+          <w:highlight w:val="green"/>
         </w:rPr>
         <w:t xml:space="preserve">Example of </w:t>
       </w:r>
@@ -9032,6 +9272,7 @@
           <w:rFonts w:ascii="Times New Roman" w:eastAsia="Times New Roman" w:hAnsi="Times New Roman" w:cs="Times New Roman"/>
           <w:sz w:val="24"/>
           <w:szCs w:val="24"/>
+          <w:highlight w:val="green"/>
         </w:rPr>
         <w:t>beforeEach</w:t>
       </w:r>
@@ -9041,6 +9282,7 @@
           <w:rFonts w:ascii="Times New Roman" w:eastAsia="Times New Roman" w:hAnsi="Times New Roman" w:cs="Times New Roman"/>
           <w:sz w:val="24"/>
           <w:szCs w:val="24"/>
+          <w:highlight w:val="green"/>
         </w:rPr>
         <w:t xml:space="preserve"> and </w:t>
       </w:r>
@@ -9050,6 +9292,7 @@
           <w:rFonts w:ascii="Times New Roman" w:eastAsia="Times New Roman" w:hAnsi="Times New Roman" w:cs="Times New Roman"/>
           <w:sz w:val="24"/>
           <w:szCs w:val="24"/>
+          <w:highlight w:val="green"/>
         </w:rPr>
         <w:t>afterEach</w:t>
       </w:r>
@@ -9059,6 +9302,7 @@
           <w:rFonts w:ascii="Times New Roman" w:eastAsia="Times New Roman" w:hAnsi="Times New Roman" w:cs="Times New Roman"/>
           <w:sz w:val="24"/>
           <w:szCs w:val="24"/>
+          <w:highlight w:val="green"/>
         </w:rPr>
         <w:t xml:space="preserve"> Functions</w:t>
       </w:r>
@@ -9074,13 +9318,15 @@
           <w:rFonts w:ascii="Times New Roman" w:eastAsia="Times New Roman" w:hAnsi="Times New Roman" w:cs="Times New Roman"/>
           <w:sz w:val="24"/>
           <w:szCs w:val="24"/>
-        </w:rPr>
-      </w:pPr>
-      <w:r>
-        <w:rPr>
-          <w:rFonts w:ascii="Times New Roman" w:eastAsia="Times New Roman" w:hAnsi="Times New Roman" w:cs="Times New Roman"/>
-          <w:sz w:val="24"/>
-          <w:szCs w:val="24"/>
+          <w:highlight w:val="green"/>
+        </w:rPr>
+      </w:pPr>
+      <w:r>
+        <w:rPr>
+          <w:rFonts w:ascii="Times New Roman" w:eastAsia="Times New Roman" w:hAnsi="Times New Roman" w:cs="Times New Roman"/>
+          <w:sz w:val="24"/>
+          <w:szCs w:val="24"/>
+          <w:highlight w:val="green"/>
         </w:rPr>
         <w:lastRenderedPageBreak/>
         <w:t>Angular Test Module</w:t>
@@ -9097,13 +9343,15 @@
           <w:rFonts w:ascii="Times New Roman" w:eastAsia="Times New Roman" w:hAnsi="Times New Roman" w:cs="Times New Roman"/>
           <w:sz w:val="24"/>
           <w:szCs w:val="24"/>
-        </w:rPr>
-      </w:pPr>
-      <w:r>
-        <w:rPr>
-          <w:rFonts w:ascii="Times New Roman" w:eastAsia="Times New Roman" w:hAnsi="Times New Roman" w:cs="Times New Roman"/>
-          <w:sz w:val="24"/>
-          <w:szCs w:val="24"/>
+          <w:highlight w:val="green"/>
+        </w:rPr>
+      </w:pPr>
+      <w:r>
+        <w:rPr>
+          <w:rFonts w:ascii="Times New Roman" w:eastAsia="Times New Roman" w:hAnsi="Times New Roman" w:cs="Times New Roman"/>
+          <w:sz w:val="24"/>
+          <w:szCs w:val="24"/>
+          <w:highlight w:val="green"/>
         </w:rPr>
         <w:t>Example Angular Test Module</w:t>
       </w:r>
@@ -9119,13 +9367,15 @@
           <w:rFonts w:ascii="Times New Roman" w:eastAsia="Times New Roman" w:hAnsi="Times New Roman" w:cs="Times New Roman"/>
           <w:sz w:val="24"/>
           <w:szCs w:val="24"/>
-        </w:rPr>
-      </w:pPr>
-      <w:r>
-        <w:rPr>
-          <w:rFonts w:ascii="Times New Roman" w:eastAsia="Times New Roman" w:hAnsi="Times New Roman" w:cs="Times New Roman"/>
-          <w:sz w:val="24"/>
-          <w:szCs w:val="24"/>
+          <w:highlight w:val="green"/>
+        </w:rPr>
+      </w:pPr>
+      <w:r>
+        <w:rPr>
+          <w:rFonts w:ascii="Times New Roman" w:eastAsia="Times New Roman" w:hAnsi="Times New Roman" w:cs="Times New Roman"/>
+          <w:sz w:val="24"/>
+          <w:szCs w:val="24"/>
+          <w:highlight w:val="green"/>
         </w:rPr>
         <w:t>Testing a Service</w:t>
       </w:r>
@@ -9141,13 +9391,15 @@
           <w:rFonts w:ascii="Times New Roman" w:eastAsia="Times New Roman" w:hAnsi="Times New Roman" w:cs="Times New Roman"/>
           <w:sz w:val="24"/>
           <w:szCs w:val="24"/>
-        </w:rPr>
-      </w:pPr>
-      <w:r>
-        <w:rPr>
-          <w:rFonts w:ascii="Times New Roman" w:eastAsia="Times New Roman" w:hAnsi="Times New Roman" w:cs="Times New Roman"/>
-          <w:sz w:val="24"/>
-          <w:szCs w:val="24"/>
+          <w:highlight w:val="green"/>
+        </w:rPr>
+      </w:pPr>
+      <w:r>
+        <w:rPr>
+          <w:rFonts w:ascii="Times New Roman" w:eastAsia="Times New Roman" w:hAnsi="Times New Roman" w:cs="Times New Roman"/>
+          <w:sz w:val="24"/>
+          <w:szCs w:val="24"/>
+          <w:highlight w:val="green"/>
         </w:rPr>
         <w:t>Injecting a Service Instance</w:t>
       </w:r>
@@ -9163,13 +9415,15 @@
           <w:rFonts w:ascii="Times New Roman" w:eastAsia="Times New Roman" w:hAnsi="Times New Roman" w:cs="Times New Roman"/>
           <w:sz w:val="24"/>
           <w:szCs w:val="24"/>
-        </w:rPr>
-      </w:pPr>
-      <w:r>
-        <w:rPr>
-          <w:rFonts w:ascii="Times New Roman" w:eastAsia="Times New Roman" w:hAnsi="Times New Roman" w:cs="Times New Roman"/>
-          <w:sz w:val="24"/>
-          <w:szCs w:val="24"/>
+          <w:highlight w:val="green"/>
+        </w:rPr>
+      </w:pPr>
+      <w:r>
+        <w:rPr>
+          <w:rFonts w:ascii="Times New Roman" w:eastAsia="Times New Roman" w:hAnsi="Times New Roman" w:cs="Times New Roman"/>
+          <w:sz w:val="24"/>
+          <w:szCs w:val="24"/>
+          <w:highlight w:val="green"/>
         </w:rPr>
         <w:t>Test a Synchronous Method</w:t>
       </w:r>
@@ -9185,13 +9439,15 @@
           <w:rFonts w:ascii="Times New Roman" w:eastAsia="Times New Roman" w:hAnsi="Times New Roman" w:cs="Times New Roman"/>
           <w:sz w:val="24"/>
           <w:szCs w:val="24"/>
-        </w:rPr>
-      </w:pPr>
-      <w:r>
-        <w:rPr>
-          <w:rFonts w:ascii="Times New Roman" w:eastAsia="Times New Roman" w:hAnsi="Times New Roman" w:cs="Times New Roman"/>
-          <w:sz w:val="24"/>
-          <w:szCs w:val="24"/>
+          <w:highlight w:val="green"/>
+        </w:rPr>
+      </w:pPr>
+      <w:r>
+        <w:rPr>
+          <w:rFonts w:ascii="Times New Roman" w:eastAsia="Times New Roman" w:hAnsi="Times New Roman" w:cs="Times New Roman"/>
+          <w:sz w:val="24"/>
+          <w:szCs w:val="24"/>
+          <w:highlight w:val="green"/>
         </w:rPr>
         <w:t>Test an Asynchronous Method</w:t>
       </w:r>
@@ -9207,13 +9463,15 @@
           <w:rFonts w:ascii="Times New Roman" w:eastAsia="Times New Roman" w:hAnsi="Times New Roman" w:cs="Times New Roman"/>
           <w:sz w:val="24"/>
           <w:szCs w:val="24"/>
-        </w:rPr>
-      </w:pPr>
-      <w:r>
-        <w:rPr>
-          <w:rFonts w:ascii="Times New Roman" w:eastAsia="Times New Roman" w:hAnsi="Times New Roman" w:cs="Times New Roman"/>
-          <w:sz w:val="24"/>
-          <w:szCs w:val="24"/>
+          <w:highlight w:val="green"/>
+        </w:rPr>
+      </w:pPr>
+      <w:r>
+        <w:rPr>
+          <w:rFonts w:ascii="Times New Roman" w:eastAsia="Times New Roman" w:hAnsi="Times New Roman" w:cs="Times New Roman"/>
+          <w:sz w:val="24"/>
+          <w:szCs w:val="24"/>
+          <w:highlight w:val="green"/>
         </w:rPr>
         <w:t>Using Mock HTTP Client</w:t>
       </w:r>
@@ -9229,13 +9487,15 @@
           <w:rFonts w:ascii="Times New Roman" w:eastAsia="Times New Roman" w:hAnsi="Times New Roman" w:cs="Times New Roman"/>
           <w:sz w:val="24"/>
           <w:szCs w:val="24"/>
-        </w:rPr>
-      </w:pPr>
-      <w:r>
-        <w:rPr>
-          <w:rFonts w:ascii="Times New Roman" w:eastAsia="Times New Roman" w:hAnsi="Times New Roman" w:cs="Times New Roman"/>
-          <w:sz w:val="24"/>
-          <w:szCs w:val="24"/>
+          <w:highlight w:val="green"/>
+        </w:rPr>
+      </w:pPr>
+      <w:r>
+        <w:rPr>
+          <w:rFonts w:ascii="Times New Roman" w:eastAsia="Times New Roman" w:hAnsi="Times New Roman" w:cs="Times New Roman"/>
+          <w:sz w:val="24"/>
+          <w:szCs w:val="24"/>
+          <w:highlight w:val="green"/>
         </w:rPr>
         <w:t>Supplying Canned Response</w:t>
       </w:r>
@@ -9251,13 +9511,15 @@
           <w:rFonts w:ascii="Times New Roman" w:eastAsia="Times New Roman" w:hAnsi="Times New Roman" w:cs="Times New Roman"/>
           <w:sz w:val="24"/>
           <w:szCs w:val="24"/>
-        </w:rPr>
-      </w:pPr>
-      <w:r>
-        <w:rPr>
-          <w:rFonts w:ascii="Times New Roman" w:eastAsia="Times New Roman" w:hAnsi="Times New Roman" w:cs="Times New Roman"/>
-          <w:sz w:val="24"/>
-          <w:szCs w:val="24"/>
+          <w:highlight w:val="green"/>
+        </w:rPr>
+      </w:pPr>
+      <w:r>
+        <w:rPr>
+          <w:rFonts w:ascii="Times New Roman" w:eastAsia="Times New Roman" w:hAnsi="Times New Roman" w:cs="Times New Roman"/>
+          <w:sz w:val="24"/>
+          <w:szCs w:val="24"/>
+          <w:highlight w:val="green"/>
         </w:rPr>
         <w:t>Testing a Component</w:t>
       </w:r>
@@ -9273,13 +9535,15 @@
           <w:rFonts w:ascii="Times New Roman" w:eastAsia="Times New Roman" w:hAnsi="Times New Roman" w:cs="Times New Roman"/>
           <w:sz w:val="24"/>
           <w:szCs w:val="24"/>
-        </w:rPr>
-      </w:pPr>
-      <w:r>
-        <w:rPr>
-          <w:rFonts w:ascii="Times New Roman" w:eastAsia="Times New Roman" w:hAnsi="Times New Roman" w:cs="Times New Roman"/>
-          <w:sz w:val="24"/>
-          <w:szCs w:val="24"/>
+          <w:highlight w:val="green"/>
+        </w:rPr>
+      </w:pPr>
+      <w:r>
+        <w:rPr>
+          <w:rFonts w:ascii="Times New Roman" w:eastAsia="Times New Roman" w:hAnsi="Times New Roman" w:cs="Times New Roman"/>
+          <w:sz w:val="24"/>
+          <w:szCs w:val="24"/>
+          <w:highlight w:val="green"/>
         </w:rPr>
         <w:t>Component Test Module</w:t>
       </w:r>
@@ -9295,13 +9559,15 @@
           <w:rFonts w:ascii="Times New Roman" w:eastAsia="Times New Roman" w:hAnsi="Times New Roman" w:cs="Times New Roman"/>
           <w:sz w:val="24"/>
           <w:szCs w:val="24"/>
-        </w:rPr>
-      </w:pPr>
-      <w:r>
-        <w:rPr>
-          <w:rFonts w:ascii="Times New Roman" w:eastAsia="Times New Roman" w:hAnsi="Times New Roman" w:cs="Times New Roman"/>
-          <w:sz w:val="24"/>
-          <w:szCs w:val="24"/>
+          <w:highlight w:val="green"/>
+        </w:rPr>
+      </w:pPr>
+      <w:r>
+        <w:rPr>
+          <w:rFonts w:ascii="Times New Roman" w:eastAsia="Times New Roman" w:hAnsi="Times New Roman" w:cs="Times New Roman"/>
+          <w:sz w:val="24"/>
+          <w:szCs w:val="24"/>
+          <w:highlight w:val="green"/>
         </w:rPr>
         <w:t>Creating a Component Instance</w:t>
       </w:r>
@@ -9317,13 +9583,15 @@
           <w:rFonts w:ascii="Times New Roman" w:eastAsia="Times New Roman" w:hAnsi="Times New Roman" w:cs="Times New Roman"/>
           <w:sz w:val="24"/>
           <w:szCs w:val="24"/>
-        </w:rPr>
-      </w:pPr>
-      <w:r>
-        <w:rPr>
-          <w:rFonts w:ascii="Times New Roman" w:eastAsia="Times New Roman" w:hAnsi="Times New Roman" w:cs="Times New Roman"/>
-          <w:sz w:val="24"/>
-          <w:szCs w:val="24"/>
+          <w:highlight w:val="green"/>
+        </w:rPr>
+      </w:pPr>
+      <w:r>
+        <w:rPr>
+          <w:rFonts w:ascii="Times New Roman" w:eastAsia="Times New Roman" w:hAnsi="Times New Roman" w:cs="Times New Roman"/>
+          <w:sz w:val="24"/>
+          <w:szCs w:val="24"/>
+          <w:highlight w:val="green"/>
         </w:rPr>
         <w:t xml:space="preserve">The </w:t>
       </w:r>
@@ -9333,6 +9601,7 @@
           <w:rFonts w:ascii="Times New Roman" w:eastAsia="Times New Roman" w:hAnsi="Times New Roman" w:cs="Times New Roman"/>
           <w:sz w:val="24"/>
           <w:szCs w:val="24"/>
+          <w:highlight w:val="green"/>
         </w:rPr>
         <w:t>ComponentFixture</w:t>
       </w:r>
@@ -9342,6 +9611,7 @@
           <w:rFonts w:ascii="Times New Roman" w:eastAsia="Times New Roman" w:hAnsi="Times New Roman" w:cs="Times New Roman"/>
           <w:sz w:val="24"/>
           <w:szCs w:val="24"/>
+          <w:highlight w:val="green"/>
         </w:rPr>
         <w:t xml:space="preserve"> Class</w:t>
       </w:r>
@@ -9357,13 +9627,15 @@
           <w:rFonts w:ascii="Times New Roman" w:eastAsia="Times New Roman" w:hAnsi="Times New Roman" w:cs="Times New Roman"/>
           <w:sz w:val="24"/>
           <w:szCs w:val="24"/>
-        </w:rPr>
-      </w:pPr>
-      <w:r>
-        <w:rPr>
-          <w:rFonts w:ascii="Times New Roman" w:eastAsia="Times New Roman" w:hAnsi="Times New Roman" w:cs="Times New Roman"/>
-          <w:sz w:val="24"/>
-          <w:szCs w:val="24"/>
+          <w:highlight w:val="green"/>
+        </w:rPr>
+      </w:pPr>
+      <w:r>
+        <w:rPr>
+          <w:rFonts w:ascii="Times New Roman" w:eastAsia="Times New Roman" w:hAnsi="Times New Roman" w:cs="Times New Roman"/>
+          <w:sz w:val="24"/>
+          <w:szCs w:val="24"/>
+          <w:highlight w:val="green"/>
         </w:rPr>
         <w:t>Basic Component Tests</w:t>
       </w:r>
@@ -9379,13 +9651,15 @@
           <w:rFonts w:ascii="Times New Roman" w:eastAsia="Times New Roman" w:hAnsi="Times New Roman" w:cs="Times New Roman"/>
           <w:sz w:val="24"/>
           <w:szCs w:val="24"/>
-        </w:rPr>
-      </w:pPr>
-      <w:r>
-        <w:rPr>
-          <w:rFonts w:ascii="Times New Roman" w:eastAsia="Times New Roman" w:hAnsi="Times New Roman" w:cs="Times New Roman"/>
-          <w:sz w:val="24"/>
-          <w:szCs w:val="24"/>
+          <w:highlight w:val="green"/>
+        </w:rPr>
+      </w:pPr>
+      <w:r>
+        <w:rPr>
+          <w:rFonts w:ascii="Times New Roman" w:eastAsia="Times New Roman" w:hAnsi="Times New Roman" w:cs="Times New Roman"/>
+          <w:sz w:val="24"/>
+          <w:szCs w:val="24"/>
+          <w:highlight w:val="green"/>
         </w:rPr>
         <w:t xml:space="preserve">The </w:t>
       </w:r>
@@ -9395,6 +9669,7 @@
           <w:rFonts w:ascii="Times New Roman" w:eastAsia="Times New Roman" w:hAnsi="Times New Roman" w:cs="Times New Roman"/>
           <w:sz w:val="24"/>
           <w:szCs w:val="24"/>
+          <w:highlight w:val="green"/>
         </w:rPr>
         <w:t>DebugElement</w:t>
       </w:r>
@@ -9404,6 +9679,7 @@
           <w:rFonts w:ascii="Times New Roman" w:eastAsia="Times New Roman" w:hAnsi="Times New Roman" w:cs="Times New Roman"/>
           <w:sz w:val="24"/>
           <w:szCs w:val="24"/>
+          <w:highlight w:val="green"/>
         </w:rPr>
         <w:t xml:space="preserve"> Class</w:t>
       </w:r>
@@ -9419,13 +9695,15 @@
           <w:rFonts w:ascii="Times New Roman" w:eastAsia="Times New Roman" w:hAnsi="Times New Roman" w:cs="Times New Roman"/>
           <w:sz w:val="24"/>
           <w:szCs w:val="24"/>
-        </w:rPr>
-      </w:pPr>
-      <w:r>
-        <w:rPr>
-          <w:rFonts w:ascii="Times New Roman" w:eastAsia="Times New Roman" w:hAnsi="Times New Roman" w:cs="Times New Roman"/>
-          <w:sz w:val="24"/>
-          <w:szCs w:val="24"/>
+          <w:highlight w:val="green"/>
+        </w:rPr>
+      </w:pPr>
+      <w:r>
+        <w:rPr>
+          <w:rFonts w:ascii="Times New Roman" w:eastAsia="Times New Roman" w:hAnsi="Times New Roman" w:cs="Times New Roman"/>
+          <w:sz w:val="24"/>
+          <w:szCs w:val="24"/>
+          <w:highlight w:val="green"/>
         </w:rPr>
         <w:t>Simulating User Interaction</w:t>
       </w:r>
@@ -9441,13 +9719,15 @@
           <w:rFonts w:ascii="Times New Roman" w:eastAsia="Times New Roman" w:hAnsi="Times New Roman" w:cs="Times New Roman"/>
           <w:sz w:val="24"/>
           <w:szCs w:val="24"/>
-        </w:rPr>
-      </w:pPr>
-      <w:r>
-        <w:rPr>
-          <w:rFonts w:ascii="Times New Roman" w:eastAsia="Times New Roman" w:hAnsi="Times New Roman" w:cs="Times New Roman"/>
-          <w:sz w:val="24"/>
-          <w:szCs w:val="24"/>
+          <w:highlight w:val="green"/>
+        </w:rPr>
+      </w:pPr>
+      <w:r>
+        <w:rPr>
+          <w:rFonts w:ascii="Times New Roman" w:eastAsia="Times New Roman" w:hAnsi="Times New Roman" w:cs="Times New Roman"/>
+          <w:sz w:val="24"/>
+          <w:szCs w:val="24"/>
+          <w:highlight w:val="green"/>
         </w:rPr>
         <w:t>Summary</w:t>
       </w:r>
@@ -9460,6 +9740,7 @@
           <w:rFonts w:ascii="Arial" w:eastAsia="Times New Roman" w:hAnsi="Arial" w:cs="Arial"/>
           <w:sz w:val="24"/>
           <w:szCs w:val="24"/>
+          <w:highlight w:val="yellow"/>
         </w:rPr>
       </w:pPr>
       <w:r>
@@ -9467,6 +9748,7 @@
           <w:rFonts w:ascii="Arial" w:eastAsia="Times New Roman" w:hAnsi="Arial" w:cs="Arial"/>
           <w:sz w:val="24"/>
           <w:szCs w:val="24"/>
+          <w:highlight w:val="yellow"/>
         </w:rPr>
         <w:t xml:space="preserve"> 20. Debugging</w:t>
       </w:r>
@@ -9482,13 +9764,15 @@
           <w:rFonts w:ascii="Times New Roman" w:eastAsia="Times New Roman" w:hAnsi="Times New Roman" w:cs="Times New Roman"/>
           <w:sz w:val="24"/>
           <w:szCs w:val="24"/>
-        </w:rPr>
-      </w:pPr>
-      <w:r>
-        <w:rPr>
-          <w:rFonts w:ascii="Times New Roman" w:eastAsia="Times New Roman" w:hAnsi="Times New Roman" w:cs="Times New Roman"/>
-          <w:sz w:val="24"/>
-          <w:szCs w:val="24"/>
+          <w:highlight w:val="yellow"/>
+        </w:rPr>
+      </w:pPr>
+      <w:r>
+        <w:rPr>
+          <w:rFonts w:ascii="Times New Roman" w:eastAsia="Times New Roman" w:hAnsi="Times New Roman" w:cs="Times New Roman"/>
+          <w:sz w:val="24"/>
+          <w:szCs w:val="24"/>
+          <w:highlight w:val="yellow"/>
         </w:rPr>
         <w:t>Overview of Angular Debugging</w:t>
       </w:r>
@@ -9504,13 +9788,15 @@
           <w:rFonts w:ascii="Times New Roman" w:eastAsia="Times New Roman" w:hAnsi="Times New Roman" w:cs="Times New Roman"/>
           <w:sz w:val="24"/>
           <w:szCs w:val="24"/>
-        </w:rPr>
-      </w:pPr>
-      <w:r>
-        <w:rPr>
-          <w:rFonts w:ascii="Times New Roman" w:eastAsia="Times New Roman" w:hAnsi="Times New Roman" w:cs="Times New Roman"/>
-          <w:sz w:val="24"/>
-          <w:szCs w:val="24"/>
+          <w:highlight w:val="yellow"/>
+        </w:rPr>
+      </w:pPr>
+      <w:r>
+        <w:rPr>
+          <w:rFonts w:ascii="Times New Roman" w:eastAsia="Times New Roman" w:hAnsi="Times New Roman" w:cs="Times New Roman"/>
+          <w:sz w:val="24"/>
+          <w:szCs w:val="24"/>
+          <w:highlight w:val="yellow"/>
         </w:rPr>
         <w:t>Viewing TypeScript Code in Debugger</w:t>
       </w:r>
@@ -9526,13 +9812,15 @@
           <w:rFonts w:ascii="Times New Roman" w:eastAsia="Times New Roman" w:hAnsi="Times New Roman" w:cs="Times New Roman"/>
           <w:sz w:val="24"/>
           <w:szCs w:val="24"/>
-        </w:rPr>
-      </w:pPr>
-      <w:r>
-        <w:rPr>
-          <w:rFonts w:ascii="Times New Roman" w:eastAsia="Times New Roman" w:hAnsi="Times New Roman" w:cs="Times New Roman"/>
-          <w:sz w:val="24"/>
-          <w:szCs w:val="24"/>
+          <w:highlight w:val="yellow"/>
+        </w:rPr>
+      </w:pPr>
+      <w:r>
+        <w:rPr>
+          <w:rFonts w:ascii="Times New Roman" w:eastAsia="Times New Roman" w:hAnsi="Times New Roman" w:cs="Times New Roman"/>
+          <w:sz w:val="24"/>
+          <w:szCs w:val="24"/>
+          <w:highlight w:val="yellow"/>
         </w:rPr>
         <w:t>Using the debugger Keyword</w:t>
       </w:r>
@@ -9548,13 +9836,15 @@
           <w:rFonts w:ascii="Times New Roman" w:eastAsia="Times New Roman" w:hAnsi="Times New Roman" w:cs="Times New Roman"/>
           <w:sz w:val="24"/>
           <w:szCs w:val="24"/>
-        </w:rPr>
-      </w:pPr>
-      <w:r>
-        <w:rPr>
-          <w:rFonts w:ascii="Times New Roman" w:eastAsia="Times New Roman" w:hAnsi="Times New Roman" w:cs="Times New Roman"/>
-          <w:sz w:val="24"/>
-          <w:szCs w:val="24"/>
+          <w:highlight w:val="yellow"/>
+        </w:rPr>
+      </w:pPr>
+      <w:r>
+        <w:rPr>
+          <w:rFonts w:ascii="Times New Roman" w:eastAsia="Times New Roman" w:hAnsi="Times New Roman" w:cs="Times New Roman"/>
+          <w:sz w:val="24"/>
+          <w:szCs w:val="24"/>
+          <w:highlight w:val="yellow"/>
         </w:rPr>
         <w:t>Inspecting Components</w:t>
       </w:r>
@@ -9570,13 +9860,15 @@
           <w:rFonts w:ascii="Times New Roman" w:eastAsia="Times New Roman" w:hAnsi="Times New Roman" w:cs="Times New Roman"/>
           <w:sz w:val="24"/>
           <w:szCs w:val="24"/>
-        </w:rPr>
-      </w:pPr>
-      <w:r>
-        <w:rPr>
-          <w:rFonts w:ascii="Times New Roman" w:eastAsia="Times New Roman" w:hAnsi="Times New Roman" w:cs="Times New Roman"/>
-          <w:sz w:val="24"/>
-          <w:szCs w:val="24"/>
+          <w:highlight w:val="yellow"/>
+        </w:rPr>
+      </w:pPr>
+      <w:r>
+        <w:rPr>
+          <w:rFonts w:ascii="Times New Roman" w:eastAsia="Times New Roman" w:hAnsi="Times New Roman" w:cs="Times New Roman"/>
+          <w:sz w:val="24"/>
+          <w:szCs w:val="24"/>
+          <w:highlight w:val="yellow"/>
         </w:rPr>
         <w:t xml:space="preserve">Saving </w:t>
       </w:r>
@@ -9587,6 +9879,7 @@
           <w:rFonts w:ascii="Times New Roman" w:eastAsia="Times New Roman" w:hAnsi="Times New Roman" w:cs="Times New Roman"/>
           <w:sz w:val="24"/>
           <w:szCs w:val="24"/>
+          <w:highlight w:val="yellow"/>
         </w:rPr>
         <w:t>ng.probe</w:t>
       </w:r>
@@ -9597,6 +9890,7 @@
           <w:rFonts w:ascii="Times New Roman" w:eastAsia="Times New Roman" w:hAnsi="Times New Roman" w:cs="Times New Roman"/>
           <w:sz w:val="24"/>
           <w:szCs w:val="24"/>
+          <w:highlight w:val="yellow"/>
         </w:rPr>
         <w:t xml:space="preserve"> Component References</w:t>
       </w:r>
@@ -9612,13 +9906,15 @@
           <w:rFonts w:ascii="Times New Roman" w:eastAsia="Times New Roman" w:hAnsi="Times New Roman" w:cs="Times New Roman"/>
           <w:sz w:val="24"/>
           <w:szCs w:val="24"/>
-        </w:rPr>
-      </w:pPr>
-      <w:r>
-        <w:rPr>
-          <w:rFonts w:ascii="Times New Roman" w:eastAsia="Times New Roman" w:hAnsi="Times New Roman" w:cs="Times New Roman"/>
-          <w:sz w:val="24"/>
-          <w:szCs w:val="24"/>
+          <w:highlight w:val="yellow"/>
+        </w:rPr>
+      </w:pPr>
+      <w:r>
+        <w:rPr>
+          <w:rFonts w:ascii="Times New Roman" w:eastAsia="Times New Roman" w:hAnsi="Times New Roman" w:cs="Times New Roman"/>
+          <w:sz w:val="24"/>
+          <w:szCs w:val="24"/>
+          <w:highlight w:val="yellow"/>
         </w:rPr>
         <w:t>Modifying Values using Component References</w:t>
       </w:r>
@@ -9634,13 +9930,15 @@
           <w:rFonts w:ascii="Times New Roman" w:eastAsia="Times New Roman" w:hAnsi="Times New Roman" w:cs="Times New Roman"/>
           <w:sz w:val="24"/>
           <w:szCs w:val="24"/>
-        </w:rPr>
-      </w:pPr>
-      <w:r>
-        <w:rPr>
-          <w:rFonts w:ascii="Times New Roman" w:eastAsia="Times New Roman" w:hAnsi="Times New Roman" w:cs="Times New Roman"/>
-          <w:sz w:val="24"/>
-          <w:szCs w:val="24"/>
+          <w:highlight w:val="yellow"/>
+        </w:rPr>
+      </w:pPr>
+      <w:r>
+        <w:rPr>
+          <w:rFonts w:ascii="Times New Roman" w:eastAsia="Times New Roman" w:hAnsi="Times New Roman" w:cs="Times New Roman"/>
+          <w:sz w:val="24"/>
+          <w:szCs w:val="24"/>
+          <w:highlight w:val="yellow"/>
         </w:rPr>
         <w:t>Debug Logging</w:t>
       </w:r>
@@ -9656,13 +9954,15 @@
           <w:rFonts w:ascii="Times New Roman" w:eastAsia="Times New Roman" w:hAnsi="Times New Roman" w:cs="Times New Roman"/>
           <w:sz w:val="24"/>
           <w:szCs w:val="24"/>
-        </w:rPr>
-      </w:pPr>
-      <w:r>
-        <w:rPr>
-          <w:rFonts w:ascii="Times New Roman" w:eastAsia="Times New Roman" w:hAnsi="Times New Roman" w:cs="Times New Roman"/>
-          <w:sz w:val="24"/>
-          <w:szCs w:val="24"/>
+          <w:highlight w:val="yellow"/>
+        </w:rPr>
+      </w:pPr>
+      <w:r>
+        <w:rPr>
+          <w:rFonts w:ascii="Times New Roman" w:eastAsia="Times New Roman" w:hAnsi="Times New Roman" w:cs="Times New Roman"/>
+          <w:sz w:val="24"/>
+          <w:szCs w:val="24"/>
+          <w:highlight w:val="yellow"/>
         </w:rPr>
         <w:t>What is Augury?</w:t>
       </w:r>
@@ -9678,13 +9978,15 @@
           <w:rFonts w:ascii="Times New Roman" w:eastAsia="Times New Roman" w:hAnsi="Times New Roman" w:cs="Times New Roman"/>
           <w:sz w:val="24"/>
           <w:szCs w:val="24"/>
-        </w:rPr>
-      </w:pPr>
-      <w:r>
-        <w:rPr>
-          <w:rFonts w:ascii="Times New Roman" w:eastAsia="Times New Roman" w:hAnsi="Times New Roman" w:cs="Times New Roman"/>
-          <w:sz w:val="24"/>
-          <w:szCs w:val="24"/>
+          <w:highlight w:val="yellow"/>
+        </w:rPr>
+      </w:pPr>
+      <w:r>
+        <w:rPr>
+          <w:rFonts w:ascii="Times New Roman" w:eastAsia="Times New Roman" w:hAnsi="Times New Roman" w:cs="Times New Roman"/>
+          <w:sz w:val="24"/>
+          <w:szCs w:val="24"/>
+          <w:highlight w:val="yellow"/>
         </w:rPr>
         <w:t>Installing Augury</w:t>
       </w:r>
@@ -9700,13 +10002,15 @@
           <w:rFonts w:ascii="Times New Roman" w:eastAsia="Times New Roman" w:hAnsi="Times New Roman" w:cs="Times New Roman"/>
           <w:sz w:val="24"/>
           <w:szCs w:val="24"/>
-        </w:rPr>
-      </w:pPr>
-      <w:r>
-        <w:rPr>
-          <w:rFonts w:ascii="Times New Roman" w:eastAsia="Times New Roman" w:hAnsi="Times New Roman" w:cs="Times New Roman"/>
-          <w:sz w:val="24"/>
-          <w:szCs w:val="24"/>
+          <w:highlight w:val="yellow"/>
+        </w:rPr>
+      </w:pPr>
+      <w:r>
+        <w:rPr>
+          <w:rFonts w:ascii="Times New Roman" w:eastAsia="Times New Roman" w:hAnsi="Times New Roman" w:cs="Times New Roman"/>
+          <w:sz w:val="24"/>
+          <w:szCs w:val="24"/>
+          <w:highlight w:val="yellow"/>
         </w:rPr>
         <w:t>Opening Augury</w:t>
       </w:r>
@@ -9722,13 +10026,15 @@
           <w:rFonts w:ascii="Times New Roman" w:eastAsia="Times New Roman" w:hAnsi="Times New Roman" w:cs="Times New Roman"/>
           <w:sz w:val="24"/>
           <w:szCs w:val="24"/>
-        </w:rPr>
-      </w:pPr>
-      <w:r>
-        <w:rPr>
-          <w:rFonts w:ascii="Times New Roman" w:eastAsia="Times New Roman" w:hAnsi="Times New Roman" w:cs="Times New Roman"/>
-          <w:sz w:val="24"/>
-          <w:szCs w:val="24"/>
+          <w:highlight w:val="yellow"/>
+        </w:rPr>
+      </w:pPr>
+      <w:r>
+        <w:rPr>
+          <w:rFonts w:ascii="Times New Roman" w:eastAsia="Times New Roman" w:hAnsi="Times New Roman" w:cs="Times New Roman"/>
+          <w:sz w:val="24"/>
+          <w:szCs w:val="24"/>
+          <w:highlight w:val="yellow"/>
         </w:rPr>
         <w:t>Augury - Component Tree</w:t>
       </w:r>
@@ -9744,13 +10050,15 @@
           <w:rFonts w:ascii="Times New Roman" w:eastAsia="Times New Roman" w:hAnsi="Times New Roman" w:cs="Times New Roman"/>
           <w:sz w:val="24"/>
           <w:szCs w:val="24"/>
-        </w:rPr>
-      </w:pPr>
-      <w:r>
-        <w:rPr>
-          <w:rFonts w:ascii="Times New Roman" w:eastAsia="Times New Roman" w:hAnsi="Times New Roman" w:cs="Times New Roman"/>
-          <w:sz w:val="24"/>
-          <w:szCs w:val="24"/>
+          <w:highlight w:val="yellow"/>
+        </w:rPr>
+      </w:pPr>
+      <w:r>
+        <w:rPr>
+          <w:rFonts w:ascii="Times New Roman" w:eastAsia="Times New Roman" w:hAnsi="Times New Roman" w:cs="Times New Roman"/>
+          <w:sz w:val="24"/>
+          <w:szCs w:val="24"/>
+          <w:highlight w:val="yellow"/>
         </w:rPr>
         <w:t>Augury - Router Tree.</w:t>
       </w:r>
@@ -9766,13 +10074,15 @@
           <w:rFonts w:ascii="Times New Roman" w:eastAsia="Times New Roman" w:hAnsi="Times New Roman" w:cs="Times New Roman"/>
           <w:sz w:val="24"/>
           <w:szCs w:val="24"/>
-        </w:rPr>
-      </w:pPr>
-      <w:r>
-        <w:rPr>
-          <w:rFonts w:ascii="Times New Roman" w:eastAsia="Times New Roman" w:hAnsi="Times New Roman" w:cs="Times New Roman"/>
-          <w:sz w:val="24"/>
-          <w:szCs w:val="24"/>
+          <w:highlight w:val="yellow"/>
+        </w:rPr>
+      </w:pPr>
+      <w:r>
+        <w:rPr>
+          <w:rFonts w:ascii="Times New Roman" w:eastAsia="Times New Roman" w:hAnsi="Times New Roman" w:cs="Times New Roman"/>
+          <w:sz w:val="24"/>
+          <w:szCs w:val="24"/>
+          <w:highlight w:val="yellow"/>
         </w:rPr>
         <w:t xml:space="preserve">Augury - </w:t>
       </w:r>
@@ -9782,6 +10092,7 @@
           <w:rFonts w:ascii="Times New Roman" w:eastAsia="Times New Roman" w:hAnsi="Times New Roman" w:cs="Times New Roman"/>
           <w:sz w:val="24"/>
           <w:szCs w:val="24"/>
+          <w:highlight w:val="yellow"/>
         </w:rPr>
         <w:t>NgModules</w:t>
       </w:r>
@@ -9791,6 +10102,7 @@
           <w:rFonts w:ascii="Times New Roman" w:eastAsia="Times New Roman" w:hAnsi="Times New Roman" w:cs="Times New Roman"/>
           <w:sz w:val="24"/>
           <w:szCs w:val="24"/>
+          <w:highlight w:val="yellow"/>
         </w:rPr>
         <w:t xml:space="preserve"> Tab</w:t>
       </w:r>
@@ -9806,13 +10118,15 @@
           <w:rFonts w:ascii="Times New Roman" w:eastAsia="Times New Roman" w:hAnsi="Times New Roman" w:cs="Times New Roman"/>
           <w:sz w:val="24"/>
           <w:szCs w:val="24"/>
-        </w:rPr>
-      </w:pPr>
-      <w:r>
-        <w:rPr>
-          <w:rFonts w:ascii="Times New Roman" w:eastAsia="Times New Roman" w:hAnsi="Times New Roman" w:cs="Times New Roman"/>
-          <w:sz w:val="24"/>
-          <w:szCs w:val="24"/>
+          <w:highlight w:val="yellow"/>
+        </w:rPr>
+      </w:pPr>
+      <w:r>
+        <w:rPr>
+          <w:rFonts w:ascii="Times New Roman" w:eastAsia="Times New Roman" w:hAnsi="Times New Roman" w:cs="Times New Roman"/>
+          <w:sz w:val="24"/>
+          <w:szCs w:val="24"/>
+          <w:highlight w:val="yellow"/>
         </w:rPr>
         <w:t>Common Exceptions</w:t>
       </w:r>
@@ -9828,13 +10142,15 @@
           <w:rFonts w:ascii="Times New Roman" w:eastAsia="Times New Roman" w:hAnsi="Times New Roman" w:cs="Times New Roman"/>
           <w:sz w:val="24"/>
           <w:szCs w:val="24"/>
-        </w:rPr>
-      </w:pPr>
-      <w:r>
-        <w:rPr>
-          <w:rFonts w:ascii="Times New Roman" w:eastAsia="Times New Roman" w:hAnsi="Times New Roman" w:cs="Times New Roman"/>
-          <w:sz w:val="24"/>
-          <w:szCs w:val="24"/>
+          <w:highlight w:val="yellow"/>
+        </w:rPr>
+      </w:pPr>
+      <w:r>
+        <w:rPr>
+          <w:rFonts w:ascii="Times New Roman" w:eastAsia="Times New Roman" w:hAnsi="Times New Roman" w:cs="Times New Roman"/>
+          <w:sz w:val="24"/>
+          <w:szCs w:val="24"/>
+          <w:highlight w:val="yellow"/>
         </w:rPr>
         <w:t xml:space="preserve">Common Exceptions: 'No such file: </w:t>
       </w:r>
@@ -9845,6 +10161,7 @@
           <w:rFonts w:ascii="Times New Roman" w:eastAsia="Times New Roman" w:hAnsi="Times New Roman" w:cs="Times New Roman"/>
           <w:sz w:val="24"/>
           <w:szCs w:val="24"/>
+          <w:highlight w:val="yellow"/>
         </w:rPr>
         <w:t>package.json</w:t>
       </w:r>
@@ -9855,6 +10172,7 @@
           <w:rFonts w:ascii="Times New Roman" w:eastAsia="Times New Roman" w:hAnsi="Times New Roman" w:cs="Times New Roman"/>
           <w:sz w:val="24"/>
           <w:szCs w:val="24"/>
+          <w:highlight w:val="yellow"/>
         </w:rPr>
         <w:t>'</w:t>
       </w:r>
@@ -9870,13 +10188,15 @@
           <w:rFonts w:ascii="Times New Roman" w:eastAsia="Times New Roman" w:hAnsi="Times New Roman" w:cs="Times New Roman"/>
           <w:sz w:val="24"/>
           <w:szCs w:val="24"/>
-        </w:rPr>
-      </w:pPr>
-      <w:r>
-        <w:rPr>
-          <w:rFonts w:ascii="Times New Roman" w:eastAsia="Times New Roman" w:hAnsi="Times New Roman" w:cs="Times New Roman"/>
-          <w:sz w:val="24"/>
-          <w:szCs w:val="24"/>
+          <w:highlight w:val="yellow"/>
+        </w:rPr>
+      </w:pPr>
+      <w:r>
+        <w:rPr>
+          <w:rFonts w:ascii="Times New Roman" w:eastAsia="Times New Roman" w:hAnsi="Times New Roman" w:cs="Times New Roman"/>
+          <w:sz w:val="24"/>
+          <w:szCs w:val="24"/>
+          <w:highlight w:val="yellow"/>
         </w:rPr>
         <w:t>Common Exceptions: '</w:t>
       </w:r>
@@ -9886,6 +10206,7 @@
           <w:rFonts w:ascii="Times New Roman" w:eastAsia="Times New Roman" w:hAnsi="Times New Roman" w:cs="Times New Roman"/>
           <w:sz w:val="24"/>
           <w:szCs w:val="24"/>
+          <w:highlight w:val="yellow"/>
         </w:rPr>
         <w:t>Cant</w:t>
       </w:r>
@@ -9895,6 +10216,7 @@
           <w:rFonts w:ascii="Times New Roman" w:eastAsia="Times New Roman" w:hAnsi="Times New Roman" w:cs="Times New Roman"/>
           <w:sz w:val="24"/>
           <w:szCs w:val="24"/>
+          <w:highlight w:val="yellow"/>
         </w:rPr>
         <w:t xml:space="preserve"> bind to </w:t>
       </w:r>
@@ -9904,6 +10226,7 @@
           <w:rFonts w:ascii="Times New Roman" w:eastAsia="Times New Roman" w:hAnsi="Times New Roman" w:cs="Times New Roman"/>
           <w:sz w:val="24"/>
           <w:szCs w:val="24"/>
+          <w:highlight w:val="yellow"/>
         </w:rPr>
         <w:t>ngModel</w:t>
       </w:r>
@@ -9913,6 +10236,7 @@
           <w:rFonts w:ascii="Times New Roman" w:eastAsia="Times New Roman" w:hAnsi="Times New Roman" w:cs="Times New Roman"/>
           <w:sz w:val="24"/>
           <w:szCs w:val="24"/>
+          <w:highlight w:val="yellow"/>
         </w:rPr>
         <w:t>'</w:t>
       </w:r>
@@ -9928,13 +10252,15 @@
           <w:rFonts w:ascii="Times New Roman" w:eastAsia="Times New Roman" w:hAnsi="Times New Roman" w:cs="Times New Roman"/>
           <w:sz w:val="24"/>
           <w:szCs w:val="24"/>
-        </w:rPr>
-      </w:pPr>
-      <w:r>
-        <w:rPr>
-          <w:rFonts w:ascii="Times New Roman" w:eastAsia="Times New Roman" w:hAnsi="Times New Roman" w:cs="Times New Roman"/>
-          <w:sz w:val="24"/>
-          <w:szCs w:val="24"/>
+          <w:highlight w:val="yellow"/>
+        </w:rPr>
+      </w:pPr>
+      <w:r>
+        <w:rPr>
+          <w:rFonts w:ascii="Times New Roman" w:eastAsia="Times New Roman" w:hAnsi="Times New Roman" w:cs="Times New Roman"/>
+          <w:sz w:val="24"/>
+          <w:szCs w:val="24"/>
+          <w:highlight w:val="yellow"/>
         </w:rPr>
         <w:t>Common Exceptions: 'router-outlet not a known element'</w:t>
       </w:r>
@@ -9950,13 +10276,15 @@
           <w:rFonts w:ascii="Times New Roman" w:eastAsia="Times New Roman" w:hAnsi="Times New Roman" w:cs="Times New Roman"/>
           <w:sz w:val="24"/>
           <w:szCs w:val="24"/>
-        </w:rPr>
-      </w:pPr>
-      <w:r>
-        <w:rPr>
-          <w:rFonts w:ascii="Times New Roman" w:eastAsia="Times New Roman" w:hAnsi="Times New Roman" w:cs="Times New Roman"/>
-          <w:sz w:val="24"/>
-          <w:szCs w:val="24"/>
+          <w:highlight w:val="yellow"/>
+        </w:rPr>
+      </w:pPr>
+      <w:r>
+        <w:rPr>
+          <w:rFonts w:ascii="Times New Roman" w:eastAsia="Times New Roman" w:hAnsi="Times New Roman" w:cs="Times New Roman"/>
+          <w:sz w:val="24"/>
+          <w:szCs w:val="24"/>
+          <w:highlight w:val="yellow"/>
         </w:rPr>
         <w:lastRenderedPageBreak/>
         <w:t>Common Exceptions: 'No provider for Router!'</w:t>
@@ -9973,13 +10301,15 @@
           <w:rFonts w:ascii="Times New Roman" w:eastAsia="Times New Roman" w:hAnsi="Times New Roman" w:cs="Times New Roman"/>
           <w:sz w:val="24"/>
           <w:szCs w:val="24"/>
-        </w:rPr>
-      </w:pPr>
-      <w:r>
-        <w:rPr>
-          <w:rFonts w:ascii="Times New Roman" w:eastAsia="Times New Roman" w:hAnsi="Times New Roman" w:cs="Times New Roman"/>
-          <w:sz w:val="24"/>
-          <w:szCs w:val="24"/>
+          <w:highlight w:val="yellow"/>
+        </w:rPr>
+      </w:pPr>
+      <w:r>
+        <w:rPr>
+          <w:rFonts w:ascii="Times New Roman" w:eastAsia="Times New Roman" w:hAnsi="Times New Roman" w:cs="Times New Roman"/>
+          <w:sz w:val="24"/>
+          <w:szCs w:val="24"/>
+          <w:highlight w:val="yellow"/>
         </w:rPr>
         <w:t>Summary</w:t>
       </w:r>
@@ -11271,6 +11601,7 @@
           <w:rFonts w:ascii="Times New Roman" w:eastAsia="Times New Roman" w:hAnsi="Times New Roman" w:cs="Times New Roman"/>
           <w:sz w:val="24"/>
           <w:szCs w:val="24"/>
+          <w:highlight w:val="yellow"/>
         </w:rPr>
       </w:pPr>
       <w:r>
@@ -11495,6 +11826,14 @@
           <w:szCs w:val="24"/>
         </w:rPr>
         <w:br/>
+      </w:r>
+      <w:r>
+        <w:rPr>
+          <w:rFonts w:ascii="Times New Roman" w:eastAsia="Times New Roman" w:hAnsi="Times New Roman" w:cs="Times New Roman"/>
+          <w:sz w:val="24"/>
+          <w:szCs w:val="24"/>
+          <w:highlight w:val="yellow"/>
+        </w:rPr>
         <w:t>Lab 16. Basic Single Page Application Using Router</w:t>
       </w:r>
       <w:r>
@@ -11502,6 +11841,7 @@
           <w:rFonts w:ascii="Times New Roman" w:eastAsia="Times New Roman" w:hAnsi="Times New Roman" w:cs="Times New Roman"/>
           <w:sz w:val="24"/>
           <w:szCs w:val="24"/>
+          <w:highlight w:val="yellow"/>
         </w:rPr>
         <w:br/>
       </w:r>
@@ -11548,6 +11888,14 @@
           <w:szCs w:val="24"/>
         </w:rPr>
         <w:br/>
+      </w:r>
+      <w:r>
+        <w:rPr>
+          <w:rFonts w:ascii="Times New Roman" w:eastAsia="Times New Roman" w:hAnsi="Times New Roman" w:cs="Times New Roman"/>
+          <w:sz w:val="24"/>
+          <w:szCs w:val="24"/>
+          <w:highlight w:val="yellow"/>
+        </w:rPr>
         <w:t>Lab 21. Lazy Module Loading</w:t>
       </w:r>
       <w:r>
@@ -11555,6 +11903,7 @@
           <w:rFonts w:ascii="Times New Roman" w:eastAsia="Times New Roman" w:hAnsi="Times New Roman" w:cs="Times New Roman"/>
           <w:sz w:val="24"/>
           <w:szCs w:val="24"/>
+          <w:highlight w:val="yellow"/>
         </w:rPr>
         <w:br/>
         <w:t>Lab 22. Advanced Routing</w:t>
@@ -11564,8 +11913,17 @@
           <w:rFonts w:ascii="Times New Roman" w:eastAsia="Times New Roman" w:hAnsi="Times New Roman" w:cs="Times New Roman"/>
           <w:sz w:val="24"/>
           <w:szCs w:val="24"/>
+          <w:highlight w:val="yellow"/>
         </w:rPr>
         <w:br/>
+      </w:r>
+      <w:r>
+        <w:rPr>
+          <w:rFonts w:ascii="Times New Roman" w:eastAsia="Times New Roman" w:hAnsi="Times New Roman" w:cs="Times New Roman"/>
+          <w:sz w:val="24"/>
+          <w:szCs w:val="24"/>
+          <w:highlight w:val="green"/>
+        </w:rPr>
         <w:t>Lab 23. Introduction to Unit Testing</w:t>
       </w:r>
       <w:r>
@@ -11573,8 +11931,17 @@
           <w:rFonts w:ascii="Times New Roman" w:eastAsia="Times New Roman" w:hAnsi="Times New Roman" w:cs="Times New Roman"/>
           <w:sz w:val="24"/>
           <w:szCs w:val="24"/>
+          <w:highlight w:val="green"/>
         </w:rPr>
         <w:br/>
+      </w:r>
+      <w:r>
+        <w:rPr>
+          <w:rFonts w:ascii="Times New Roman" w:eastAsia="Times New Roman" w:hAnsi="Times New Roman" w:cs="Times New Roman"/>
+          <w:sz w:val="24"/>
+          <w:szCs w:val="24"/>
+          <w:highlight w:val="yellow"/>
+        </w:rPr>
         <w:t>Lab 24. Debugging Angular Applications</w:t>
       </w:r>
     </w:p>
